--- a/R_CA1.docx
+++ b/R_CA1.docx
@@ -108,14 +108,14 @@
         <w:tblLook w:val="04A0" w:firstRow="1" w:lastRow="0" w:firstColumn="1" w:lastColumn="0" w:noHBand="0" w:noVBand="1"/>
       </w:tblPr>
       <w:tblGrid>
-        <w:gridCol w:w="2292"/>
-        <w:gridCol w:w="983"/>
-        <w:gridCol w:w="865"/>
-        <w:gridCol w:w="1414"/>
-        <w:gridCol w:w="1380"/>
-        <w:gridCol w:w="1380"/>
-        <w:gridCol w:w="334"/>
-        <w:gridCol w:w="373"/>
+        <w:gridCol w:w="2077"/>
+        <w:gridCol w:w="908"/>
+        <w:gridCol w:w="798"/>
+        <w:gridCol w:w="1301"/>
+        <w:gridCol w:w="1270"/>
+        <w:gridCol w:w="1270"/>
+        <w:gridCol w:w="1053"/>
+        <w:gridCol w:w="344"/>
       </w:tblGrid>
       <w:tr>
         <w:trPr>
@@ -312,6 +312,9 @@
             <w:pPr>
               <w:cnfStyle w:val="000000100000" w:firstRow="0" w:lastRow="0" w:firstColumn="0" w:lastColumn="0" w:oddVBand="0" w:evenVBand="0" w:oddHBand="1" w:evenHBand="0" w:firstRowFirstColumn="0" w:firstRowLastColumn="0" w:lastRowFirstColumn="0" w:lastRowLastColumn="0"/>
             </w:pPr>
+            <w:r>
+              <w:t>X</w:t>
+            </w:r>
           </w:p>
         </w:tc>
         <w:tc>
@@ -322,6 +325,9 @@
             <w:pPr>
               <w:cnfStyle w:val="000000100000" w:firstRow="0" w:lastRow="0" w:firstColumn="0" w:lastColumn="0" w:oddVBand="0" w:evenVBand="0" w:oddHBand="1" w:evenHBand="0" w:firstRowFirstColumn="0" w:firstRowLastColumn="0" w:lastRowFirstColumn="0" w:lastRowLastColumn="0"/>
             </w:pPr>
+            <w:r>
+              <w:t>X</w:t>
+            </w:r>
           </w:p>
         </w:tc>
       </w:tr>
@@ -474,6 +480,22 @@
             <w:pPr>
               <w:cnfStyle w:val="000000000000" w:firstRow="0" w:lastRow="0" w:firstColumn="0" w:lastColumn="0" w:oddVBand="0" w:evenVBand="0" w:oddHBand="0" w:evenHBand="0" w:firstRowFirstColumn="0" w:firstRowLastColumn="0" w:lastRowFirstColumn="0" w:lastRowLastColumn="0"/>
             </w:pPr>
+            <w:r>
+              <w:t>Skewness: 1.131244</w:t>
+            </w:r>
+          </w:p>
+          <w:p>
+            <w:pPr>
+              <w:cnfStyle w:val="000000000000" w:firstRow="0" w:lastRow="0" w:firstColumn="0" w:lastColumn="0" w:oddVBand="0" w:evenVBand="0" w:oddHBand="0" w:evenHBand="0" w:firstRowFirstColumn="0" w:firstRowLastColumn="0" w:lastRowFirstColumn="0" w:lastRowLastColumn="0"/>
+            </w:pPr>
+          </w:p>
+          <w:p>
+            <w:pPr>
+              <w:cnfStyle w:val="000000000000" w:firstRow="0" w:lastRow="0" w:firstColumn="0" w:lastColumn="0" w:oddVBand="0" w:evenVBand="0" w:oddHBand="0" w:evenHBand="0" w:firstRowFirstColumn="0" w:firstRowLastColumn="0" w:lastRowFirstColumn="0" w:lastRowLastColumn="0"/>
+            </w:pPr>
+            <w:r>
+              <w:t>Positively skewed (skewed to the right)</w:t>
+            </w:r>
           </w:p>
         </w:tc>
         <w:tc>
@@ -575,6 +597,9 @@
             <w:pPr>
               <w:cnfStyle w:val="000000100000" w:firstRow="0" w:lastRow="0" w:firstColumn="0" w:lastColumn="0" w:oddVBand="0" w:evenVBand="0" w:oddHBand="1" w:evenHBand="0" w:firstRowFirstColumn="0" w:firstRowLastColumn="0" w:lastRowFirstColumn="0" w:lastRowLastColumn="0"/>
             </w:pPr>
+            <w:r>
+              <w:t>X</w:t>
+            </w:r>
           </w:p>
         </w:tc>
         <w:tc>
@@ -684,6 +709,9 @@
             <w:pPr>
               <w:cnfStyle w:val="000000000000" w:firstRow="0" w:lastRow="0" w:firstColumn="0" w:lastColumn="0" w:oddVBand="0" w:evenVBand="0" w:oddHBand="0" w:evenHBand="0" w:firstRowFirstColumn="0" w:firstRowLastColumn="0" w:lastRowFirstColumn="0" w:lastRowLastColumn="0"/>
             </w:pPr>
+            <w:r>
+              <w:t>X</w:t>
+            </w:r>
           </w:p>
         </w:tc>
         <w:tc>
@@ -841,6 +869,25 @@
             <w:pPr>
               <w:cnfStyle w:val="000000100000" w:firstRow="0" w:lastRow="0" w:firstColumn="0" w:lastColumn="0" w:oddVBand="0" w:evenVBand="0" w:oddHBand="1" w:evenHBand="0" w:firstRowFirstColumn="0" w:firstRowLastColumn="0" w:lastRowFirstColumn="0" w:lastRowLastColumn="0"/>
             </w:pPr>
+            <w:r>
+              <w:t xml:space="preserve">Skewness: </w:t>
+            </w:r>
+            <w:r>
+              <w:t>2.057503</w:t>
+            </w:r>
+          </w:p>
+          <w:p>
+            <w:pPr>
+              <w:cnfStyle w:val="000000100000" w:firstRow="0" w:lastRow="0" w:firstColumn="0" w:lastColumn="0" w:oddVBand="0" w:evenVBand="0" w:oddHBand="1" w:evenHBand="0" w:firstRowFirstColumn="0" w:firstRowLastColumn="0" w:lastRowFirstColumn="0" w:lastRowLastColumn="0"/>
+            </w:pPr>
+          </w:p>
+          <w:p>
+            <w:pPr>
+              <w:cnfStyle w:val="000000100000" w:firstRow="0" w:lastRow="0" w:firstColumn="0" w:lastColumn="0" w:oddVBand="0" w:evenVBand="0" w:oddHBand="1" w:evenHBand="0" w:firstRowFirstColumn="0" w:firstRowLastColumn="0" w:lastRowFirstColumn="0" w:lastRowLastColumn="0"/>
+            </w:pPr>
+            <w:r>
+              <w:t>Strongly positively skewed (skewed to the right)</w:t>
+            </w:r>
           </w:p>
         </w:tc>
         <w:tc>
@@ -862,6 +909,7 @@
           </w:tcPr>
           <w:p>
             <w:r>
+              <w:lastRenderedPageBreak/>
               <w:t>VOICEMAIL_FLAG</w:t>
             </w:r>
           </w:p>
@@ -939,6 +987,9 @@
             <w:pPr>
               <w:cnfStyle w:val="000000000000" w:firstRow="0" w:lastRow="0" w:firstColumn="0" w:lastColumn="0" w:oddVBand="0" w:evenVBand="0" w:oddHBand="0" w:evenHBand="0" w:firstRowFirstColumn="0" w:firstRowLastColumn="0" w:lastRowFirstColumn="0" w:lastRowLastColumn="0"/>
             </w:pPr>
+            <w:r>
+              <w:t>X</w:t>
+            </w:r>
           </w:p>
         </w:tc>
         <w:tc>
@@ -1040,6 +1091,9 @@
             <w:pPr>
               <w:cnfStyle w:val="000000100000" w:firstRow="0" w:lastRow="0" w:firstColumn="0" w:lastColumn="0" w:oddVBand="0" w:evenVBand="0" w:oddHBand="1" w:evenHBand="0" w:firstRowFirstColumn="0" w:firstRowLastColumn="0" w:lastRowFirstColumn="0" w:lastRowLastColumn="0"/>
             </w:pPr>
+            <w:r>
+              <w:t>X</w:t>
+            </w:r>
           </w:p>
         </w:tc>
         <w:tc>
@@ -1144,6 +1198,9 @@
             <w:pPr>
               <w:cnfStyle w:val="000000000000" w:firstRow="0" w:lastRow="0" w:firstColumn="0" w:lastColumn="0" w:oddVBand="0" w:evenVBand="0" w:oddHBand="0" w:evenHBand="0" w:firstRowFirstColumn="0" w:firstRowLastColumn="0" w:lastRowFirstColumn="0" w:lastRowLastColumn="0"/>
             </w:pPr>
+            <w:r>
+              <w:t>X</w:t>
+            </w:r>
           </w:p>
         </w:tc>
         <w:tc>
@@ -1249,8 +1306,6 @@
             <w:r>
               <w:t>Does not bring insight</w:t>
             </w:r>
-            <w:bookmarkStart w:id="0" w:name="_GoBack"/>
-            <w:bookmarkEnd w:id="0"/>
           </w:p>
         </w:tc>
         <w:tc>
@@ -1261,6 +1316,9 @@
             <w:pPr>
               <w:cnfStyle w:val="000000100000" w:firstRow="0" w:lastRow="0" w:firstColumn="0" w:lastColumn="0" w:oddVBand="0" w:evenVBand="0" w:oddHBand="1" w:evenHBand="0" w:firstRowFirstColumn="0" w:firstRowLastColumn="0" w:lastRowFirstColumn="0" w:lastRowLastColumn="0"/>
             </w:pPr>
+            <w:r>
+              <w:t>X</w:t>
+            </w:r>
           </w:p>
         </w:tc>
         <w:tc>
@@ -1348,11 +1406,12 @@
               <w:cnfStyle w:val="000000000000" w:firstRow="0" w:lastRow="0" w:firstColumn="0" w:lastColumn="0" w:oddVBand="0" w:evenVBand="0" w:oddHBand="0" w:evenHBand="0" w:firstRowFirstColumn="0" w:firstRowLastColumn="0" w:lastRowFirstColumn="0" w:lastRowLastColumn="0"/>
             </w:pPr>
             <w:r>
-              <w:t xml:space="preserve">Most users have medium </w:t>
-            </w:r>
-            <w:r>
-              <w:lastRenderedPageBreak/>
-              <w:t>income, twice as many users have high income compared to low income users</w:t>
+              <w:t>Most users have medium income, twi</w:t>
+            </w:r>
+            <w:bookmarkStart w:id="0" w:name="_GoBack"/>
+            <w:bookmarkEnd w:id="0"/>
+            <w:r>
+              <w:t>ce as many users have high income compared to low income users</w:t>
             </w:r>
           </w:p>
         </w:tc>
@@ -1365,12 +1424,7 @@
               <w:cnfStyle w:val="000000000000" w:firstRow="0" w:lastRow="0" w:firstColumn="0" w:lastColumn="0" w:oddVBand="0" w:evenVBand="0" w:oddHBand="0" w:evenHBand="0" w:firstRowFirstColumn="0" w:firstRowLastColumn="0" w:lastRowFirstColumn="0" w:lastRowLastColumn="0"/>
             </w:pPr>
             <w:r>
-              <w:lastRenderedPageBreak/>
-              <w:t xml:space="preserve">Users with low income or high </w:t>
-            </w:r>
-            <w:r>
-              <w:lastRenderedPageBreak/>
-              <w:t>income tend not to churn while medium incomes tend to churn more</w:t>
+              <w:t>Users with low income or high income tend not to churn while medium incomes tend to churn more</w:t>
             </w:r>
           </w:p>
         </w:tc>
@@ -1382,6 +1436,9 @@
             <w:pPr>
               <w:cnfStyle w:val="000000000000" w:firstRow="0" w:lastRow="0" w:firstColumn="0" w:lastColumn="0" w:oddVBand="0" w:evenVBand="0" w:oddHBand="0" w:evenHBand="0" w:firstRowFirstColumn="0" w:firstRowLastColumn="0" w:lastRowFirstColumn="0" w:lastRowLastColumn="0"/>
             </w:pPr>
+            <w:r>
+              <w:t>X</w:t>
+            </w:r>
           </w:p>
         </w:tc>
         <w:tc>
@@ -1497,6 +1554,9 @@
             <w:pPr>
               <w:cnfStyle w:val="000000100000" w:firstRow="0" w:lastRow="0" w:firstColumn="0" w:lastColumn="0" w:oddVBand="0" w:evenVBand="0" w:oddHBand="1" w:evenHBand="0" w:firstRowFirstColumn="0" w:firstRowLastColumn="0" w:lastRowFirstColumn="0" w:lastRowLastColumn="0"/>
             </w:pPr>
+            <w:r>
+              <w:t>X</w:t>
+            </w:r>
           </w:p>
         </w:tc>
         <w:tc>
@@ -1601,6 +1661,9 @@
             <w:pPr>
               <w:cnfStyle w:val="000000000000" w:firstRow="0" w:lastRow="0" w:firstColumn="0" w:lastColumn="0" w:oddVBand="0" w:evenVBand="0" w:oddHBand="0" w:evenHBand="0" w:firstRowFirstColumn="0" w:firstRowLastColumn="0" w:lastRowFirstColumn="0" w:lastRowLastColumn="0"/>
             </w:pPr>
+            <w:r>
+              <w:t>X</w:t>
+            </w:r>
           </w:p>
         </w:tc>
         <w:tc>
@@ -1709,6 +1772,7 @@
               <w:rPr>
                 <w:b/>
               </w:rPr>
+              <w:lastRenderedPageBreak/>
               <w:t>Max</w:t>
             </w:r>
             <w:r>
@@ -1733,6 +1797,7 @@
               <w:cnfStyle w:val="000000100000" w:firstRow="0" w:lastRow="0" w:firstColumn="0" w:lastColumn="0" w:oddVBand="0" w:evenVBand="0" w:oddHBand="1" w:evenHBand="0" w:firstRowFirstColumn="0" w:firstRowLastColumn="0" w:lastRowFirstColumn="0" w:lastRowLastColumn="0"/>
             </w:pPr>
             <w:r>
+              <w:lastRenderedPageBreak/>
               <w:t>Clear majority</w:t>
             </w:r>
             <w:r>
@@ -1761,6 +1826,26 @@
             <w:pPr>
               <w:cnfStyle w:val="000000100000" w:firstRow="0" w:lastRow="0" w:firstColumn="0" w:lastColumn="0" w:oddVBand="0" w:evenVBand="0" w:oddHBand="1" w:evenHBand="0" w:firstRowFirstColumn="0" w:firstRowLastColumn="0" w:lastRowFirstColumn="0" w:lastRowLastColumn="0"/>
             </w:pPr>
+            <w:r>
+              <w:t xml:space="preserve">Skewness: </w:t>
+            </w:r>
+            <w:r>
+              <w:t>1.088757</w:t>
+            </w:r>
+          </w:p>
+          <w:p>
+            <w:pPr>
+              <w:cnfStyle w:val="000000100000" w:firstRow="0" w:lastRow="0" w:firstColumn="0" w:lastColumn="0" w:oddVBand="0" w:evenVBand="0" w:oddHBand="1" w:evenHBand="0" w:firstRowFirstColumn="0" w:firstRowLastColumn="0" w:lastRowFirstColumn="0" w:lastRowLastColumn="0"/>
+            </w:pPr>
+          </w:p>
+          <w:p>
+            <w:pPr>
+              <w:cnfStyle w:val="000000100000" w:firstRow="0" w:lastRow="0" w:firstColumn="0" w:lastColumn="0" w:oddVBand="0" w:evenVBand="0" w:oddHBand="1" w:evenHBand="0" w:firstRowFirstColumn="0" w:firstRowLastColumn="0" w:lastRowFirstColumn="0" w:lastRowLastColumn="0"/>
+            </w:pPr>
+            <w:r>
+              <w:lastRenderedPageBreak/>
+              <w:t>Positively skewed (skewed to the right)</w:t>
+            </w:r>
           </w:p>
         </w:tc>
         <w:tc>

--- a/R_CA1.docx
+++ b/R_CA1.docx
@@ -108,14 +108,14 @@
         <w:tblLook w:val="04A0" w:firstRow="1" w:lastRow="0" w:firstColumn="1" w:lastColumn="0" w:noHBand="0" w:noVBand="1"/>
       </w:tblPr>
       <w:tblGrid>
-        <w:gridCol w:w="2077"/>
-        <w:gridCol w:w="908"/>
-        <w:gridCol w:w="798"/>
-        <w:gridCol w:w="1301"/>
-        <w:gridCol w:w="1270"/>
-        <w:gridCol w:w="1270"/>
-        <w:gridCol w:w="1053"/>
-        <w:gridCol w:w="344"/>
+        <w:gridCol w:w="1886"/>
+        <w:gridCol w:w="837"/>
+        <w:gridCol w:w="739"/>
+        <w:gridCol w:w="1190"/>
+        <w:gridCol w:w="1163"/>
+        <w:gridCol w:w="1163"/>
+        <w:gridCol w:w="967"/>
+        <w:gridCol w:w="1076"/>
       </w:tblGrid>
       <w:tr>
         <w:trPr>
@@ -506,6 +506,9 @@
             <w:pPr>
               <w:cnfStyle w:val="000000000000" w:firstRow="0" w:lastRow="0" w:firstColumn="0" w:lastColumn="0" w:oddVBand="0" w:evenVBand="0" w:oddHBand="0" w:evenHBand="0" w:firstRowFirstColumn="0" w:firstRowLastColumn="0" w:lastRowFirstColumn="0" w:lastRowLastColumn="0"/>
             </w:pPr>
+            <w:r>
+              <w:t>One outlier found in the box plot</w:t>
+            </w:r>
           </w:p>
         </w:tc>
       </w:tr>
@@ -610,6 +613,9 @@
             <w:pPr>
               <w:cnfStyle w:val="000000100000" w:firstRow="0" w:lastRow="0" w:firstColumn="0" w:lastColumn="0" w:oddVBand="0" w:evenVBand="0" w:oddHBand="1" w:evenHBand="0" w:firstRowFirstColumn="0" w:firstRowLastColumn="0" w:lastRowFirstColumn="0" w:lastRowLastColumn="0"/>
             </w:pPr>
+            <w:r>
+              <w:t>X</w:t>
+            </w:r>
           </w:p>
         </w:tc>
       </w:tr>
@@ -722,6 +728,9 @@
             <w:pPr>
               <w:cnfStyle w:val="000000000000" w:firstRow="0" w:lastRow="0" w:firstColumn="0" w:lastColumn="0" w:oddVBand="0" w:evenVBand="0" w:oddHBand="0" w:evenHBand="0" w:firstRowFirstColumn="0" w:firstRowLastColumn="0" w:lastRowFirstColumn="0" w:lastRowLastColumn="0"/>
             </w:pPr>
+            <w:r>
+              <w:t>X</w:t>
+            </w:r>
           </w:p>
         </w:tc>
       </w:tr>
@@ -844,7 +853,11 @@
               <w:cnfStyle w:val="000000100000" w:firstRow="0" w:lastRow="0" w:firstColumn="0" w:lastColumn="0" w:oddVBand="0" w:evenVBand="0" w:oddHBand="1" w:evenHBand="0" w:firstRowFirstColumn="0" w:firstRowLastColumn="0" w:lastRowFirstColumn="0" w:lastRowLastColumn="0"/>
             </w:pPr>
             <w:r>
-              <w:t>Most users seem to have 1 number only and only very few have 3 numbers</w:t>
+              <w:t xml:space="preserve">Most users seem to have 1 number only and only very few have </w:t>
+            </w:r>
+            <w:r>
+              <w:lastRenderedPageBreak/>
+              <w:t>3 numbers</w:t>
             </w:r>
           </w:p>
         </w:tc>
@@ -857,6 +870,7 @@
               <w:cnfStyle w:val="000000100000" w:firstRow="0" w:lastRow="0" w:firstColumn="0" w:lastColumn="0" w:oddVBand="0" w:evenVBand="0" w:oddHBand="1" w:evenHBand="0" w:firstRowFirstColumn="0" w:firstRowLastColumn="0" w:lastRowFirstColumn="0" w:lastRowLastColumn="0"/>
             </w:pPr>
             <w:r>
+              <w:lastRenderedPageBreak/>
               <w:t>The number of lines do not seem to bring much insight</w:t>
             </w:r>
           </w:p>
@@ -886,7 +900,11 @@
               <w:cnfStyle w:val="000000100000" w:firstRow="0" w:lastRow="0" w:firstColumn="0" w:lastColumn="0" w:oddVBand="0" w:evenVBand="0" w:oddHBand="1" w:evenHBand="0" w:firstRowFirstColumn="0" w:firstRowLastColumn="0" w:lastRowFirstColumn="0" w:lastRowLastColumn="0"/>
             </w:pPr>
             <w:r>
-              <w:t>Strongly positively skewed (skewed to the right)</w:t>
+              <w:t xml:space="preserve">Strongly positively skewed </w:t>
+            </w:r>
+            <w:r>
+              <w:lastRenderedPageBreak/>
+              <w:t>(skewed to the right)</w:t>
             </w:r>
           </w:p>
         </w:tc>
@@ -898,6 +916,10 @@
             <w:pPr>
               <w:cnfStyle w:val="000000100000" w:firstRow="0" w:lastRow="0" w:firstColumn="0" w:lastColumn="0" w:oddVBand="0" w:evenVBand="0" w:oddHBand="1" w:evenHBand="0" w:firstRowFirstColumn="0" w:firstRowLastColumn="0" w:lastRowFirstColumn="0" w:lastRowLastColumn="0"/>
             </w:pPr>
+            <w:r>
+              <w:lastRenderedPageBreak/>
+              <w:t>X</w:t>
+            </w:r>
           </w:p>
         </w:tc>
       </w:tr>
@@ -909,7 +931,6 @@
           </w:tcPr>
           <w:p>
             <w:r>
-              <w:lastRenderedPageBreak/>
               <w:t>VOICEMAIL_FLAG</w:t>
             </w:r>
           </w:p>
@@ -1000,6 +1021,9 @@
             <w:pPr>
               <w:cnfStyle w:val="000000000000" w:firstRow="0" w:lastRow="0" w:firstColumn="0" w:lastColumn="0" w:oddVBand="0" w:evenVBand="0" w:oddHBand="0" w:evenHBand="0" w:firstRowFirstColumn="0" w:firstRowLastColumn="0" w:lastRowFirstColumn="0" w:lastRowLastColumn="0"/>
             </w:pPr>
+            <w:r>
+              <w:t>X</w:t>
+            </w:r>
           </w:p>
         </w:tc>
       </w:tr>
@@ -1104,6 +1128,9 @@
             <w:pPr>
               <w:cnfStyle w:val="000000100000" w:firstRow="0" w:lastRow="0" w:firstColumn="0" w:lastColumn="0" w:oddVBand="0" w:evenVBand="0" w:oddHBand="1" w:evenHBand="0" w:firstRowFirstColumn="0" w:firstRowLastColumn="0" w:lastRowFirstColumn="0" w:lastRowLastColumn="0"/>
             </w:pPr>
+            <w:r>
+              <w:t>X</w:t>
+            </w:r>
           </w:p>
         </w:tc>
       </w:tr>
@@ -1211,6 +1238,9 @@
             <w:pPr>
               <w:cnfStyle w:val="000000000000" w:firstRow="0" w:lastRow="0" w:firstColumn="0" w:lastColumn="0" w:oddVBand="0" w:evenVBand="0" w:oddHBand="0" w:evenHBand="0" w:firstRowFirstColumn="0" w:firstRowLastColumn="0" w:lastRowFirstColumn="0" w:lastRowLastColumn="0"/>
             </w:pPr>
+            <w:r>
+              <w:t>X</w:t>
+            </w:r>
           </w:p>
         </w:tc>
       </w:tr>
@@ -1329,6 +1359,9 @@
             <w:pPr>
               <w:cnfStyle w:val="000000100000" w:firstRow="0" w:lastRow="0" w:firstColumn="0" w:lastColumn="0" w:oddVBand="0" w:evenVBand="0" w:oddHBand="1" w:evenHBand="0" w:firstRowFirstColumn="0" w:firstRowLastColumn="0" w:lastRowFirstColumn="0" w:lastRowLastColumn="0"/>
             </w:pPr>
+            <w:r>
+              <w:t>X</w:t>
+            </w:r>
           </w:p>
         </w:tc>
       </w:tr>
@@ -1406,12 +1439,7 @@
               <w:cnfStyle w:val="000000000000" w:firstRow="0" w:lastRow="0" w:firstColumn="0" w:lastColumn="0" w:oddVBand="0" w:evenVBand="0" w:oddHBand="0" w:evenHBand="0" w:firstRowFirstColumn="0" w:firstRowLastColumn="0" w:lastRowFirstColumn="0" w:lastRowLastColumn="0"/>
             </w:pPr>
             <w:r>
-              <w:t>Most users have medium income, twi</w:t>
-            </w:r>
-            <w:bookmarkStart w:id="0" w:name="_GoBack"/>
-            <w:bookmarkEnd w:id="0"/>
-            <w:r>
-              <w:t>ce as many users have high income compared to low income users</w:t>
+              <w:t>Most users have medium income, twice as many users have high income compared to low income users</w:t>
             </w:r>
           </w:p>
         </w:tc>
@@ -1449,6 +1477,9 @@
             <w:pPr>
               <w:cnfStyle w:val="000000000000" w:firstRow="0" w:lastRow="0" w:firstColumn="0" w:lastColumn="0" w:oddVBand="0" w:evenVBand="0" w:oddHBand="0" w:evenHBand="0" w:firstRowFirstColumn="0" w:firstRowLastColumn="0" w:lastRowFirstColumn="0" w:lastRowLastColumn="0"/>
             </w:pPr>
+            <w:r>
+              <w:t>X</w:t>
+            </w:r>
           </w:p>
         </w:tc>
       </w:tr>
@@ -1567,6 +1598,9 @@
             <w:pPr>
               <w:cnfStyle w:val="000000100000" w:firstRow="0" w:lastRow="0" w:firstColumn="0" w:lastColumn="0" w:oddVBand="0" w:evenVBand="0" w:oddHBand="1" w:evenHBand="0" w:firstRowFirstColumn="0" w:firstRowLastColumn="0" w:lastRowFirstColumn="0" w:lastRowLastColumn="0"/>
             </w:pPr>
+            <w:r>
+              <w:t>X</w:t>
+            </w:r>
           </w:p>
         </w:tc>
       </w:tr>
@@ -1636,7 +1670,11 @@
               <w:cnfStyle w:val="000000000000" w:firstRow="0" w:lastRow="0" w:firstColumn="0" w:lastColumn="0" w:oddVBand="0" w:evenVBand="0" w:oddHBand="0" w:evenHBand="0" w:firstRowFirstColumn="0" w:firstRowLastColumn="0" w:lastRowFirstColumn="0" w:lastRowLastColumn="0"/>
             </w:pPr>
             <w:r>
-              <w:t>Post-Primary is the dominant group, the number of High school and Primary school are very low</w:t>
+              <w:t xml:space="preserve">Post-Primary is the dominant group, the number of High school and Primary </w:t>
+            </w:r>
+            <w:r>
+              <w:lastRenderedPageBreak/>
+              <w:t>school are very low</w:t>
             </w:r>
           </w:p>
         </w:tc>
@@ -1649,6 +1687,7 @@
               <w:cnfStyle w:val="000000000000" w:firstRow="0" w:lastRow="0" w:firstColumn="0" w:lastColumn="0" w:oddVBand="0" w:evenVBand="0" w:oddHBand="0" w:evenHBand="0" w:firstRowFirstColumn="0" w:firstRowLastColumn="0" w:lastRowFirstColumn="0" w:lastRowLastColumn="0"/>
             </w:pPr>
             <w:r>
+              <w:lastRenderedPageBreak/>
               <w:t>Primary are churners, Masters tend to churn, PhD tend not to churn</w:t>
             </w:r>
           </w:p>
@@ -1674,6 +1713,9 @@
             <w:pPr>
               <w:cnfStyle w:val="000000000000" w:firstRow="0" w:lastRow="0" w:firstColumn="0" w:lastColumn="0" w:oddVBand="0" w:evenVBand="0" w:oddHBand="0" w:evenHBand="0" w:firstRowFirstColumn="0" w:firstRowLastColumn="0" w:lastRowFirstColumn="0" w:lastRowLastColumn="0"/>
             </w:pPr>
+            <w:r>
+              <w:t>X</w:t>
+            </w:r>
           </w:p>
         </w:tc>
       </w:tr>
@@ -1772,7 +1814,6 @@
               <w:rPr>
                 <w:b/>
               </w:rPr>
-              <w:lastRenderedPageBreak/>
               <w:t>Max</w:t>
             </w:r>
             <w:r>
@@ -1797,7 +1838,6 @@
               <w:cnfStyle w:val="000000100000" w:firstRow="0" w:lastRow="0" w:firstColumn="0" w:lastColumn="0" w:oddVBand="0" w:evenVBand="0" w:oddHBand="1" w:evenHBand="0" w:firstRowFirstColumn="0" w:firstRowLastColumn="0" w:lastRowFirstColumn="0" w:lastRowLastColumn="0"/>
             </w:pPr>
             <w:r>
-              <w:lastRenderedPageBreak/>
               <w:t>Clear majority</w:t>
             </w:r>
             <w:r>
@@ -1843,7 +1883,6 @@
               <w:cnfStyle w:val="000000100000" w:firstRow="0" w:lastRow="0" w:firstColumn="0" w:lastColumn="0" w:oddVBand="0" w:evenVBand="0" w:oddHBand="1" w:evenHBand="0" w:firstRowFirstColumn="0" w:firstRowLastColumn="0" w:lastRowFirstColumn="0" w:lastRowLastColumn="0"/>
             </w:pPr>
             <w:r>
-              <w:lastRenderedPageBreak/>
               <w:t>Positively skewed (skewed to the right)</w:t>
             </w:r>
           </w:p>
@@ -1856,12 +1895,39 @@
             <w:pPr>
               <w:cnfStyle w:val="000000100000" w:firstRow="0" w:lastRow="0" w:firstColumn="0" w:lastColumn="0" w:oddVBand="0" w:evenVBand="0" w:oddHBand="1" w:evenHBand="0" w:firstRowFirstColumn="0" w:firstRowLastColumn="0" w:lastRowFirstColumn="0" w:lastRowLastColumn="0"/>
             </w:pPr>
+            <w:r>
+              <w:t>Graphi</w:t>
+            </w:r>
+            <w:r>
+              <w:t>cally, from the boxplot we can see that the data contains a lot of outliers that will need to be cleaned out</w:t>
+            </w:r>
           </w:p>
         </w:tc>
       </w:tr>
     </w:tbl>
     <w:p/>
-    <w:p/>
+    <w:p>
+      <w:r>
+        <w:t>4.</w:t>
+      </w:r>
+    </w:p>
+    <w:p>
+      <w:r>
+        <w:t>TOTAL_MINUTES_USAGE:</w:t>
+      </w:r>
+    </w:p>
+    <w:p>
+      <w:r>
+        <w:t>IQR method: 176 outliers</w:t>
+      </w:r>
+    </w:p>
+    <w:p>
+      <w:r>
+        <w:t>Z standardisation method: 69 outliers</w:t>
+      </w:r>
+      <w:bookmarkStart w:id="0" w:name="_GoBack"/>
+      <w:bookmarkEnd w:id="0"/>
+    </w:p>
     <w:p>
       <w:pPr>
         <w:pStyle w:val="Titre2"/>

--- a/R_CA1.docx
+++ b/R_CA1.docx
@@ -76,9 +76,41 @@
         </w:numPr>
       </w:pPr>
       <w:r>
-        <w:t>See R sheet (pre-processing question)</w:t>
+        <w:t>Data pre-processing</w:t>
       </w:r>
     </w:p>
+    <w:p>
+      <w:r>
+        <w:t>First operation carried out was getting the number of null or empty string values per column (appendix 1.a).</w:t>
+      </w:r>
+    </w:p>
+    <w:p>
+      <w:r>
+        <w:t>We can see that only very few values are empty; the number is a single digit and some columns have no value missing which indicates that our data is of good quality in terms of completeness.</w:t>
+      </w:r>
+    </w:p>
+    <w:p>
+      <w:r>
+        <w:t>The next step was to replace null numeric values with the median of the respective columns (appendix 1.b).</w:t>
+      </w:r>
+    </w:p>
+    <w:p>
+      <w:r>
+        <w:t>Then I created a function to get the mode by gender of a given column and replaced missing values in categorical columns by their respective modes</w:t>
+      </w:r>
+      <w:r>
+        <w:t xml:space="preserve"> (appendix 1.c)</w:t>
+      </w:r>
+      <w:r>
+        <w:t>.</w:t>
+      </w:r>
+    </w:p>
+    <w:p>
+      <w:r>
+        <w:t>The mode of PHONE_PLAN is International for both Males and Females, there are also more Males churners than Females churners (plotting the influence of gender could be interesting).</w:t>
+      </w:r>
+    </w:p>
+    <w:p/>
     <w:p>
       <w:pPr>
         <w:pStyle w:val="Titre3"/>
@@ -88,9 +120,23 @@
         </w:numPr>
       </w:pPr>
       <w:r>
-        <w:t>See R sheet (pre-processing question)</w:t>
+        <w:t>Discretizing income</w:t>
       </w:r>
     </w:p>
+    <w:p>
+      <w:r>
+        <w:t xml:space="preserve">One should be careful with the inclusion / exclusion of lower and upper ranges, the </w:t>
+      </w:r>
+      <w:proofErr w:type="gramStart"/>
+      <w:r>
+        <w:t>Low Income</w:t>
+      </w:r>
+      <w:proofErr w:type="gramEnd"/>
+      <w:r>
+        <w:t xml:space="preserve"> category as an example end before 38,000 (37,999 is the last value), this is taken in account in the code.</w:t>
+      </w:r>
+    </w:p>
+    <w:p/>
     <w:p>
       <w:pPr>
         <w:pStyle w:val="Titre3"/>
@@ -99,7 +145,29 @@
           <w:numId w:val="1"/>
         </w:numPr>
       </w:pPr>
+      <w:r>
+        <w:t>Finding information</w:t>
+      </w:r>
     </w:p>
+    <w:p>
+      <w:r>
+        <w:t xml:space="preserve">For 3.c (appendix 3.c), the </w:t>
+      </w:r>
+      <w:proofErr w:type="spellStart"/>
+      <w:r>
+        <w:t>get_mode</w:t>
+      </w:r>
+      <w:proofErr w:type="spellEnd"/>
+      <w:r>
+        <w:t xml:space="preserve"> function (created earlier), was used along with the summary function.</w:t>
+      </w:r>
+    </w:p>
+    <w:p>
+      <w:r>
+        <w:t>See appendix 3c, 3.d, 3.e, 3.f, 3.g for this question</w:t>
+      </w:r>
+    </w:p>
+    <w:p/>
     <w:tbl>
       <w:tblPr>
         <w:tblStyle w:val="TableauGrille3-Accentuation5"/>
@@ -274,7 +342,16 @@
               <w:cnfStyle w:val="000000100000" w:firstRow="0" w:lastRow="0" w:firstColumn="0" w:lastColumn="0" w:oddVBand="0" w:evenVBand="0" w:oddHBand="1" w:evenHBand="0" w:firstRowFirstColumn="0" w:firstRowLastColumn="0" w:lastRowFirstColumn="0" w:lastRowLastColumn="0"/>
             </w:pPr>
             <w:r>
-              <w:t>X</w:t>
+              <w:rPr>
+                <w:b/>
+              </w:rPr>
+              <w:t>Mode</w:t>
+            </w:r>
+            <w:r>
+              <w:t xml:space="preserve">: </w:t>
+            </w:r>
+            <w:r>
+              <w:t>10040</w:t>
             </w:r>
           </w:p>
         </w:tc>
@@ -423,6 +500,7 @@
               <w:rPr>
                 <w:b/>
               </w:rPr>
+              <w:lastRenderedPageBreak/>
               <w:t>Max</w:t>
             </w:r>
             <w:r>
@@ -447,7 +525,12 @@
               <w:cnfStyle w:val="000000000000" w:firstRow="0" w:lastRow="0" w:firstColumn="0" w:lastColumn="0" w:oddVBand="0" w:evenVBand="0" w:oddHBand="0" w:evenHBand="0" w:firstRowFirstColumn="0" w:firstRowLastColumn="0" w:lastRowFirstColumn="0" w:lastRowLastColumn="0"/>
             </w:pPr>
             <w:r>
-              <w:t>Most customers seem to stay during 5 to 15 months</w:t>
+              <w:lastRenderedPageBreak/>
+              <w:t xml:space="preserve">Most customers seem to stay during 5 </w:t>
+            </w:r>
+            <w:r>
+              <w:lastRenderedPageBreak/>
+              <w:t>to 15 months</w:t>
             </w:r>
           </w:p>
         </w:tc>
@@ -460,7 +543,12 @@
               <w:cnfStyle w:val="000000000000" w:firstRow="0" w:lastRow="0" w:firstColumn="0" w:lastColumn="0" w:oddVBand="0" w:evenVBand="0" w:oddHBand="0" w:evenHBand="0" w:firstRowFirstColumn="0" w:firstRowLastColumn="0" w:lastRowFirstColumn="0" w:lastRowLastColumn="0"/>
             </w:pPr>
             <w:r>
-              <w:t xml:space="preserve">It seems that in the first months, the customer has more chances to Churn, </w:t>
+              <w:lastRenderedPageBreak/>
+              <w:t xml:space="preserve">It seems that in the first months, the </w:t>
+            </w:r>
+            <w:r>
+              <w:lastRenderedPageBreak/>
+              <w:t xml:space="preserve">customer has more chances to Churn, </w:t>
             </w:r>
             <w:proofErr w:type="gramStart"/>
             <w:r>
@@ -481,6 +569,7 @@
               <w:cnfStyle w:val="000000000000" w:firstRow="0" w:lastRow="0" w:firstColumn="0" w:lastColumn="0" w:oddVBand="0" w:evenVBand="0" w:oddHBand="0" w:evenHBand="0" w:firstRowFirstColumn="0" w:firstRowLastColumn="0" w:lastRowFirstColumn="0" w:lastRowLastColumn="0"/>
             </w:pPr>
             <w:r>
+              <w:lastRenderedPageBreak/>
               <w:t>Skewness: 1.131244</w:t>
             </w:r>
           </w:p>
@@ -494,6 +583,7 @@
               <w:cnfStyle w:val="000000000000" w:firstRow="0" w:lastRow="0" w:firstColumn="0" w:lastColumn="0" w:oddVBand="0" w:evenVBand="0" w:oddHBand="0" w:evenHBand="0" w:firstRowFirstColumn="0" w:firstRowLastColumn="0" w:lastRowFirstColumn="0" w:lastRowLastColumn="0"/>
             </w:pPr>
             <w:r>
+              <w:lastRenderedPageBreak/>
               <w:t>Positively skewed (skewed to the right)</w:t>
             </w:r>
           </w:p>
@@ -507,6 +597,7 @@
               <w:cnfStyle w:val="000000000000" w:firstRow="0" w:lastRow="0" w:firstColumn="0" w:lastColumn="0" w:oddVBand="0" w:evenVBand="0" w:oddHBand="0" w:evenHBand="0" w:firstRowFirstColumn="0" w:firstRowLastColumn="0" w:lastRowFirstColumn="0" w:lastRowLastColumn="0"/>
             </w:pPr>
             <w:r>
+              <w:lastRenderedPageBreak/>
               <w:t>One outlier found in the box plot</w:t>
             </w:r>
           </w:p>
@@ -523,6 +614,7 @@
           </w:tcPr>
           <w:p>
             <w:r>
+              <w:lastRenderedPageBreak/>
               <w:t>LONGDIST_FLAG</w:t>
             </w:r>
           </w:p>
@@ -562,7 +654,13 @@
               <w:cnfStyle w:val="000000100000" w:firstRow="0" w:lastRow="0" w:firstColumn="0" w:lastColumn="0" w:oddVBand="0" w:evenVBand="0" w:oddHBand="1" w:evenHBand="0" w:firstRowFirstColumn="0" w:firstRowLastColumn="0" w:lastRowFirstColumn="0" w:lastRowLastColumn="0"/>
             </w:pPr>
             <w:r>
-              <w:t>X</w:t>
+              <w:rPr>
+                <w:b/>
+              </w:rPr>
+              <w:t>Mode</w:t>
+            </w:r>
+            <w:r>
+              <w:t>: 1</w:t>
             </w:r>
           </w:p>
         </w:tc>
@@ -677,7 +775,13 @@
               <w:cnfStyle w:val="000000000000" w:firstRow="0" w:lastRow="0" w:firstColumn="0" w:lastColumn="0" w:oddVBand="0" w:evenVBand="0" w:oddHBand="0" w:evenHBand="0" w:firstRowFirstColumn="0" w:firstRowLastColumn="0" w:lastRowFirstColumn="0" w:lastRowLastColumn="0"/>
             </w:pPr>
             <w:r>
-              <w:t>X</w:t>
+              <w:rPr>
+                <w:b/>
+              </w:rPr>
+              <w:t>Mode</w:t>
+            </w:r>
+            <w:r>
+              <w:t>: 0</w:t>
             </w:r>
           </w:p>
         </w:tc>
@@ -853,11 +957,7 @@
               <w:cnfStyle w:val="000000100000" w:firstRow="0" w:lastRow="0" w:firstColumn="0" w:lastColumn="0" w:oddVBand="0" w:evenVBand="0" w:oddHBand="1" w:evenHBand="0" w:firstRowFirstColumn="0" w:firstRowLastColumn="0" w:lastRowFirstColumn="0" w:lastRowLastColumn="0"/>
             </w:pPr>
             <w:r>
-              <w:t xml:space="preserve">Most users seem to have 1 number only and only very few have </w:t>
-            </w:r>
-            <w:r>
-              <w:lastRenderedPageBreak/>
-              <w:t>3 numbers</w:t>
+              <w:t>Most users seem to have 1 number only and only very few have 3 numbers</w:t>
             </w:r>
           </w:p>
         </w:tc>
@@ -870,7 +970,6 @@
               <w:cnfStyle w:val="000000100000" w:firstRow="0" w:lastRow="0" w:firstColumn="0" w:lastColumn="0" w:oddVBand="0" w:evenVBand="0" w:oddHBand="1" w:evenHBand="0" w:firstRowFirstColumn="0" w:firstRowLastColumn="0" w:lastRowFirstColumn="0" w:lastRowLastColumn="0"/>
             </w:pPr>
             <w:r>
-              <w:lastRenderedPageBreak/>
               <w:t>The number of lines do not seem to bring much insight</w:t>
             </w:r>
           </w:p>
@@ -900,11 +999,7 @@
               <w:cnfStyle w:val="000000100000" w:firstRow="0" w:lastRow="0" w:firstColumn="0" w:lastColumn="0" w:oddVBand="0" w:evenVBand="0" w:oddHBand="1" w:evenHBand="0" w:firstRowFirstColumn="0" w:firstRowLastColumn="0" w:lastRowFirstColumn="0" w:lastRowLastColumn="0"/>
             </w:pPr>
             <w:r>
-              <w:t xml:space="preserve">Strongly positively skewed </w:t>
-            </w:r>
-            <w:r>
-              <w:lastRenderedPageBreak/>
-              <w:t>(skewed to the right)</w:t>
+              <w:t>Strongly positively skewed (skewed to the right)</w:t>
             </w:r>
           </w:p>
         </w:tc>
@@ -917,7 +1012,6 @@
               <w:cnfStyle w:val="000000100000" w:firstRow="0" w:lastRow="0" w:firstColumn="0" w:lastColumn="0" w:oddVBand="0" w:evenVBand="0" w:oddHBand="1" w:evenHBand="0" w:firstRowFirstColumn="0" w:firstRowLastColumn="0" w:lastRowFirstColumn="0" w:lastRowLastColumn="0"/>
             </w:pPr>
             <w:r>
-              <w:lastRenderedPageBreak/>
               <w:t>X</w:t>
             </w:r>
           </w:p>
@@ -970,7 +1064,13 @@
               <w:cnfStyle w:val="000000000000" w:firstRow="0" w:lastRow="0" w:firstColumn="0" w:lastColumn="0" w:oddVBand="0" w:evenVBand="0" w:oddHBand="0" w:evenHBand="0" w:firstRowFirstColumn="0" w:firstRowLastColumn="0" w:lastRowFirstColumn="0" w:lastRowLastColumn="0"/>
             </w:pPr>
             <w:r>
-              <w:t>X</w:t>
+              <w:rPr>
+                <w:b/>
+              </w:rPr>
+              <w:t>Mode</w:t>
+            </w:r>
+            <w:r>
+              <w:t>: 1</w:t>
             </w:r>
           </w:p>
         </w:tc>
@@ -1077,7 +1177,13 @@
               <w:cnfStyle w:val="000000100000" w:firstRow="0" w:lastRow="0" w:firstColumn="0" w:lastColumn="0" w:oddVBand="0" w:evenVBand="0" w:oddHBand="1" w:evenHBand="0" w:firstRowFirstColumn="0" w:firstRowLastColumn="0" w:lastRowFirstColumn="0" w:lastRowLastColumn="0"/>
             </w:pPr>
             <w:r>
-              <w:t>X</w:t>
+              <w:rPr>
+                <w:b/>
+              </w:rPr>
+              <w:t>Mode</w:t>
+            </w:r>
+            <w:r>
+              <w:t>: 0</w:t>
             </w:r>
           </w:p>
         </w:tc>
@@ -1439,7 +1545,11 @@
               <w:cnfStyle w:val="000000000000" w:firstRow="0" w:lastRow="0" w:firstColumn="0" w:lastColumn="0" w:oddVBand="0" w:evenVBand="0" w:oddHBand="0" w:evenHBand="0" w:firstRowFirstColumn="0" w:firstRowLastColumn="0" w:lastRowFirstColumn="0" w:lastRowLastColumn="0"/>
             </w:pPr>
             <w:r>
-              <w:t>Most users have medium income, twice as many users have high income compared to low income users</w:t>
+              <w:t xml:space="preserve">Most users have medium income, twice as many users have high income compared to low </w:t>
+            </w:r>
+            <w:r>
+              <w:lastRenderedPageBreak/>
+              <w:t>income users</w:t>
             </w:r>
           </w:p>
         </w:tc>
@@ -1452,6 +1562,7 @@
               <w:cnfStyle w:val="000000000000" w:firstRow="0" w:lastRow="0" w:firstColumn="0" w:lastColumn="0" w:oddVBand="0" w:evenVBand="0" w:oddHBand="0" w:evenHBand="0" w:firstRowFirstColumn="0" w:firstRowLastColumn="0" w:lastRowFirstColumn="0" w:lastRowLastColumn="0"/>
             </w:pPr>
             <w:r>
+              <w:lastRenderedPageBreak/>
               <w:t>Users with low income or high income tend not to churn while medium incomes tend to churn more</w:t>
             </w:r>
           </w:p>
@@ -1670,11 +1781,7 @@
               <w:cnfStyle w:val="000000000000" w:firstRow="0" w:lastRow="0" w:firstColumn="0" w:lastColumn="0" w:oddVBand="0" w:evenVBand="0" w:oddHBand="0" w:evenHBand="0" w:firstRowFirstColumn="0" w:firstRowLastColumn="0" w:lastRowFirstColumn="0" w:lastRowLastColumn="0"/>
             </w:pPr>
             <w:r>
-              <w:t xml:space="preserve">Post-Primary is the dominant group, the number of High school and Primary </w:t>
-            </w:r>
-            <w:r>
-              <w:lastRenderedPageBreak/>
-              <w:t>school are very low</w:t>
+              <w:t>Post-Primary is the dominant group, the number of High school and Primary school are very low</w:t>
             </w:r>
           </w:p>
         </w:tc>
@@ -1687,7 +1794,6 @@
               <w:cnfStyle w:val="000000000000" w:firstRow="0" w:lastRow="0" w:firstColumn="0" w:lastColumn="0" w:oddVBand="0" w:evenVBand="0" w:oddHBand="0" w:evenHBand="0" w:firstRowFirstColumn="0" w:firstRowLastColumn="0" w:lastRowFirstColumn="0" w:lastRowLastColumn="0"/>
             </w:pPr>
             <w:r>
-              <w:lastRenderedPageBreak/>
               <w:t>Primary are churners, Masters tend to churn, PhD tend not to churn</w:t>
             </w:r>
           </w:p>
@@ -1907,27 +2013,130 @@
     </w:tbl>
     <w:p/>
     <w:p>
-      <w:r>
-        <w:t>4.</w:t>
+      <w:pPr>
+        <w:pStyle w:val="Titre3"/>
+        <w:numPr>
+          <w:ilvl w:val="0"/>
+          <w:numId w:val="1"/>
+        </w:numPr>
+      </w:pPr>
+      <w:r>
+        <w:t>Finding outliers mathematically</w:t>
       </w:r>
     </w:p>
     <w:p>
       <w:r>
-        <w:t>TOTAL_MINUTES_USAGE:</w:t>
+        <w:t>I chose TOT_MINUTES_USAGE since i</w:t>
+      </w:r>
+      <w:r>
+        <w:t>ts box graph seems to indicate a lot of outliers.</w:t>
       </w:r>
     </w:p>
     <w:p>
       <w:r>
-        <w:t>IQR method: 176 outliers</w:t>
+        <w:t>I found 176 outliers using the IQR method while the Z-standardisation method found 69 outliers</w:t>
+      </w:r>
+      <w:r>
+        <w:t xml:space="preserve"> (appendix 4)</w:t>
+      </w:r>
+      <w:r>
+        <w:t>.</w:t>
       </w:r>
     </w:p>
     <w:p>
-      <w:r>
-        <w:t>Z standardisation method: 69 outliers</w:t>
-      </w:r>
+      <w:pPr>
+        <w:pStyle w:val="Titre3"/>
+        <w:numPr>
+          <w:ilvl w:val="0"/>
+          <w:numId w:val="1"/>
+        </w:numPr>
+      </w:pPr>
+      <w:r>
+        <w:lastRenderedPageBreak/>
+        <w:t>Skewness in TOT_MINUTES_USAGE</w:t>
+      </w:r>
+    </w:p>
+    <w:p>
+      <w:r>
+        <w:t xml:space="preserve">My approach was, to first get the skewness value of TOT_MINUTES_USAGE before transformation: </w:t>
+      </w:r>
+      <w:r>
+        <w:t>1.088757</w:t>
+      </w:r>
+      <w:r>
+        <w:t>, (appendix 5.), this positive skewness indicates that the data is skewed on the right (graphically we can see a long right tail). Most of the records will be on the left of the graph.</w:t>
+      </w:r>
+    </w:p>
+    <w:p>
+      <w:r>
+        <w:t>Z-score standardisation obtained the same skewness so not value was added, my observation is that Z-score uses mean and standard deviation which both are influenced by outliers (which are very present in TOT_MINUTES_USAGE). (appendix 5.a)</w:t>
+      </w:r>
+    </w:p>
+    <w:p>
+      <w:r>
+        <w:t>Natural log reduced skewness and made it a left-skewness (as opposed to the previous right skewness), it added value (appendix 5.b</w:t>
+      </w:r>
+      <w:r>
+        <w:t xml:space="preserve">): </w:t>
+      </w:r>
+      <w:r>
+        <w:t>-0.7042918</w:t>
+      </w:r>
+    </w:p>
+    <w:p>
+      <w:r>
+        <w:t xml:space="preserve">Square root increased the skewness, so it is not appropriate to use it with this data (appendix 5.c): </w:t>
+      </w:r>
+      <w:r>
+        <w:t>1.288432</w:t>
+      </w:r>
+    </w:p>
+    <w:p>
+      <w:pPr>
+        <w:pStyle w:val="Titre3"/>
+        <w:numPr>
+          <w:ilvl w:val="0"/>
+          <w:numId w:val="1"/>
+        </w:numPr>
+      </w:pPr>
+      <w:r>
+        <w:t>Relationship between variables and response</w:t>
+      </w:r>
+    </w:p>
+    <w:p>
+      <w:r>
+        <w:t>To study the relationships, I used the same graphs plotted in appendix 3.e.</w:t>
+      </w:r>
+    </w:p>
+    <w:p>
+      <w:r>
+        <w:t xml:space="preserve">My approach was to plot histograms for each variable, </w:t>
+      </w:r>
+      <w:proofErr w:type="spellStart"/>
+      <w:r>
+        <w:t>color</w:t>
+      </w:r>
+      <w:proofErr w:type="spellEnd"/>
+      <w:r>
+        <w:t xml:space="preserve"> encoded by the response variable.</w:t>
+      </w:r>
+    </w:p>
+    <w:p>
+      <w:r>
+        <w:t>Histograms where there is not disproportions between churners and non-churners on at least one of the values or range, might not be of any value for the prediction.</w:t>
+      </w:r>
+    </w:p>
+    <w:p>
+      <w:r>
+        <w:t>Income is a successful example of this method, where from the graph we can infer that Low and High Incomes are more frequent churners than Medium Incomes.</w:t>
+      </w:r>
+    </w:p>
+    <w:p>
       <w:bookmarkStart w:id="0" w:name="_GoBack"/>
       <w:bookmarkEnd w:id="0"/>
     </w:p>
+    <w:p/>
+    <w:p/>
     <w:p>
       <w:pPr>
         <w:pStyle w:val="Titre2"/>

--- a/R_CA1.docx
+++ b/R_CA1.docx
@@ -86,7 +86,19 @@
     </w:p>
     <w:p>
       <w:r>
-        <w:t>We can see that only very few values are empty; the number is a single digit and some columns have no value missing which indicates that our data is of good quality in terms of completeness.</w:t>
+        <w:t>We can see that only very few va</w:t>
+      </w:r>
+      <w:r>
+        <w:t>lues are empty (</w:t>
+      </w:r>
+      <w:r>
+        <w:t>single digit</w:t>
+      </w:r>
+      <w:r>
+        <w:t>);</w:t>
+      </w:r>
+      <w:r>
+        <w:t xml:space="preserve"> and some columns have no value missing which indicates that our data is of good quality in terms of completeness.</w:t>
       </w:r>
     </w:p>
     <w:p>
@@ -127,11 +139,9 @@
       <w:r>
         <w:t xml:space="preserve">One should be careful with the inclusion / exclusion of lower and upper ranges, the </w:t>
       </w:r>
-      <w:proofErr w:type="gramStart"/>
-      <w:r>
-        <w:t>Low Income</w:t>
-      </w:r>
-      <w:proofErr w:type="gramEnd"/>
+      <w:r>
+        <w:t>Low-Income</w:t>
+      </w:r>
       <w:r>
         <w:t xml:space="preserve"> category as an example end before 38,000 (37,999 is the last value), this is taken in account in the code.</w:t>
       </w:r>
@@ -176,14 +186,14 @@
         <w:tblLook w:val="04A0" w:firstRow="1" w:lastRow="0" w:firstColumn="1" w:lastColumn="0" w:noHBand="0" w:noVBand="1"/>
       </w:tblPr>
       <w:tblGrid>
-        <w:gridCol w:w="1886"/>
+        <w:gridCol w:w="1885"/>
         <w:gridCol w:w="837"/>
-        <w:gridCol w:w="739"/>
-        <w:gridCol w:w="1190"/>
-        <w:gridCol w:w="1163"/>
-        <w:gridCol w:w="1163"/>
-        <w:gridCol w:w="967"/>
-        <w:gridCol w:w="1076"/>
+        <w:gridCol w:w="738"/>
+        <w:gridCol w:w="1189"/>
+        <w:gridCol w:w="1161"/>
+        <w:gridCol w:w="1161"/>
+        <w:gridCol w:w="966"/>
+        <w:gridCol w:w="1074"/>
       </w:tblGrid>
       <w:tr>
         <w:trPr>
@@ -614,7 +624,6 @@
           </w:tcPr>
           <w:p>
             <w:r>
-              <w:lastRenderedPageBreak/>
               <w:t>LONGDIST_FLAG</w:t>
             </w:r>
           </w:p>
@@ -2069,15 +2078,18 @@
     </w:p>
     <w:p>
       <w:r>
-        <w:t>Z-score standardisation obtained the same skewness so not value was added, my observation is that Z-score uses mean and standard deviation which both are influenced by outliers (which are very present in TOT_MINUTES_USAGE). (appendix 5.a)</w:t>
-      </w:r>
-    </w:p>
-    <w:p>
-      <w:r>
-        <w:t>Natural log reduced skewness and made it a left-skewness (as opposed to the previous right skewness), it added value (appendix 5.b</w:t>
-      </w:r>
-      <w:r>
-        <w:t xml:space="preserve">): </w:t>
+        <w:t>Z-score standardisation o</w:t>
+      </w:r>
+      <w:r>
+        <w:t>btained the same skewness so no</w:t>
+      </w:r>
+      <w:r>
+        <w:t xml:space="preserve"> value was added, my observation is that Z-score uses mean and standard deviation which both are influenced by outliers (which are very present in TOT_MINUTES_USAGE). (appendix 5.a)</w:t>
+      </w:r>
+    </w:p>
+    <w:p>
+      <w:r>
+        <w:t xml:space="preserve">Natural log reduced skewness and made it a left-skewness (as opposed to the previous right skewness), it added value (appendix 5.b): </w:t>
       </w:r>
       <w:r>
         <w:t>-0.7042918</w:t>
@@ -2104,38 +2116,167 @@
       </w:r>
     </w:p>
     <w:p>
+      <w:pPr>
+        <w:rPr>
+          <w:b/>
+        </w:rPr>
+      </w:pPr>
+      <w:r>
+        <w:rPr>
+          <w:b/>
+        </w:rPr>
+        <w:t>a.</w:t>
+      </w:r>
+    </w:p>
+    <w:p>
       <w:r>
         <w:t>To study the relationships, I used the same graphs plotted in appendix 3.e.</w:t>
       </w:r>
     </w:p>
     <w:p>
       <w:r>
-        <w:t xml:space="preserve">My approach was to plot histograms for each variable, </w:t>
-      </w:r>
-      <w:proofErr w:type="spellStart"/>
-      <w:r>
-        <w:t>color</w:t>
-      </w:r>
-      <w:proofErr w:type="spellEnd"/>
-      <w:r>
-        <w:t xml:space="preserve"> encoded by the response variable.</w:t>
-      </w:r>
-    </w:p>
-    <w:p>
-      <w:r>
-        <w:t>Histograms where there is not disproportions between churners and non-churners on at least one of the values or range, might not be of any value for the prediction.</w:t>
-      </w:r>
-    </w:p>
-    <w:p>
-      <w:r>
-        <w:t>Income is a successful example of this method, where from the graph we can infer that Low and High Incomes are more frequent churners than Medium Incomes.</w:t>
+        <w:t>My approach was to plot histograms for each variable, colo</w:t>
+      </w:r>
+      <w:r>
+        <w:t>u</w:t>
+      </w:r>
+      <w:r>
+        <w:t>r encoded by the response variable.</w:t>
+      </w:r>
+    </w:p>
+    <w:p>
+      <w:r>
+        <w:t>Histograms where there are no</w:t>
+      </w:r>
+      <w:r>
+        <w:t xml:space="preserve"> disproportions between churners and non-churners on at least one of the values or range, might not be of any value for the prediction.</w:t>
+      </w:r>
+    </w:p>
+    <w:p>
+      <w:r>
+        <w:t>The question mentioned using only numeric variables, but, exploring the data showed more interesting results for overlaid graphs in some ordinal / nominal variables (included in the summary).</w:t>
+      </w:r>
+    </w:p>
+    <w:p/>
+    <w:p>
+      <w:pPr>
+        <w:pStyle w:val="Titre4"/>
+      </w:pPr>
+      <w:r>
+        <w:t>Variables that seem to influence churning (from this graphical method):</w:t>
+      </w:r>
+    </w:p>
+    <w:p>
+      <w:r>
+        <w:t>Income, where from the graph we can infer that Low and High Incomes are more frequent churners than Medium Incomes.</w:t>
+      </w:r>
+    </w:p>
+    <w:p>
+      <w:r>
+        <w:t>Phone plan, where we see that Euro-zone users are almost only churners, International users also have big churning rates while National and Promo-plan have low churning rates.</w:t>
+      </w:r>
+    </w:p>
+    <w:p>
+      <w:r>
+        <w:t>Education, where Primary have big churning rates and disproportions can be observed in all other categories besides Post Primary which seems to be balanced (might not help inferring rules).</w:t>
+      </w:r>
+    </w:p>
+    <w:p>
+      <w:r>
+        <w:t>Area codes where there are clear disproportions on each area.</w:t>
+      </w:r>
+    </w:p>
+    <w:p/>
+    <w:p>
+      <w:pPr>
+        <w:pStyle w:val="Titre4"/>
+      </w:pPr>
+      <w:r>
+        <w:t>Variables that seem to have no influence on churning (from this graphical method):</w:t>
+      </w:r>
+    </w:p>
+    <w:p>
+      <w:r>
+        <w:t>Number of lines and Gender seem to be both almost perfectly balanced, so they might be irrelevant to infer rules.</w:t>
+      </w:r>
+    </w:p>
+    <w:p/>
+    <w:p>
+      <w:pPr>
+        <w:pStyle w:val="Titre4"/>
+      </w:pPr>
+      <w:r>
+        <w:t>Variables for which the graph is not explicit:</w:t>
+      </w:r>
+    </w:p>
+    <w:p>
+      <w:r>
+        <w:t xml:space="preserve">Customer loyalty and Total </w:t>
+      </w:r>
+      <w:proofErr w:type="gramStart"/>
+      <w:r>
+        <w:t>minutes</w:t>
+      </w:r>
+      <w:proofErr w:type="gramEnd"/>
+      <w:r>
+        <w:t xml:space="preserve"> usage seem to show balance on some values while some other values show disproportions.</w:t>
+      </w:r>
+    </w:p>
+    <w:p>
+      <w:r>
+        <w:br w:type="page"/>
+      </w:r>
+    </w:p>
+    <w:p>
+      <w:pPr>
+        <w:rPr>
+          <w:b/>
+        </w:rPr>
+      </w:pPr>
+      <w:r>
+        <w:rPr>
+          <w:b/>
+        </w:rPr>
+        <w:lastRenderedPageBreak/>
+        <w:t>b.</w:t>
       </w:r>
     </w:p>
     <w:p>
       <w:bookmarkStart w:id="0" w:name="_GoBack"/>
-      <w:bookmarkEnd w:id="0"/>
-    </w:p>
+      <w:r>
+        <w:t>I would expect Income or/and Area code to show up in the classification models as they seem to influence churning rate.</w:t>
+      </w:r>
+    </w:p>
+    <w:bookmarkEnd w:id="0"/>
     <w:p/>
+    <w:p/>
+    <w:p>
+      <w:pPr>
+        <w:pStyle w:val="Titre3"/>
+        <w:ind w:firstLine="720"/>
+      </w:pPr>
+      <w:r>
+        <w:t>7.  Correlated variables</w:t>
+      </w:r>
+    </w:p>
+    <w:p>
+      <w:pPr>
+        <w:rPr>
+          <w:b/>
+        </w:rPr>
+      </w:pPr>
+      <w:r>
+        <w:rPr>
+          <w:b/>
+        </w:rPr>
+        <w:t xml:space="preserve">a. </w:t>
+      </w:r>
+    </w:p>
+    <w:p>
+      <w:r>
+        <w:t>The sum of MINUTES_CURR_MONTH, MINUTES_PREV_MONTH, MINUTES_3MONTHS_AGO correlate with TOT_MINUTES_USAGE, the other variables are not correlated (appendix 7)</w:t>
+      </w:r>
+    </w:p>
     <w:p/>
     <w:p>
       <w:pPr>
@@ -2715,6 +2856,28 @@
       <w:szCs w:val="24"/>
     </w:rPr>
   </w:style>
+  <w:style w:type="paragraph" w:styleId="Titre4">
+    <w:name w:val="heading 4"/>
+    <w:basedOn w:val="Normal"/>
+    <w:next w:val="Normal"/>
+    <w:link w:val="Titre4Car"/>
+    <w:uiPriority w:val="9"/>
+    <w:unhideWhenUsed/>
+    <w:qFormat/>
+    <w:rsid w:val="002636C3"/>
+    <w:pPr>
+      <w:keepNext/>
+      <w:keepLines/>
+      <w:spacing w:before="40" w:after="0"/>
+      <w:outlineLvl w:val="3"/>
+    </w:pPr>
+    <w:rPr>
+      <w:rFonts w:asciiTheme="majorHAnsi" w:eastAsiaTheme="majorEastAsia" w:hAnsiTheme="majorHAnsi" w:cstheme="majorBidi"/>
+      <w:i/>
+      <w:iCs/>
+      <w:color w:val="2E74B5" w:themeColor="accent1" w:themeShade="BF"/>
+    </w:rPr>
+  </w:style>
   <w:style w:type="character" w:default="1" w:styleId="Policepardfaut">
     <w:name w:val="Default Paragraph Font"/>
     <w:uiPriority w:val="1"/>
@@ -3206,6 +3369,19 @@
       </w:tcPr>
     </w:tblStylePr>
   </w:style>
+  <w:style w:type="character" w:customStyle="1" w:styleId="Titre4Car">
+    <w:name w:val="Titre 4 Car"/>
+    <w:basedOn w:val="Policepardfaut"/>
+    <w:link w:val="Titre4"/>
+    <w:uiPriority w:val="9"/>
+    <w:rsid w:val="002636C3"/>
+    <w:rPr>
+      <w:rFonts w:asciiTheme="majorHAnsi" w:eastAsiaTheme="majorEastAsia" w:hAnsiTheme="majorHAnsi" w:cstheme="majorBidi"/>
+      <w:i/>
+      <w:iCs/>
+      <w:color w:val="2E74B5" w:themeColor="accent1" w:themeShade="BF"/>
+    </w:rPr>
+  </w:style>
 </w:styles>
 </file>
 

--- a/R_CA1.docx
+++ b/R_CA1.docx
@@ -2242,12 +2242,10 @@
       </w:r>
     </w:p>
     <w:p>
-      <w:bookmarkStart w:id="0" w:name="_GoBack"/>
       <w:r>
         <w:t>I would expect Income or/and Area code to show up in the classification models as they seem to influence churning rate.</w:t>
       </w:r>
     </w:p>
-    <w:bookmarkEnd w:id="0"/>
     <w:p/>
     <w:p/>
     <w:p>
@@ -2276,6 +2274,39 @@
       <w:r>
         <w:t>The sum of MINUTES_CURR_MONTH, MINUTES_PREV_MONTH, MINUTES_3MONTHS_AGO correlate with TOT_MINUTES_USAGE, the other variables are not correlated (appendix 7)</w:t>
       </w:r>
+    </w:p>
+    <w:p>
+      <w:pPr>
+        <w:rPr>
+          <w:b/>
+        </w:rPr>
+      </w:pPr>
+      <w:r>
+        <w:rPr>
+          <w:b/>
+        </w:rPr>
+        <w:t>b.</w:t>
+      </w:r>
+    </w:p>
+    <w:p>
+      <w:r>
+        <w:t>The high correlation coefficient confirms the correlation between TOT_MINUTES_USAGE and the other usage metrics (0.9916</w:t>
+      </w:r>
+      <w:r>
+        <w:t>)</w:t>
+      </w:r>
+      <w:r>
+        <w:t xml:space="preserve"> confirms the conclusions from the graphical analysis.</w:t>
+      </w:r>
+    </w:p>
+    <w:p>
+      <w:pPr>
+        <w:rPr>
+          <w:b/>
+        </w:rPr>
+      </w:pPr>
+      <w:bookmarkStart w:id="0" w:name="_GoBack"/>
+      <w:bookmarkEnd w:id="0"/>
     </w:p>
     <w:p/>
     <w:p>

--- a/R_CA1.docx
+++ b/R_CA1.docx
@@ -18,6 +18,7 @@
       <w:pPr>
         <w:pStyle w:val="Titre1"/>
       </w:pPr>
+      <w:bookmarkStart w:id="0" w:name="_Toc478218916"/>
       <w:r>
         <w:t>En</w:t>
       </w:r>
@@ -25,7 +26,21 @@
         <w:t xml:space="preserve">terprise Database Technologies </w:t>
       </w:r>
       <w:r>
-        <w:t xml:space="preserve">CA 1 </w:t>
+        <w:t>CA 1</w:t>
+      </w:r>
+      <w:bookmarkEnd w:id="0"/>
+      <w:r>
+        <w:t xml:space="preserve"> </w:t>
+      </w:r>
+    </w:p>
+    <w:p>
+      <w:r>
+        <w:t>Daniel Mateus Pires, x00132886</w:t>
+      </w:r>
+    </w:p>
+    <w:p>
+      <w:r>
+        <w:t>https://github.com/dmateusp/R_CA1</w:t>
       </w:r>
     </w:p>
     <w:p/>
@@ -43,18 +58,1385 @@
         <w:t xml:space="preserve"> February 2017</w:t>
       </w:r>
     </w:p>
-    <w:p>
-      <w:r>
-        <w:t>Upload by 24</w:t>
-      </w:r>
-      <w:r>
+    <w:p/>
+    <w:sdt>
+      <w:sdtPr>
         <w:rPr>
-          <w:vertAlign w:val="superscript"/>
+          <w:lang w:val="fr-FR"/>
         </w:rPr>
-        <w:t>th</w:t>
-      </w:r>
-      <w:r>
-        <w:t xml:space="preserve"> March 2017</w:t>
+        <w:id w:val="375981209"/>
+        <w:docPartObj>
+          <w:docPartGallery w:val="Table of Contents"/>
+          <w:docPartUnique/>
+        </w:docPartObj>
+      </w:sdtPr>
+      <w:sdtEndPr>
+        <w:rPr>
+          <w:rFonts w:asciiTheme="minorHAnsi" w:eastAsiaTheme="minorEastAsia" w:hAnsiTheme="minorHAnsi" w:cstheme="minorBidi"/>
+          <w:b/>
+          <w:bCs/>
+          <w:caps w:val="0"/>
+          <w:spacing w:val="0"/>
+          <w:sz w:val="21"/>
+          <w:szCs w:val="21"/>
+        </w:rPr>
+      </w:sdtEndPr>
+      <w:sdtContent>
+        <w:p>
+          <w:pPr>
+            <w:pStyle w:val="En-ttedetabledesmatires"/>
+          </w:pPr>
+          <w:r>
+            <w:rPr>
+              <w:lang w:val="fr-FR"/>
+            </w:rPr>
+            <w:t>Table of contents</w:t>
+          </w:r>
+        </w:p>
+        <w:p>
+          <w:pPr>
+            <w:pStyle w:val="TM1"/>
+            <w:tabs>
+              <w:tab w:val="right" w:leader="dot" w:pos="9016"/>
+            </w:tabs>
+            <w:rPr>
+              <w:noProof/>
+            </w:rPr>
+          </w:pPr>
+          <w:r>
+            <w:fldChar w:fldCharType="begin"/>
+          </w:r>
+          <w:r>
+            <w:instrText xml:space="preserve"> TOC \o "1-3" \h \z \u </w:instrText>
+          </w:r>
+          <w:r>
+            <w:fldChar w:fldCharType="separate"/>
+          </w:r>
+          <w:hyperlink w:anchor="_Toc478218916" w:history="1">
+            <w:r>
+              <w:rPr>
+                <w:rStyle w:val="Lienhypertexte"/>
+                <w:noProof/>
+              </w:rPr>
+              <w:t>Enterprise Database Technologies CA 1</w:t>
+            </w:r>
+            <w:r>
+              <w:rPr>
+                <w:noProof/>
+                <w:webHidden/>
+              </w:rPr>
+              <w:tab/>
+            </w:r>
+            <w:r>
+              <w:rPr>
+                <w:noProof/>
+                <w:webHidden/>
+              </w:rPr>
+              <w:fldChar w:fldCharType="begin"/>
+            </w:r>
+            <w:r>
+              <w:rPr>
+                <w:noProof/>
+                <w:webHidden/>
+              </w:rPr>
+              <w:instrText xml:space="preserve"> PAGEREF _Toc478218916 \h </w:instrText>
+            </w:r>
+            <w:r>
+              <w:rPr>
+                <w:noProof/>
+                <w:webHidden/>
+              </w:rPr>
+            </w:r>
+            <w:r>
+              <w:rPr>
+                <w:noProof/>
+                <w:webHidden/>
+              </w:rPr>
+              <w:fldChar w:fldCharType="separate"/>
+            </w:r>
+            <w:r>
+              <w:rPr>
+                <w:noProof/>
+                <w:webHidden/>
+              </w:rPr>
+              <w:t>0</w:t>
+            </w:r>
+            <w:r>
+              <w:rPr>
+                <w:noProof/>
+                <w:webHidden/>
+              </w:rPr>
+              <w:fldChar w:fldCharType="end"/>
+            </w:r>
+          </w:hyperlink>
+        </w:p>
+        <w:p>
+          <w:pPr>
+            <w:pStyle w:val="TM2"/>
+            <w:tabs>
+              <w:tab w:val="right" w:leader="dot" w:pos="9016"/>
+            </w:tabs>
+            <w:rPr>
+              <w:noProof/>
+            </w:rPr>
+          </w:pPr>
+          <w:hyperlink w:anchor="_Toc478218917" w:history="1">
+            <w:r>
+              <w:rPr>
+                <w:rStyle w:val="Lienhypertexte"/>
+                <w:noProof/>
+              </w:rPr>
+              <w:t>Section 1 - Data Understanding and Data Exploration</w:t>
+            </w:r>
+            <w:r>
+              <w:rPr>
+                <w:noProof/>
+                <w:webHidden/>
+              </w:rPr>
+              <w:tab/>
+            </w:r>
+            <w:r>
+              <w:rPr>
+                <w:noProof/>
+                <w:webHidden/>
+              </w:rPr>
+              <w:fldChar w:fldCharType="begin"/>
+            </w:r>
+            <w:r>
+              <w:rPr>
+                <w:noProof/>
+                <w:webHidden/>
+              </w:rPr>
+              <w:instrText xml:space="preserve"> PAGEREF _Toc478218917 \h </w:instrText>
+            </w:r>
+            <w:r>
+              <w:rPr>
+                <w:noProof/>
+                <w:webHidden/>
+              </w:rPr>
+            </w:r>
+            <w:r>
+              <w:rPr>
+                <w:noProof/>
+                <w:webHidden/>
+              </w:rPr>
+              <w:fldChar w:fldCharType="separate"/>
+            </w:r>
+            <w:r>
+              <w:rPr>
+                <w:noProof/>
+                <w:webHidden/>
+              </w:rPr>
+              <w:t>1</w:t>
+            </w:r>
+            <w:r>
+              <w:rPr>
+                <w:noProof/>
+                <w:webHidden/>
+              </w:rPr>
+              <w:fldChar w:fldCharType="end"/>
+            </w:r>
+          </w:hyperlink>
+        </w:p>
+        <w:p>
+          <w:pPr>
+            <w:pStyle w:val="TM3"/>
+            <w:tabs>
+              <w:tab w:val="left" w:pos="880"/>
+              <w:tab w:val="right" w:leader="dot" w:pos="9016"/>
+            </w:tabs>
+            <w:rPr>
+              <w:noProof/>
+            </w:rPr>
+          </w:pPr>
+          <w:hyperlink w:anchor="_Toc478218918" w:history="1">
+            <w:r>
+              <w:rPr>
+                <w:rStyle w:val="Lienhypertexte"/>
+                <w:noProof/>
+              </w:rPr>
+              <w:t>1.</w:t>
+            </w:r>
+            <w:r>
+              <w:rPr>
+                <w:noProof/>
+              </w:rPr>
+              <w:tab/>
+            </w:r>
+            <w:r>
+              <w:rPr>
+                <w:rStyle w:val="Lienhypertexte"/>
+                <w:noProof/>
+              </w:rPr>
+              <w:t>Data pre-processing</w:t>
+            </w:r>
+            <w:r>
+              <w:rPr>
+                <w:noProof/>
+                <w:webHidden/>
+              </w:rPr>
+              <w:tab/>
+            </w:r>
+            <w:r>
+              <w:rPr>
+                <w:noProof/>
+                <w:webHidden/>
+              </w:rPr>
+              <w:fldChar w:fldCharType="begin"/>
+            </w:r>
+            <w:r>
+              <w:rPr>
+                <w:noProof/>
+                <w:webHidden/>
+              </w:rPr>
+              <w:instrText xml:space="preserve"> PAGEREF _Toc478218918 \h </w:instrText>
+            </w:r>
+            <w:r>
+              <w:rPr>
+                <w:noProof/>
+                <w:webHidden/>
+              </w:rPr>
+            </w:r>
+            <w:r>
+              <w:rPr>
+                <w:noProof/>
+                <w:webHidden/>
+              </w:rPr>
+              <w:fldChar w:fldCharType="separate"/>
+            </w:r>
+            <w:r>
+              <w:rPr>
+                <w:noProof/>
+                <w:webHidden/>
+              </w:rPr>
+              <w:t>1</w:t>
+            </w:r>
+            <w:r>
+              <w:rPr>
+                <w:noProof/>
+                <w:webHidden/>
+              </w:rPr>
+              <w:fldChar w:fldCharType="end"/>
+            </w:r>
+          </w:hyperlink>
+        </w:p>
+        <w:p>
+          <w:pPr>
+            <w:pStyle w:val="TM3"/>
+            <w:tabs>
+              <w:tab w:val="left" w:pos="880"/>
+              <w:tab w:val="right" w:leader="dot" w:pos="9016"/>
+            </w:tabs>
+            <w:rPr>
+              <w:noProof/>
+            </w:rPr>
+          </w:pPr>
+          <w:hyperlink w:anchor="_Toc478218919" w:history="1">
+            <w:r>
+              <w:rPr>
+                <w:rStyle w:val="Lienhypertexte"/>
+                <w:noProof/>
+              </w:rPr>
+              <w:t>2.</w:t>
+            </w:r>
+            <w:r>
+              <w:rPr>
+                <w:noProof/>
+              </w:rPr>
+              <w:tab/>
+            </w:r>
+            <w:r>
+              <w:rPr>
+                <w:rStyle w:val="Lienhypertexte"/>
+                <w:noProof/>
+              </w:rPr>
+              <w:t>Discretizing income</w:t>
+            </w:r>
+            <w:r>
+              <w:rPr>
+                <w:noProof/>
+                <w:webHidden/>
+              </w:rPr>
+              <w:tab/>
+            </w:r>
+            <w:r>
+              <w:rPr>
+                <w:noProof/>
+                <w:webHidden/>
+              </w:rPr>
+              <w:fldChar w:fldCharType="begin"/>
+            </w:r>
+            <w:r>
+              <w:rPr>
+                <w:noProof/>
+                <w:webHidden/>
+              </w:rPr>
+              <w:instrText xml:space="preserve"> PAGEREF _Toc478218919 \h </w:instrText>
+            </w:r>
+            <w:r>
+              <w:rPr>
+                <w:noProof/>
+                <w:webHidden/>
+              </w:rPr>
+            </w:r>
+            <w:r>
+              <w:rPr>
+                <w:noProof/>
+                <w:webHidden/>
+              </w:rPr>
+              <w:fldChar w:fldCharType="separate"/>
+            </w:r>
+            <w:r>
+              <w:rPr>
+                <w:noProof/>
+                <w:webHidden/>
+              </w:rPr>
+              <w:t>1</w:t>
+            </w:r>
+            <w:r>
+              <w:rPr>
+                <w:noProof/>
+                <w:webHidden/>
+              </w:rPr>
+              <w:fldChar w:fldCharType="end"/>
+            </w:r>
+          </w:hyperlink>
+        </w:p>
+        <w:p>
+          <w:pPr>
+            <w:pStyle w:val="TM3"/>
+            <w:tabs>
+              <w:tab w:val="left" w:pos="880"/>
+              <w:tab w:val="right" w:leader="dot" w:pos="9016"/>
+            </w:tabs>
+            <w:rPr>
+              <w:noProof/>
+            </w:rPr>
+          </w:pPr>
+          <w:hyperlink w:anchor="_Toc478218920" w:history="1">
+            <w:r>
+              <w:rPr>
+                <w:rStyle w:val="Lienhypertexte"/>
+                <w:noProof/>
+              </w:rPr>
+              <w:t>3.</w:t>
+            </w:r>
+            <w:r>
+              <w:rPr>
+                <w:noProof/>
+              </w:rPr>
+              <w:tab/>
+            </w:r>
+            <w:r>
+              <w:rPr>
+                <w:rStyle w:val="Lienhypertexte"/>
+                <w:noProof/>
+              </w:rPr>
+              <w:t>Finding information</w:t>
+            </w:r>
+            <w:r>
+              <w:rPr>
+                <w:noProof/>
+                <w:webHidden/>
+              </w:rPr>
+              <w:tab/>
+            </w:r>
+            <w:r>
+              <w:rPr>
+                <w:noProof/>
+                <w:webHidden/>
+              </w:rPr>
+              <w:fldChar w:fldCharType="begin"/>
+            </w:r>
+            <w:r>
+              <w:rPr>
+                <w:noProof/>
+                <w:webHidden/>
+              </w:rPr>
+              <w:instrText xml:space="preserve"> PAGEREF _Toc478218920 \h </w:instrText>
+            </w:r>
+            <w:r>
+              <w:rPr>
+                <w:noProof/>
+                <w:webHidden/>
+              </w:rPr>
+            </w:r>
+            <w:r>
+              <w:rPr>
+                <w:noProof/>
+                <w:webHidden/>
+              </w:rPr>
+              <w:fldChar w:fldCharType="separate"/>
+            </w:r>
+            <w:r>
+              <w:rPr>
+                <w:noProof/>
+                <w:webHidden/>
+              </w:rPr>
+              <w:t>1</w:t>
+            </w:r>
+            <w:r>
+              <w:rPr>
+                <w:noProof/>
+                <w:webHidden/>
+              </w:rPr>
+              <w:fldChar w:fldCharType="end"/>
+            </w:r>
+          </w:hyperlink>
+        </w:p>
+        <w:p>
+          <w:pPr>
+            <w:pStyle w:val="TM3"/>
+            <w:tabs>
+              <w:tab w:val="left" w:pos="880"/>
+              <w:tab w:val="right" w:leader="dot" w:pos="9016"/>
+            </w:tabs>
+            <w:rPr>
+              <w:noProof/>
+            </w:rPr>
+          </w:pPr>
+          <w:hyperlink w:anchor="_Toc478218921" w:history="1">
+            <w:r>
+              <w:rPr>
+                <w:rStyle w:val="Lienhypertexte"/>
+                <w:noProof/>
+              </w:rPr>
+              <w:t>4.</w:t>
+            </w:r>
+            <w:r>
+              <w:rPr>
+                <w:noProof/>
+              </w:rPr>
+              <w:tab/>
+            </w:r>
+            <w:r>
+              <w:rPr>
+                <w:rStyle w:val="Lienhypertexte"/>
+                <w:noProof/>
+              </w:rPr>
+              <w:t>Finding outliers mathematically</w:t>
+            </w:r>
+            <w:r>
+              <w:rPr>
+                <w:noProof/>
+                <w:webHidden/>
+              </w:rPr>
+              <w:tab/>
+            </w:r>
+            <w:r>
+              <w:rPr>
+                <w:noProof/>
+                <w:webHidden/>
+              </w:rPr>
+              <w:fldChar w:fldCharType="begin"/>
+            </w:r>
+            <w:r>
+              <w:rPr>
+                <w:noProof/>
+                <w:webHidden/>
+              </w:rPr>
+              <w:instrText xml:space="preserve"> PAGEREF _Toc478218921 \h </w:instrText>
+            </w:r>
+            <w:r>
+              <w:rPr>
+                <w:noProof/>
+                <w:webHidden/>
+              </w:rPr>
+            </w:r>
+            <w:r>
+              <w:rPr>
+                <w:noProof/>
+                <w:webHidden/>
+              </w:rPr>
+              <w:fldChar w:fldCharType="separate"/>
+            </w:r>
+            <w:r>
+              <w:rPr>
+                <w:noProof/>
+                <w:webHidden/>
+              </w:rPr>
+              <w:t>3</w:t>
+            </w:r>
+            <w:r>
+              <w:rPr>
+                <w:noProof/>
+                <w:webHidden/>
+              </w:rPr>
+              <w:fldChar w:fldCharType="end"/>
+            </w:r>
+          </w:hyperlink>
+        </w:p>
+        <w:p>
+          <w:pPr>
+            <w:pStyle w:val="TM3"/>
+            <w:tabs>
+              <w:tab w:val="left" w:pos="880"/>
+              <w:tab w:val="right" w:leader="dot" w:pos="9016"/>
+            </w:tabs>
+            <w:rPr>
+              <w:noProof/>
+            </w:rPr>
+          </w:pPr>
+          <w:hyperlink w:anchor="_Toc478218922" w:history="1">
+            <w:r>
+              <w:rPr>
+                <w:rStyle w:val="Lienhypertexte"/>
+                <w:noProof/>
+              </w:rPr>
+              <w:t>5.</w:t>
+            </w:r>
+            <w:r>
+              <w:rPr>
+                <w:noProof/>
+              </w:rPr>
+              <w:tab/>
+            </w:r>
+            <w:r>
+              <w:rPr>
+                <w:rStyle w:val="Lienhypertexte"/>
+                <w:noProof/>
+              </w:rPr>
+              <w:t>Skewness in TOT_MINUTES_USAGE</w:t>
+            </w:r>
+            <w:r>
+              <w:rPr>
+                <w:noProof/>
+                <w:webHidden/>
+              </w:rPr>
+              <w:tab/>
+            </w:r>
+            <w:r>
+              <w:rPr>
+                <w:noProof/>
+                <w:webHidden/>
+              </w:rPr>
+              <w:fldChar w:fldCharType="begin"/>
+            </w:r>
+            <w:r>
+              <w:rPr>
+                <w:noProof/>
+                <w:webHidden/>
+              </w:rPr>
+              <w:instrText xml:space="preserve"> PAGEREF _Toc478218922 \h </w:instrText>
+            </w:r>
+            <w:r>
+              <w:rPr>
+                <w:noProof/>
+                <w:webHidden/>
+              </w:rPr>
+            </w:r>
+            <w:r>
+              <w:rPr>
+                <w:noProof/>
+                <w:webHidden/>
+              </w:rPr>
+              <w:fldChar w:fldCharType="separate"/>
+            </w:r>
+            <w:r>
+              <w:rPr>
+                <w:noProof/>
+                <w:webHidden/>
+              </w:rPr>
+              <w:t>3</w:t>
+            </w:r>
+            <w:r>
+              <w:rPr>
+                <w:noProof/>
+                <w:webHidden/>
+              </w:rPr>
+              <w:fldChar w:fldCharType="end"/>
+            </w:r>
+          </w:hyperlink>
+        </w:p>
+        <w:p>
+          <w:pPr>
+            <w:pStyle w:val="TM3"/>
+            <w:tabs>
+              <w:tab w:val="left" w:pos="880"/>
+              <w:tab w:val="right" w:leader="dot" w:pos="9016"/>
+            </w:tabs>
+            <w:rPr>
+              <w:noProof/>
+            </w:rPr>
+          </w:pPr>
+          <w:hyperlink w:anchor="_Toc478218923" w:history="1">
+            <w:r>
+              <w:rPr>
+                <w:rStyle w:val="Lienhypertexte"/>
+                <w:noProof/>
+              </w:rPr>
+              <w:t>6.</w:t>
+            </w:r>
+            <w:r>
+              <w:rPr>
+                <w:noProof/>
+              </w:rPr>
+              <w:tab/>
+            </w:r>
+            <w:r>
+              <w:rPr>
+                <w:rStyle w:val="Lienhypertexte"/>
+                <w:noProof/>
+              </w:rPr>
+              <w:t>Relationship between variables and response</w:t>
+            </w:r>
+            <w:r>
+              <w:rPr>
+                <w:noProof/>
+                <w:webHidden/>
+              </w:rPr>
+              <w:tab/>
+            </w:r>
+            <w:r>
+              <w:rPr>
+                <w:noProof/>
+                <w:webHidden/>
+              </w:rPr>
+              <w:fldChar w:fldCharType="begin"/>
+            </w:r>
+            <w:r>
+              <w:rPr>
+                <w:noProof/>
+                <w:webHidden/>
+              </w:rPr>
+              <w:instrText xml:space="preserve"> PAGEREF _Toc478218923 \h </w:instrText>
+            </w:r>
+            <w:r>
+              <w:rPr>
+                <w:noProof/>
+                <w:webHidden/>
+              </w:rPr>
+            </w:r>
+            <w:r>
+              <w:rPr>
+                <w:noProof/>
+                <w:webHidden/>
+              </w:rPr>
+              <w:fldChar w:fldCharType="separate"/>
+            </w:r>
+            <w:r>
+              <w:rPr>
+                <w:noProof/>
+                <w:webHidden/>
+              </w:rPr>
+              <w:t>4</w:t>
+            </w:r>
+            <w:r>
+              <w:rPr>
+                <w:noProof/>
+                <w:webHidden/>
+              </w:rPr>
+              <w:fldChar w:fldCharType="end"/>
+            </w:r>
+          </w:hyperlink>
+        </w:p>
+        <w:p>
+          <w:pPr>
+            <w:pStyle w:val="TM3"/>
+            <w:tabs>
+              <w:tab w:val="right" w:leader="dot" w:pos="9016"/>
+            </w:tabs>
+            <w:rPr>
+              <w:noProof/>
+            </w:rPr>
+          </w:pPr>
+          <w:hyperlink w:anchor="_Toc478218924" w:history="1">
+            <w:r>
+              <w:rPr>
+                <w:rStyle w:val="Lienhypertexte"/>
+                <w:noProof/>
+              </w:rPr>
+              <w:t>7.  Correlated variables</w:t>
+            </w:r>
+            <w:r>
+              <w:rPr>
+                <w:noProof/>
+                <w:webHidden/>
+              </w:rPr>
+              <w:tab/>
+            </w:r>
+            <w:r>
+              <w:rPr>
+                <w:noProof/>
+                <w:webHidden/>
+              </w:rPr>
+              <w:fldChar w:fldCharType="begin"/>
+            </w:r>
+            <w:r>
+              <w:rPr>
+                <w:noProof/>
+                <w:webHidden/>
+              </w:rPr>
+              <w:instrText xml:space="preserve"> PAGEREF _Toc478218924 \h </w:instrText>
+            </w:r>
+            <w:r>
+              <w:rPr>
+                <w:noProof/>
+                <w:webHidden/>
+              </w:rPr>
+            </w:r>
+            <w:r>
+              <w:rPr>
+                <w:noProof/>
+                <w:webHidden/>
+              </w:rPr>
+              <w:fldChar w:fldCharType="separate"/>
+            </w:r>
+            <w:r>
+              <w:rPr>
+                <w:noProof/>
+                <w:webHidden/>
+              </w:rPr>
+              <w:t>5</w:t>
+            </w:r>
+            <w:r>
+              <w:rPr>
+                <w:noProof/>
+                <w:webHidden/>
+              </w:rPr>
+              <w:fldChar w:fldCharType="end"/>
+            </w:r>
+          </w:hyperlink>
+        </w:p>
+        <w:p>
+          <w:pPr>
+            <w:pStyle w:val="TM2"/>
+            <w:tabs>
+              <w:tab w:val="right" w:leader="dot" w:pos="9016"/>
+            </w:tabs>
+            <w:rPr>
+              <w:noProof/>
+            </w:rPr>
+          </w:pPr>
+          <w:hyperlink w:anchor="_Toc478218925" w:history="1">
+            <w:r>
+              <w:rPr>
+                <w:rStyle w:val="Lienhypertexte"/>
+                <w:noProof/>
+              </w:rPr>
+              <w:t>Section 2 – Data Mining</w:t>
+            </w:r>
+            <w:r>
+              <w:rPr>
+                <w:noProof/>
+                <w:webHidden/>
+              </w:rPr>
+              <w:tab/>
+            </w:r>
+            <w:r>
+              <w:rPr>
+                <w:noProof/>
+                <w:webHidden/>
+              </w:rPr>
+              <w:fldChar w:fldCharType="begin"/>
+            </w:r>
+            <w:r>
+              <w:rPr>
+                <w:noProof/>
+                <w:webHidden/>
+              </w:rPr>
+              <w:instrText xml:space="preserve"> PAGEREF _Toc478218925 \h </w:instrText>
+            </w:r>
+            <w:r>
+              <w:rPr>
+                <w:noProof/>
+                <w:webHidden/>
+              </w:rPr>
+            </w:r>
+            <w:r>
+              <w:rPr>
+                <w:noProof/>
+                <w:webHidden/>
+              </w:rPr>
+              <w:fldChar w:fldCharType="separate"/>
+            </w:r>
+            <w:r>
+              <w:rPr>
+                <w:noProof/>
+                <w:webHidden/>
+              </w:rPr>
+              <w:t>6</w:t>
+            </w:r>
+            <w:r>
+              <w:rPr>
+                <w:noProof/>
+                <w:webHidden/>
+              </w:rPr>
+              <w:fldChar w:fldCharType="end"/>
+            </w:r>
+          </w:hyperlink>
+        </w:p>
+        <w:p>
+          <w:pPr>
+            <w:pStyle w:val="TM3"/>
+            <w:tabs>
+              <w:tab w:val="right" w:leader="dot" w:pos="9016"/>
+            </w:tabs>
+            <w:rPr>
+              <w:noProof/>
+            </w:rPr>
+          </w:pPr>
+          <w:hyperlink w:anchor="_Toc478218926" w:history="1">
+            <w:r>
+              <w:rPr>
+                <w:rStyle w:val="Lienhypertexte"/>
+                <w:noProof/>
+              </w:rPr>
+              <w:t>Results</w:t>
+            </w:r>
+            <w:r>
+              <w:rPr>
+                <w:noProof/>
+                <w:webHidden/>
+              </w:rPr>
+              <w:tab/>
+            </w:r>
+            <w:r>
+              <w:rPr>
+                <w:noProof/>
+                <w:webHidden/>
+              </w:rPr>
+              <w:fldChar w:fldCharType="begin"/>
+            </w:r>
+            <w:r>
+              <w:rPr>
+                <w:noProof/>
+                <w:webHidden/>
+              </w:rPr>
+              <w:instrText xml:space="preserve"> PAGEREF _Toc478218926 \h </w:instrText>
+            </w:r>
+            <w:r>
+              <w:rPr>
+                <w:noProof/>
+                <w:webHidden/>
+              </w:rPr>
+            </w:r>
+            <w:r>
+              <w:rPr>
+                <w:noProof/>
+                <w:webHidden/>
+              </w:rPr>
+              <w:fldChar w:fldCharType="separate"/>
+            </w:r>
+            <w:r>
+              <w:rPr>
+                <w:noProof/>
+                <w:webHidden/>
+              </w:rPr>
+              <w:t>6</w:t>
+            </w:r>
+            <w:r>
+              <w:rPr>
+                <w:noProof/>
+                <w:webHidden/>
+              </w:rPr>
+              <w:fldChar w:fldCharType="end"/>
+            </w:r>
+          </w:hyperlink>
+        </w:p>
+        <w:p>
+          <w:pPr>
+            <w:pStyle w:val="TM3"/>
+            <w:tabs>
+              <w:tab w:val="right" w:leader="dot" w:pos="9016"/>
+            </w:tabs>
+            <w:rPr>
+              <w:noProof/>
+            </w:rPr>
+          </w:pPr>
+          <w:hyperlink w:anchor="_Toc478218927" w:history="1">
+            <w:r>
+              <w:rPr>
+                <w:rStyle w:val="Lienhypertexte"/>
+                <w:noProof/>
+              </w:rPr>
+              <w:t>Attributes kept</w:t>
+            </w:r>
+            <w:r>
+              <w:rPr>
+                <w:noProof/>
+                <w:webHidden/>
+              </w:rPr>
+              <w:tab/>
+            </w:r>
+            <w:r>
+              <w:rPr>
+                <w:noProof/>
+                <w:webHidden/>
+              </w:rPr>
+              <w:fldChar w:fldCharType="begin"/>
+            </w:r>
+            <w:r>
+              <w:rPr>
+                <w:noProof/>
+                <w:webHidden/>
+              </w:rPr>
+              <w:instrText xml:space="preserve"> PAGEREF _Toc478218927 \h </w:instrText>
+            </w:r>
+            <w:r>
+              <w:rPr>
+                <w:noProof/>
+                <w:webHidden/>
+              </w:rPr>
+            </w:r>
+            <w:r>
+              <w:rPr>
+                <w:noProof/>
+                <w:webHidden/>
+              </w:rPr>
+              <w:fldChar w:fldCharType="separate"/>
+            </w:r>
+            <w:r>
+              <w:rPr>
+                <w:noProof/>
+                <w:webHidden/>
+              </w:rPr>
+              <w:t>6</w:t>
+            </w:r>
+            <w:r>
+              <w:rPr>
+                <w:noProof/>
+                <w:webHidden/>
+              </w:rPr>
+              <w:fldChar w:fldCharType="end"/>
+            </w:r>
+          </w:hyperlink>
+        </w:p>
+        <w:p>
+          <w:pPr>
+            <w:pStyle w:val="TM3"/>
+            <w:tabs>
+              <w:tab w:val="right" w:leader="dot" w:pos="9016"/>
+            </w:tabs>
+            <w:rPr>
+              <w:noProof/>
+            </w:rPr>
+          </w:pPr>
+          <w:hyperlink w:anchor="_Toc478218928" w:history="1">
+            <w:r>
+              <w:rPr>
+                <w:rStyle w:val="Lienhypertexte"/>
+                <w:noProof/>
+              </w:rPr>
+              <w:t>What the algorithms do</w:t>
+            </w:r>
+            <w:r>
+              <w:rPr>
+                <w:noProof/>
+                <w:webHidden/>
+              </w:rPr>
+              <w:tab/>
+            </w:r>
+            <w:r>
+              <w:rPr>
+                <w:noProof/>
+                <w:webHidden/>
+              </w:rPr>
+              <w:fldChar w:fldCharType="begin"/>
+            </w:r>
+            <w:r>
+              <w:rPr>
+                <w:noProof/>
+                <w:webHidden/>
+              </w:rPr>
+              <w:instrText xml:space="preserve"> PAGEREF _Toc478218928 \h </w:instrText>
+            </w:r>
+            <w:r>
+              <w:rPr>
+                <w:noProof/>
+                <w:webHidden/>
+              </w:rPr>
+            </w:r>
+            <w:r>
+              <w:rPr>
+                <w:noProof/>
+                <w:webHidden/>
+              </w:rPr>
+              <w:fldChar w:fldCharType="separate"/>
+            </w:r>
+            <w:r>
+              <w:rPr>
+                <w:noProof/>
+                <w:webHidden/>
+              </w:rPr>
+              <w:t>6</w:t>
+            </w:r>
+            <w:r>
+              <w:rPr>
+                <w:noProof/>
+                <w:webHidden/>
+              </w:rPr>
+              <w:fldChar w:fldCharType="end"/>
+            </w:r>
+          </w:hyperlink>
+        </w:p>
+        <w:p>
+          <w:pPr>
+            <w:pStyle w:val="TM3"/>
+            <w:tabs>
+              <w:tab w:val="right" w:leader="dot" w:pos="9016"/>
+            </w:tabs>
+            <w:rPr>
+              <w:noProof/>
+            </w:rPr>
+          </w:pPr>
+          <w:hyperlink w:anchor="_Toc478218929" w:history="1">
+            <w:r>
+              <w:rPr>
+                <w:rStyle w:val="Lienhypertexte"/>
+                <w:noProof/>
+              </w:rPr>
+              <w:t>Attributes used in the predictions</w:t>
+            </w:r>
+            <w:r>
+              <w:rPr>
+                <w:noProof/>
+                <w:webHidden/>
+              </w:rPr>
+              <w:tab/>
+            </w:r>
+            <w:r>
+              <w:rPr>
+                <w:noProof/>
+                <w:webHidden/>
+              </w:rPr>
+              <w:fldChar w:fldCharType="begin"/>
+            </w:r>
+            <w:r>
+              <w:rPr>
+                <w:noProof/>
+                <w:webHidden/>
+              </w:rPr>
+              <w:instrText xml:space="preserve"> PAGEREF _Toc478218929 \h </w:instrText>
+            </w:r>
+            <w:r>
+              <w:rPr>
+                <w:noProof/>
+                <w:webHidden/>
+              </w:rPr>
+            </w:r>
+            <w:r>
+              <w:rPr>
+                <w:noProof/>
+                <w:webHidden/>
+              </w:rPr>
+              <w:fldChar w:fldCharType="separate"/>
+            </w:r>
+            <w:r>
+              <w:rPr>
+                <w:noProof/>
+                <w:webHidden/>
+              </w:rPr>
+              <w:t>7</w:t>
+            </w:r>
+            <w:r>
+              <w:rPr>
+                <w:noProof/>
+                <w:webHidden/>
+              </w:rPr>
+              <w:fldChar w:fldCharType="end"/>
+            </w:r>
+          </w:hyperlink>
+        </w:p>
+        <w:p>
+          <w:pPr>
+            <w:pStyle w:val="TM3"/>
+            <w:tabs>
+              <w:tab w:val="right" w:leader="dot" w:pos="9016"/>
+            </w:tabs>
+            <w:rPr>
+              <w:noProof/>
+            </w:rPr>
+          </w:pPr>
+          <w:hyperlink w:anchor="_Toc478218930" w:history="1">
+            <w:r>
+              <w:rPr>
+                <w:rStyle w:val="Lienhypertexte"/>
+                <w:noProof/>
+              </w:rPr>
+              <w:t>Interpreting the models</w:t>
+            </w:r>
+            <w:r>
+              <w:rPr>
+                <w:noProof/>
+                <w:webHidden/>
+              </w:rPr>
+              <w:tab/>
+            </w:r>
+            <w:r>
+              <w:rPr>
+                <w:noProof/>
+                <w:webHidden/>
+              </w:rPr>
+              <w:fldChar w:fldCharType="begin"/>
+            </w:r>
+            <w:r>
+              <w:rPr>
+                <w:noProof/>
+                <w:webHidden/>
+              </w:rPr>
+              <w:instrText xml:space="preserve"> PAGEREF _Toc478218930 \h </w:instrText>
+            </w:r>
+            <w:r>
+              <w:rPr>
+                <w:noProof/>
+                <w:webHidden/>
+              </w:rPr>
+            </w:r>
+            <w:r>
+              <w:rPr>
+                <w:noProof/>
+                <w:webHidden/>
+              </w:rPr>
+              <w:fldChar w:fldCharType="separate"/>
+            </w:r>
+            <w:r>
+              <w:rPr>
+                <w:noProof/>
+                <w:webHidden/>
+              </w:rPr>
+              <w:t>7</w:t>
+            </w:r>
+            <w:r>
+              <w:rPr>
+                <w:noProof/>
+                <w:webHidden/>
+              </w:rPr>
+              <w:fldChar w:fldCharType="end"/>
+            </w:r>
+          </w:hyperlink>
+        </w:p>
+        <w:p>
+          <w:pPr>
+            <w:pStyle w:val="TM3"/>
+            <w:tabs>
+              <w:tab w:val="right" w:leader="dot" w:pos="9016"/>
+            </w:tabs>
+            <w:rPr>
+              <w:noProof/>
+            </w:rPr>
+          </w:pPr>
+          <w:hyperlink w:anchor="_Toc478218931" w:history="1">
+            <w:r>
+              <w:rPr>
+                <w:rStyle w:val="Lienhypertexte"/>
+                <w:noProof/>
+              </w:rPr>
+              <w:t>Key predictors of churning</w:t>
+            </w:r>
+            <w:r>
+              <w:rPr>
+                <w:noProof/>
+                <w:webHidden/>
+              </w:rPr>
+              <w:tab/>
+            </w:r>
+            <w:r>
+              <w:rPr>
+                <w:noProof/>
+                <w:webHidden/>
+              </w:rPr>
+              <w:fldChar w:fldCharType="begin"/>
+            </w:r>
+            <w:r>
+              <w:rPr>
+                <w:noProof/>
+                <w:webHidden/>
+              </w:rPr>
+              <w:instrText xml:space="preserve"> PAGEREF _Toc478218931 \h </w:instrText>
+            </w:r>
+            <w:r>
+              <w:rPr>
+                <w:noProof/>
+                <w:webHidden/>
+              </w:rPr>
+            </w:r>
+            <w:r>
+              <w:rPr>
+                <w:noProof/>
+                <w:webHidden/>
+              </w:rPr>
+              <w:fldChar w:fldCharType="separate"/>
+            </w:r>
+            <w:r>
+              <w:rPr>
+                <w:noProof/>
+                <w:webHidden/>
+              </w:rPr>
+              <w:t>8</w:t>
+            </w:r>
+            <w:r>
+              <w:rPr>
+                <w:noProof/>
+                <w:webHidden/>
+              </w:rPr>
+              <w:fldChar w:fldCharType="end"/>
+            </w:r>
+          </w:hyperlink>
+        </w:p>
+        <w:p>
+          <w:pPr>
+            <w:pStyle w:val="TM3"/>
+            <w:tabs>
+              <w:tab w:val="right" w:leader="dot" w:pos="9016"/>
+            </w:tabs>
+            <w:rPr>
+              <w:noProof/>
+            </w:rPr>
+          </w:pPr>
+          <w:hyperlink w:anchor="_Toc478218932" w:history="1">
+            <w:r>
+              <w:rPr>
+                <w:rStyle w:val="Lienhypertexte"/>
+                <w:noProof/>
+              </w:rPr>
+              <w:t>Significant decisions paths</w:t>
+            </w:r>
+            <w:r>
+              <w:rPr>
+                <w:noProof/>
+                <w:webHidden/>
+              </w:rPr>
+              <w:tab/>
+            </w:r>
+            <w:r>
+              <w:rPr>
+                <w:noProof/>
+                <w:webHidden/>
+              </w:rPr>
+              <w:fldChar w:fldCharType="begin"/>
+            </w:r>
+            <w:r>
+              <w:rPr>
+                <w:noProof/>
+                <w:webHidden/>
+              </w:rPr>
+              <w:instrText xml:space="preserve"> PAGEREF _Toc478218932 \h </w:instrText>
+            </w:r>
+            <w:r>
+              <w:rPr>
+                <w:noProof/>
+                <w:webHidden/>
+              </w:rPr>
+            </w:r>
+            <w:r>
+              <w:rPr>
+                <w:noProof/>
+                <w:webHidden/>
+              </w:rPr>
+              <w:fldChar w:fldCharType="separate"/>
+            </w:r>
+            <w:r>
+              <w:rPr>
+                <w:noProof/>
+                <w:webHidden/>
+              </w:rPr>
+              <w:t>8</w:t>
+            </w:r>
+            <w:r>
+              <w:rPr>
+                <w:noProof/>
+                <w:webHidden/>
+              </w:rPr>
+              <w:fldChar w:fldCharType="end"/>
+            </w:r>
+          </w:hyperlink>
+        </w:p>
+        <w:p>
+          <w:pPr>
+            <w:pStyle w:val="TM3"/>
+            <w:tabs>
+              <w:tab w:val="right" w:leader="dot" w:pos="9016"/>
+            </w:tabs>
+            <w:rPr>
+              <w:noProof/>
+            </w:rPr>
+          </w:pPr>
+          <w:hyperlink w:anchor="_Toc478218933" w:history="1">
+            <w:r>
+              <w:rPr>
+                <w:rStyle w:val="Lienhypertexte"/>
+                <w:noProof/>
+              </w:rPr>
+              <w:t>Overall assessment</w:t>
+            </w:r>
+            <w:r>
+              <w:rPr>
+                <w:noProof/>
+                <w:webHidden/>
+              </w:rPr>
+              <w:tab/>
+            </w:r>
+            <w:r>
+              <w:rPr>
+                <w:noProof/>
+                <w:webHidden/>
+              </w:rPr>
+              <w:fldChar w:fldCharType="begin"/>
+            </w:r>
+            <w:r>
+              <w:rPr>
+                <w:noProof/>
+                <w:webHidden/>
+              </w:rPr>
+              <w:instrText xml:space="preserve"> PAGEREF _Toc478218933 \h </w:instrText>
+            </w:r>
+            <w:r>
+              <w:rPr>
+                <w:noProof/>
+                <w:webHidden/>
+              </w:rPr>
+            </w:r>
+            <w:r>
+              <w:rPr>
+                <w:noProof/>
+                <w:webHidden/>
+              </w:rPr>
+              <w:fldChar w:fldCharType="separate"/>
+            </w:r>
+            <w:r>
+              <w:rPr>
+                <w:noProof/>
+                <w:webHidden/>
+              </w:rPr>
+              <w:t>8</w:t>
+            </w:r>
+            <w:r>
+              <w:rPr>
+                <w:noProof/>
+                <w:webHidden/>
+              </w:rPr>
+              <w:fldChar w:fldCharType="end"/>
+            </w:r>
+          </w:hyperlink>
+        </w:p>
+        <w:p>
+          <w:pPr>
+            <w:pStyle w:val="TM1"/>
+            <w:tabs>
+              <w:tab w:val="right" w:leader="dot" w:pos="9016"/>
+            </w:tabs>
+          </w:pPr>
+          <w:r>
+            <w:rPr>
+              <w:noProof/>
+            </w:rPr>
+            <w:t>Appendix</w:t>
+          </w:r>
+          <w:r>
+            <w:rPr>
+              <w:b/>
+              <w:bCs/>
+              <w:lang w:val="fr-FR"/>
+            </w:rPr>
+            <w:fldChar w:fldCharType="end"/>
+          </w:r>
+        </w:p>
+      </w:sdtContent>
+    </w:sdt>
+    <w:p>
+      <w:r>
+        <w:br w:type="page"/>
       </w:r>
     </w:p>
     <w:p/>
@@ -62,9 +1444,11 @@
       <w:pPr>
         <w:pStyle w:val="Titre2"/>
       </w:pPr>
+      <w:bookmarkStart w:id="1" w:name="_Toc478218917"/>
       <w:r>
         <w:t>Section 1 - Data Understanding and Data Exploration</w:t>
       </w:r>
+      <w:bookmarkEnd w:id="1"/>
     </w:p>
     <w:p/>
     <w:p>
@@ -75,9 +1459,11 @@
           <w:numId w:val="1"/>
         </w:numPr>
       </w:pPr>
+      <w:bookmarkStart w:id="2" w:name="_Toc478218918"/>
       <w:r>
         <w:t>Data pre-processing</w:t>
       </w:r>
+      <w:bookmarkEnd w:id="2"/>
     </w:p>
     <w:p>
       <w:r>
@@ -131,9 +1517,11 @@
           <w:numId w:val="1"/>
         </w:numPr>
       </w:pPr>
+      <w:bookmarkStart w:id="3" w:name="_Toc478218919"/>
       <w:r>
         <w:t>Discretizing income</w:t>
       </w:r>
+      <w:bookmarkEnd w:id="3"/>
     </w:p>
     <w:p>
       <w:r>
@@ -155,9 +1543,11 @@
           <w:numId w:val="1"/>
         </w:numPr>
       </w:pPr>
+      <w:bookmarkStart w:id="4" w:name="_Toc478218920"/>
       <w:r>
         <w:t>Finding information</w:t>
       </w:r>
+      <w:bookmarkEnd w:id="4"/>
     </w:p>
     <w:p>
       <w:r>
@@ -188,12 +1578,12 @@
       <w:tblGrid>
         <w:gridCol w:w="1885"/>
         <w:gridCol w:w="837"/>
-        <w:gridCol w:w="738"/>
-        <w:gridCol w:w="1189"/>
-        <w:gridCol w:w="1161"/>
-        <w:gridCol w:w="1161"/>
-        <w:gridCol w:w="966"/>
-        <w:gridCol w:w="1074"/>
+        <w:gridCol w:w="739"/>
+        <w:gridCol w:w="1191"/>
+        <w:gridCol w:w="1163"/>
+        <w:gridCol w:w="1163"/>
+        <w:gridCol w:w="967"/>
+        <w:gridCol w:w="1076"/>
       </w:tblGrid>
       <w:tr>
         <w:trPr>
@@ -510,63 +1900,56 @@
               <w:rPr>
                 <w:b/>
               </w:rPr>
+              <w:t>Max</w:t>
+            </w:r>
+            <w:r>
+              <w:t>:</w:t>
+            </w:r>
+          </w:p>
+          <w:p>
+            <w:pPr>
+              <w:cnfStyle w:val="000000000000" w:firstRow="0" w:lastRow="0" w:firstColumn="0" w:lastColumn="0" w:oddVBand="0" w:evenVBand="0" w:oddHBand="0" w:evenHBand="0" w:firstRowFirstColumn="0" w:firstRowLastColumn="0" w:lastRowFirstColumn="0" w:lastRowLastColumn="0"/>
+            </w:pPr>
+            <w:r>
+              <w:t>50</w:t>
+            </w:r>
+          </w:p>
+        </w:tc>
+        <w:tc>
+          <w:tcPr>
+            <w:tcW w:w="1380" w:type="dxa"/>
+          </w:tcPr>
+          <w:p>
+            <w:pPr>
+              <w:cnfStyle w:val="000000000000" w:firstRow="0" w:lastRow="0" w:firstColumn="0" w:lastColumn="0" w:oddVBand="0" w:evenVBand="0" w:oddHBand="0" w:evenHBand="0" w:firstRowFirstColumn="0" w:firstRowLastColumn="0" w:lastRowFirstColumn="0" w:lastRowLastColumn="0"/>
+            </w:pPr>
+            <w:r>
+              <w:t>Most customers seem to stay during 5 to 15 months</w:t>
+            </w:r>
+          </w:p>
+        </w:tc>
+        <w:tc>
+          <w:tcPr>
+            <w:tcW w:w="561" w:type="dxa"/>
+          </w:tcPr>
+          <w:p>
+            <w:pPr>
+              <w:cnfStyle w:val="000000000000" w:firstRow="0" w:lastRow="0" w:firstColumn="0" w:lastColumn="0" w:oddVBand="0" w:evenVBand="0" w:oddHBand="0" w:evenHBand="0" w:firstRowFirstColumn="0" w:firstRowLastColumn="0" w:lastRowFirstColumn="0" w:lastRowLastColumn="0"/>
+            </w:pPr>
+            <w:r>
+              <w:t xml:space="preserve">It seems that in the first months, the customer has more chances to Churn, </w:t>
+            </w:r>
+            <w:proofErr w:type="gramStart"/>
+            <w:r>
+              <w:t>Around</w:t>
+            </w:r>
+            <w:proofErr w:type="gramEnd"/>
+            <w:r>
+              <w:t xml:space="preserve"> 10 months </w:t>
+            </w:r>
+            <w:r>
               <w:lastRenderedPageBreak/>
-              <w:t>Max</w:t>
-            </w:r>
-            <w:r>
-              <w:t>:</w:t>
-            </w:r>
-          </w:p>
-          <w:p>
-            <w:pPr>
-              <w:cnfStyle w:val="000000000000" w:firstRow="0" w:lastRow="0" w:firstColumn="0" w:lastColumn="0" w:oddVBand="0" w:evenVBand="0" w:oddHBand="0" w:evenHBand="0" w:firstRowFirstColumn="0" w:firstRowLastColumn="0" w:lastRowFirstColumn="0" w:lastRowLastColumn="0"/>
-            </w:pPr>
-            <w:r>
-              <w:t>50</w:t>
-            </w:r>
-          </w:p>
-        </w:tc>
-        <w:tc>
-          <w:tcPr>
-            <w:tcW w:w="1380" w:type="dxa"/>
-          </w:tcPr>
-          <w:p>
-            <w:pPr>
-              <w:cnfStyle w:val="000000000000" w:firstRow="0" w:lastRow="0" w:firstColumn="0" w:lastColumn="0" w:oddVBand="0" w:evenVBand="0" w:oddHBand="0" w:evenHBand="0" w:firstRowFirstColumn="0" w:firstRowLastColumn="0" w:lastRowFirstColumn="0" w:lastRowLastColumn="0"/>
-            </w:pPr>
-            <w:r>
-              <w:lastRenderedPageBreak/>
-              <w:t xml:space="preserve">Most customers seem to stay during 5 </w:t>
-            </w:r>
-            <w:r>
-              <w:lastRenderedPageBreak/>
-              <w:t>to 15 months</w:t>
-            </w:r>
-          </w:p>
-        </w:tc>
-        <w:tc>
-          <w:tcPr>
-            <w:tcW w:w="561" w:type="dxa"/>
-          </w:tcPr>
-          <w:p>
-            <w:pPr>
-              <w:cnfStyle w:val="000000000000" w:firstRow="0" w:lastRow="0" w:firstColumn="0" w:lastColumn="0" w:oddVBand="0" w:evenVBand="0" w:oddHBand="0" w:evenHBand="0" w:firstRowFirstColumn="0" w:firstRowLastColumn="0" w:lastRowFirstColumn="0" w:lastRowLastColumn="0"/>
-            </w:pPr>
-            <w:r>
-              <w:lastRenderedPageBreak/>
-              <w:t xml:space="preserve">It seems that in the first months, the </w:t>
-            </w:r>
-            <w:r>
-              <w:lastRenderedPageBreak/>
-              <w:t xml:space="preserve">customer has more chances to Churn, </w:t>
-            </w:r>
-            <w:proofErr w:type="gramStart"/>
-            <w:r>
-              <w:t>Around</w:t>
-            </w:r>
-            <w:proofErr w:type="gramEnd"/>
-            <w:r>
-              <w:t xml:space="preserve"> 10 months the customer will churn as well (end of one year contract?)</w:t>
+              <w:t>the customer will churn as well (end of one year contract?)</w:t>
             </w:r>
           </w:p>
         </w:tc>
@@ -593,7 +1976,6 @@
               <w:cnfStyle w:val="000000000000" w:firstRow="0" w:lastRow="0" w:firstColumn="0" w:lastColumn="0" w:oddVBand="0" w:evenVBand="0" w:oddHBand="0" w:evenHBand="0" w:firstRowFirstColumn="0" w:firstRowLastColumn="0" w:lastRowFirstColumn="0" w:lastRowLastColumn="0"/>
             </w:pPr>
             <w:r>
-              <w:lastRenderedPageBreak/>
               <w:t>Positively skewed (skewed to the right)</w:t>
             </w:r>
           </w:p>
@@ -607,7 +1989,6 @@
               <w:cnfStyle w:val="000000000000" w:firstRow="0" w:lastRow="0" w:firstColumn="0" w:lastColumn="0" w:oddVBand="0" w:evenVBand="0" w:oddHBand="0" w:evenHBand="0" w:firstRowFirstColumn="0" w:firstRowLastColumn="0" w:lastRowFirstColumn="0" w:lastRowLastColumn="0"/>
             </w:pPr>
             <w:r>
-              <w:lastRenderedPageBreak/>
               <w:t>One outlier found in the box plot</w:t>
             </w:r>
           </w:p>
@@ -1554,11 +2935,7 @@
               <w:cnfStyle w:val="000000000000" w:firstRow="0" w:lastRow="0" w:firstColumn="0" w:lastColumn="0" w:oddVBand="0" w:evenVBand="0" w:oddHBand="0" w:evenHBand="0" w:firstRowFirstColumn="0" w:firstRowLastColumn="0" w:lastRowFirstColumn="0" w:lastRowLastColumn="0"/>
             </w:pPr>
             <w:r>
-              <w:t xml:space="preserve">Most users have medium income, twice as many users have high income compared to low </w:t>
-            </w:r>
-            <w:r>
-              <w:lastRenderedPageBreak/>
-              <w:t>income users</w:t>
+              <w:t>Most users have medium income, twice as many users have high income compared to low income users</w:t>
             </w:r>
           </w:p>
         </w:tc>
@@ -1571,7 +2948,6 @@
               <w:cnfStyle w:val="000000000000" w:firstRow="0" w:lastRow="0" w:firstColumn="0" w:lastColumn="0" w:oddVBand="0" w:evenVBand="0" w:oddHBand="0" w:evenHBand="0" w:firstRowFirstColumn="0" w:firstRowLastColumn="0" w:lastRowFirstColumn="0" w:lastRowLastColumn="0"/>
             </w:pPr>
             <w:r>
-              <w:lastRenderedPageBreak/>
               <w:t>Users with low income or high income tend not to churn while medium incomes tend to churn more</w:t>
             </w:r>
           </w:p>
@@ -1672,7 +3048,11 @@
               <w:cnfStyle w:val="000000100000" w:firstRow="0" w:lastRow="0" w:firstColumn="0" w:lastColumn="0" w:oddVBand="0" w:evenVBand="0" w:oddHBand="1" w:evenHBand="0" w:firstRowFirstColumn="0" w:firstRowLastColumn="0" w:lastRowFirstColumn="0" w:lastRowLastColumn="0"/>
             </w:pPr>
             <w:r>
-              <w:t>Only few users choose the Euro-zone, most of the users opt for the International and National plans</w:t>
+              <w:t xml:space="preserve">Only few users choose the Euro-zone, most of the users opt for the International and </w:t>
+            </w:r>
+            <w:r>
+              <w:lastRenderedPageBreak/>
+              <w:t>National plans</w:t>
             </w:r>
           </w:p>
         </w:tc>
@@ -1685,7 +3065,12 @@
               <w:cnfStyle w:val="000000100000" w:firstRow="0" w:lastRow="0" w:firstColumn="0" w:lastColumn="0" w:oddVBand="0" w:evenVBand="0" w:oddHBand="1" w:evenHBand="0" w:firstRowFirstColumn="0" w:firstRowLastColumn="0" w:lastRowFirstColumn="0" w:lastRowLastColumn="0"/>
             </w:pPr>
             <w:r>
-              <w:t xml:space="preserve">Users having the Euro-Zone or the International phone plan tend to churn while users with a National or </w:t>
+              <w:lastRenderedPageBreak/>
+              <w:t xml:space="preserve">Users having the Euro-Zone or the International phone plan tend to churn while </w:t>
+            </w:r>
+            <w:r>
+              <w:lastRenderedPageBreak/>
+              <w:t xml:space="preserve">users with a National or </w:t>
             </w:r>
             <w:proofErr w:type="spellStart"/>
             <w:r>
@@ -1706,6 +3091,7 @@
               <w:cnfStyle w:val="000000100000" w:firstRow="0" w:lastRow="0" w:firstColumn="0" w:lastColumn="0" w:oddVBand="0" w:evenVBand="0" w:oddHBand="1" w:evenHBand="0" w:firstRowFirstColumn="0" w:firstRowLastColumn="0" w:lastRowFirstColumn="0" w:lastRowLastColumn="0"/>
             </w:pPr>
             <w:r>
+              <w:lastRenderedPageBreak/>
               <w:t>X</w:t>
             </w:r>
           </w:p>
@@ -2029,9 +3415,11 @@
           <w:numId w:val="1"/>
         </w:numPr>
       </w:pPr>
+      <w:bookmarkStart w:id="5" w:name="_Toc478218921"/>
       <w:r>
         <w:t>Finding outliers mathematically</w:t>
       </w:r>
+      <w:bookmarkEnd w:id="5"/>
     </w:p>
     <w:p>
       <w:r>
@@ -2060,43 +3448,45 @@
           <w:numId w:val="1"/>
         </w:numPr>
       </w:pPr>
+      <w:bookmarkStart w:id="6" w:name="_Toc478218922"/>
+      <w:r>
+        <w:t>Skewness in TOT_MINUTES_USAGE</w:t>
+      </w:r>
+      <w:bookmarkEnd w:id="6"/>
+    </w:p>
+    <w:p>
+      <w:r>
+        <w:t xml:space="preserve">My approach was, to first get the skewness value of TOT_MINUTES_USAGE before transformation: </w:t>
+      </w:r>
+      <w:r>
+        <w:t>1.088757</w:t>
+      </w:r>
+      <w:r>
+        <w:t>, (appendix 5.), this positive skewness indicates that the data is skewed on the right (graphically we can see a long right tail). Most of the records will be on the left of the graph.</w:t>
+      </w:r>
+    </w:p>
+    <w:p>
+      <w:r>
+        <w:t>Z-score standardisation o</w:t>
+      </w:r>
+      <w:r>
+        <w:t>btained the same skewness so no</w:t>
+      </w:r>
+      <w:r>
+        <w:t xml:space="preserve"> value was added, my observation is that Z-score uses mean and standard deviation which both are influenced by outliers (which are very present in TOT_MINUTES_USAGE). (appendix 5.a)</w:t>
+      </w:r>
+    </w:p>
+    <w:p>
+      <w:r>
+        <w:t xml:space="preserve">Natural log reduced skewness and made it a left-skewness (as opposed to the previous right skewness), it added value (appendix 5.b): </w:t>
+      </w:r>
+      <w:r>
+        <w:t>-0.7042918</w:t>
+      </w:r>
+    </w:p>
+    <w:p>
       <w:r>
         <w:lastRenderedPageBreak/>
-        <w:t>Skewness in TOT_MINUTES_USAGE</w:t>
-      </w:r>
-    </w:p>
-    <w:p>
-      <w:r>
-        <w:t xml:space="preserve">My approach was, to first get the skewness value of TOT_MINUTES_USAGE before transformation: </w:t>
-      </w:r>
-      <w:r>
-        <w:t>1.088757</w:t>
-      </w:r>
-      <w:r>
-        <w:t>, (appendix 5.), this positive skewness indicates that the data is skewed on the right (graphically we can see a long right tail). Most of the records will be on the left of the graph.</w:t>
-      </w:r>
-    </w:p>
-    <w:p>
-      <w:r>
-        <w:t>Z-score standardisation o</w:t>
-      </w:r>
-      <w:r>
-        <w:t>btained the same skewness so no</w:t>
-      </w:r>
-      <w:r>
-        <w:t xml:space="preserve"> value was added, my observation is that Z-score uses mean and standard deviation which both are influenced by outliers (which are very present in TOT_MINUTES_USAGE). (appendix 5.a)</w:t>
-      </w:r>
-    </w:p>
-    <w:p>
-      <w:r>
-        <w:t xml:space="preserve">Natural log reduced skewness and made it a left-skewness (as opposed to the previous right skewness), it added value (appendix 5.b): </w:t>
-      </w:r>
-      <w:r>
-        <w:t>-0.7042918</w:t>
-      </w:r>
-    </w:p>
-    <w:p>
-      <w:r>
         <w:t xml:space="preserve">Square root increased the skewness, so it is not appropriate to use it with this data (appendix 5.c): </w:t>
       </w:r>
       <w:r>
@@ -2111,9 +3501,11 @@
           <w:numId w:val="1"/>
         </w:numPr>
       </w:pPr>
+      <w:bookmarkStart w:id="7" w:name="_Toc478218923"/>
       <w:r>
         <w:t>Relationship between variables and response</w:t>
       </w:r>
+      <w:bookmarkEnd w:id="7"/>
     </w:p>
     <w:p>
       <w:pPr>
@@ -2253,9 +3645,11 @@
         <w:pStyle w:val="Titre3"/>
         <w:ind w:firstLine="720"/>
       </w:pPr>
+      <w:bookmarkStart w:id="8" w:name="_Toc478218924"/>
       <w:r>
         <w:t>7.  Correlated variables</w:t>
       </w:r>
+      <w:bookmarkEnd w:id="8"/>
     </w:p>
     <w:p>
       <w:pPr>
@@ -2305,32 +3699,1767 @@
           <w:b/>
         </w:rPr>
       </w:pPr>
-      <w:bookmarkStart w:id="0" w:name="_GoBack"/>
-      <w:bookmarkEnd w:id="0"/>
+    </w:p>
+    <w:p>
+      <w:r>
+        <w:t>The 3 other correlation coefficients confirm that no other pair of numerical variables are correlated.</w:t>
+      </w:r>
     </w:p>
     <w:p/>
     <w:p>
       <w:pPr>
+        <w:rPr>
+          <w:b/>
+        </w:rPr>
+      </w:pPr>
+      <w:r>
+        <w:rPr>
+          <w:b/>
+        </w:rPr>
+        <w:t>c.</w:t>
+      </w:r>
+    </w:p>
+    <w:p>
+      <w:r>
+        <w:t>As demonstrated in 3.c</w:t>
+      </w:r>
+      <w:r>
+        <w:t>, the attributes that seem to have an important influence on churning are:</w:t>
+      </w:r>
+    </w:p>
+    <w:p>
+      <w:pPr>
+        <w:pStyle w:val="Paragraphedeliste"/>
+        <w:numPr>
+          <w:ilvl w:val="0"/>
+          <w:numId w:val="2"/>
+        </w:numPr>
+      </w:pPr>
+      <w:r>
+        <w:t>Income</w:t>
+      </w:r>
+    </w:p>
+    <w:p>
+      <w:pPr>
+        <w:pStyle w:val="Paragraphedeliste"/>
+        <w:numPr>
+          <w:ilvl w:val="0"/>
+          <w:numId w:val="2"/>
+        </w:numPr>
+      </w:pPr>
+      <w:r>
+        <w:t>Phone plan</w:t>
+      </w:r>
+    </w:p>
+    <w:p>
+      <w:pPr>
+        <w:pStyle w:val="Paragraphedeliste"/>
+        <w:numPr>
+          <w:ilvl w:val="0"/>
+          <w:numId w:val="2"/>
+        </w:numPr>
+      </w:pPr>
+      <w:r>
+        <w:t>Education</w:t>
+      </w:r>
+    </w:p>
+    <w:p>
+      <w:pPr>
+        <w:pStyle w:val="Paragraphedeliste"/>
+        <w:numPr>
+          <w:ilvl w:val="0"/>
+          <w:numId w:val="2"/>
+        </w:numPr>
+      </w:pPr>
+      <w:r>
+        <w:t>Area code</w:t>
+      </w:r>
+    </w:p>
+    <w:p>
+      <w:r>
+        <w:t>The attributes that seem to have some influence are:</w:t>
+      </w:r>
+    </w:p>
+    <w:p>
+      <w:pPr>
+        <w:pStyle w:val="Paragraphedeliste"/>
+        <w:numPr>
+          <w:ilvl w:val="0"/>
+          <w:numId w:val="3"/>
+        </w:numPr>
+      </w:pPr>
+      <w:r>
+        <w:t>Customer loyalty (CUS_MOS)</w:t>
+      </w:r>
+    </w:p>
+    <w:p>
+      <w:pPr>
+        <w:pStyle w:val="Paragraphedeliste"/>
+        <w:numPr>
+          <w:ilvl w:val="0"/>
+          <w:numId w:val="3"/>
+        </w:numPr>
+      </w:pPr>
+      <w:r>
+        <w:t>Convergent billing</w:t>
+      </w:r>
+    </w:p>
+    <w:p>
+      <w:r>
+        <w:t>The attributes that seem to be of no value to find churners are:</w:t>
+      </w:r>
+    </w:p>
+    <w:p>
+      <w:pPr>
+        <w:pStyle w:val="Paragraphedeliste"/>
+        <w:numPr>
+          <w:ilvl w:val="0"/>
+          <w:numId w:val="4"/>
+        </w:numPr>
+      </w:pPr>
+      <w:r>
+        <w:t>Number of lines</w:t>
+      </w:r>
+    </w:p>
+    <w:p>
+      <w:pPr>
+        <w:pStyle w:val="Paragraphedeliste"/>
+        <w:numPr>
+          <w:ilvl w:val="0"/>
+          <w:numId w:val="4"/>
+        </w:numPr>
+      </w:pPr>
+      <w:r>
+        <w:t>Gender</w:t>
+      </w:r>
+    </w:p>
+    <w:p>
+      <w:pPr>
+        <w:pStyle w:val="Paragraphedeliste"/>
+        <w:numPr>
+          <w:ilvl w:val="0"/>
+          <w:numId w:val="4"/>
+        </w:numPr>
+      </w:pPr>
+      <w:r>
+        <w:t>Total minutes usage</w:t>
+      </w:r>
+    </w:p>
+    <w:p/>
+    <w:p>
+      <w:pPr>
+        <w:rPr>
+          <w:b/>
+        </w:rPr>
+      </w:pPr>
+      <w:r>
+        <w:rPr>
+          <w:b/>
+        </w:rPr>
+        <w:t>d.</w:t>
+      </w:r>
+    </w:p>
+    <w:p>
+      <w:r>
+        <w:t xml:space="preserve">The variables MINUTES_CURR_MONTH, MINUTES_PREV_MONTH and MINUTES_3MONTHS_AGO should be eliminated because they correlate with Total </w:t>
+      </w:r>
+      <w:proofErr w:type="gramStart"/>
+      <w:r>
+        <w:t>minutes</w:t>
+      </w:r>
+      <w:proofErr w:type="gramEnd"/>
+      <w:r>
+        <w:t xml:space="preserve"> usage.</w:t>
+      </w:r>
+    </w:p>
+    <w:p>
+      <w:r>
+        <w:lastRenderedPageBreak/>
+        <w:t xml:space="preserve">However, we showed that Total </w:t>
+      </w:r>
+      <w:proofErr w:type="gramStart"/>
+      <w:r>
+        <w:t>minutes</w:t>
+      </w:r>
+      <w:proofErr w:type="gramEnd"/>
+      <w:r>
+        <w:t xml:space="preserve"> usage does not seem to bring value in finding churners, so the usage times could be dropped altogether.</w:t>
+      </w:r>
+    </w:p>
+    <w:p>
+      <w:r>
+        <w:t>Gender and Number of lines could be dropped as well as it seems that they are not bringing any value, the benefit is to keep the training from trying to use meaningless variables and it will also simplify our Decision Trees (less splits).</w:t>
+      </w:r>
+    </w:p>
+    <w:p/>
+    <w:p>
+      <w:pPr>
         <w:pStyle w:val="Titre2"/>
       </w:pPr>
+      <w:bookmarkStart w:id="9" w:name="_Toc478218925"/>
       <w:r>
         <w:t>Section 2 – Data Mining</w:t>
       </w:r>
+      <w:bookmarkEnd w:id="9"/>
     </w:p>
     <w:p/>
+    <w:p>
+      <w:pPr>
+        <w:pStyle w:val="Titre3"/>
+      </w:pPr>
+      <w:bookmarkStart w:id="10" w:name="_Toc478218926"/>
+      <w:r>
+        <w:t>Results</w:t>
+      </w:r>
+      <w:bookmarkEnd w:id="10"/>
+    </w:p>
+    <w:tbl>
+      <w:tblPr>
+        <w:tblStyle w:val="TableauGrille5Fonc-Accentuation5"/>
+        <w:tblW w:w="0" w:type="auto"/>
+        <w:tblLook w:val="04A0" w:firstRow="1" w:lastRow="0" w:firstColumn="1" w:lastColumn="0" w:noHBand="0" w:noVBand="1"/>
+      </w:tblPr>
+      <w:tblGrid>
+        <w:gridCol w:w="1127"/>
+        <w:gridCol w:w="1127"/>
+        <w:gridCol w:w="1127"/>
+        <w:gridCol w:w="1127"/>
+        <w:gridCol w:w="1127"/>
+      </w:tblGrid>
+      <w:tr>
+        <w:trPr>
+          <w:cnfStyle w:val="100000000000" w:firstRow="1" w:lastRow="0" w:firstColumn="0" w:lastColumn="0" w:oddVBand="0" w:evenVBand="0" w:oddHBand="0" w:evenHBand="0" w:firstRowFirstColumn="0" w:firstRowLastColumn="0" w:lastRowFirstColumn="0" w:lastRowLastColumn="0"/>
+        </w:trPr>
+        <w:tc>
+          <w:tcPr>
+            <w:cnfStyle w:val="001000000000" w:firstRow="0" w:lastRow="0" w:firstColumn="1" w:lastColumn="0" w:oddVBand="0" w:evenVBand="0" w:oddHBand="0" w:evenHBand="0" w:firstRowFirstColumn="0" w:firstRowLastColumn="0" w:lastRowFirstColumn="0" w:lastRowLastColumn="0"/>
+            <w:tcW w:w="1127" w:type="dxa"/>
+          </w:tcPr>
+          <w:p/>
+        </w:tc>
+        <w:tc>
+          <w:tcPr>
+            <w:tcW w:w="1127" w:type="dxa"/>
+          </w:tcPr>
+          <w:p>
+            <w:pPr>
+              <w:cnfStyle w:val="100000000000" w:firstRow="1" w:lastRow="0" w:firstColumn="0" w:lastColumn="0" w:oddVBand="0" w:evenVBand="0" w:oddHBand="0" w:evenHBand="0" w:firstRowFirstColumn="0" w:firstRowLastColumn="0" w:lastRowFirstColumn="0" w:lastRowLastColumn="0"/>
+            </w:pPr>
+            <w:proofErr w:type="spellStart"/>
+            <w:r>
+              <w:t>ZeroR</w:t>
+            </w:r>
+            <w:proofErr w:type="spellEnd"/>
+          </w:p>
+        </w:tc>
+        <w:tc>
+          <w:tcPr>
+            <w:tcW w:w="1127" w:type="dxa"/>
+          </w:tcPr>
+          <w:p>
+            <w:pPr>
+              <w:cnfStyle w:val="100000000000" w:firstRow="1" w:lastRow="0" w:firstColumn="0" w:lastColumn="0" w:oddVBand="0" w:evenVBand="0" w:oddHBand="0" w:evenHBand="0" w:firstRowFirstColumn="0" w:firstRowLastColumn="0" w:lastRowFirstColumn="0" w:lastRowLastColumn="0"/>
+            </w:pPr>
+            <w:r>
+              <w:t>PART</w:t>
+            </w:r>
+          </w:p>
+        </w:tc>
+        <w:tc>
+          <w:tcPr>
+            <w:tcW w:w="1127" w:type="dxa"/>
+          </w:tcPr>
+          <w:p>
+            <w:pPr>
+              <w:cnfStyle w:val="100000000000" w:firstRow="1" w:lastRow="0" w:firstColumn="0" w:lastColumn="0" w:oddVBand="0" w:evenVBand="0" w:oddHBand="0" w:evenHBand="0" w:firstRowFirstColumn="0" w:firstRowLastColumn="0" w:lastRowFirstColumn="0" w:lastRowLastColumn="0"/>
+            </w:pPr>
+            <w:proofErr w:type="spellStart"/>
+            <w:r>
+              <w:t>JRip</w:t>
+            </w:r>
+            <w:proofErr w:type="spellEnd"/>
+          </w:p>
+        </w:tc>
+        <w:tc>
+          <w:tcPr>
+            <w:tcW w:w="1127" w:type="dxa"/>
+          </w:tcPr>
+          <w:p>
+            <w:pPr>
+              <w:cnfStyle w:val="100000000000" w:firstRow="1" w:lastRow="0" w:firstColumn="0" w:lastColumn="0" w:oddVBand="0" w:evenVBand="0" w:oddHBand="0" w:evenHBand="0" w:firstRowFirstColumn="0" w:firstRowLastColumn="0" w:lastRowFirstColumn="0" w:lastRowLastColumn="0"/>
+            </w:pPr>
+            <w:r>
+              <w:t>J48</w:t>
+            </w:r>
+          </w:p>
+        </w:tc>
+      </w:tr>
+      <w:tr>
+        <w:trPr>
+          <w:cnfStyle w:val="000000100000" w:firstRow="0" w:lastRow="0" w:firstColumn="0" w:lastColumn="0" w:oddVBand="0" w:evenVBand="0" w:oddHBand="1" w:evenHBand="0" w:firstRowFirstColumn="0" w:firstRowLastColumn="0" w:lastRowFirstColumn="0" w:lastRowLastColumn="0"/>
+        </w:trPr>
+        <w:tc>
+          <w:tcPr>
+            <w:cnfStyle w:val="001000000000" w:firstRow="0" w:lastRow="0" w:firstColumn="1" w:lastColumn="0" w:oddVBand="0" w:evenVBand="0" w:oddHBand="0" w:evenHBand="0" w:firstRowFirstColumn="0" w:firstRowLastColumn="0" w:lastRowFirstColumn="0" w:lastRowLastColumn="0"/>
+            <w:tcW w:w="1127" w:type="dxa"/>
+          </w:tcPr>
+          <w:p>
+            <w:r>
+              <w:t>FP</w:t>
+            </w:r>
+          </w:p>
+        </w:tc>
+        <w:tc>
+          <w:tcPr>
+            <w:tcW w:w="1127" w:type="dxa"/>
+          </w:tcPr>
+          <w:p>
+            <w:pPr>
+              <w:cnfStyle w:val="000000100000" w:firstRow="0" w:lastRow="0" w:firstColumn="0" w:lastColumn="0" w:oddVBand="0" w:evenVBand="0" w:oddHBand="1" w:evenHBand="0" w:firstRowFirstColumn="0" w:firstRowLastColumn="0" w:lastRowFirstColumn="0" w:lastRowLastColumn="0"/>
+            </w:pPr>
+            <w:r>
+              <w:t>0.479</w:t>
+            </w:r>
+          </w:p>
+        </w:tc>
+        <w:tc>
+          <w:tcPr>
+            <w:tcW w:w="1127" w:type="dxa"/>
+          </w:tcPr>
+          <w:p>
+            <w:pPr>
+              <w:cnfStyle w:val="000000100000" w:firstRow="0" w:lastRow="0" w:firstColumn="0" w:lastColumn="0" w:oddVBand="0" w:evenVBand="0" w:oddHBand="1" w:evenHBand="0" w:firstRowFirstColumn="0" w:firstRowLastColumn="0" w:lastRowFirstColumn="0" w:lastRowLastColumn="0"/>
+            </w:pPr>
+            <w:r>
+              <w:t>0.114</w:t>
+            </w:r>
+          </w:p>
+        </w:tc>
+        <w:tc>
+          <w:tcPr>
+            <w:tcW w:w="1127" w:type="dxa"/>
+          </w:tcPr>
+          <w:p>
+            <w:pPr>
+              <w:cnfStyle w:val="000000100000" w:firstRow="0" w:lastRow="0" w:firstColumn="0" w:lastColumn="0" w:oddVBand="0" w:evenVBand="0" w:oddHBand="1" w:evenHBand="0" w:firstRowFirstColumn="0" w:firstRowLastColumn="0" w:lastRowFirstColumn="0" w:lastRowLastColumn="0"/>
+            </w:pPr>
+            <w:r>
+              <w:t>0.084</w:t>
+            </w:r>
+            <w:r>
+              <w:t xml:space="preserve"> lower than the other algorithms</w:t>
+            </w:r>
+          </w:p>
+        </w:tc>
+        <w:tc>
+          <w:tcPr>
+            <w:tcW w:w="1127" w:type="dxa"/>
+          </w:tcPr>
+          <w:p>
+            <w:pPr>
+              <w:cnfStyle w:val="000000100000" w:firstRow="0" w:lastRow="0" w:firstColumn="0" w:lastColumn="0" w:oddVBand="0" w:evenVBand="0" w:oddHBand="1" w:evenHBand="0" w:firstRowFirstColumn="0" w:firstRowLastColumn="0" w:lastRowFirstColumn="0" w:lastRowLastColumn="0"/>
+            </w:pPr>
+            <w:r>
+              <w:t>0.114</w:t>
+            </w:r>
+          </w:p>
+        </w:tc>
+      </w:tr>
+      <w:tr>
+        <w:tc>
+          <w:tcPr>
+            <w:cnfStyle w:val="001000000000" w:firstRow="0" w:lastRow="0" w:firstColumn="1" w:lastColumn="0" w:oddVBand="0" w:evenVBand="0" w:oddHBand="0" w:evenHBand="0" w:firstRowFirstColumn="0" w:firstRowLastColumn="0" w:lastRowFirstColumn="0" w:lastRowLastColumn="0"/>
+            <w:tcW w:w="1127" w:type="dxa"/>
+          </w:tcPr>
+          <w:p>
+            <w:r>
+              <w:t>FN</w:t>
+            </w:r>
+          </w:p>
+        </w:tc>
+        <w:tc>
+          <w:tcPr>
+            <w:tcW w:w="1127" w:type="dxa"/>
+          </w:tcPr>
+          <w:p>
+            <w:pPr>
+              <w:cnfStyle w:val="000000000000" w:firstRow="0" w:lastRow="0" w:firstColumn="0" w:lastColumn="0" w:oddVBand="0" w:evenVBand="0" w:oddHBand="0" w:evenHBand="0" w:firstRowFirstColumn="0" w:firstRowLastColumn="0" w:lastRowFirstColumn="0" w:lastRowLastColumn="0"/>
+            </w:pPr>
+            <w:r>
+              <w:t>0</w:t>
+            </w:r>
+          </w:p>
+        </w:tc>
+        <w:tc>
+          <w:tcPr>
+            <w:tcW w:w="1127" w:type="dxa"/>
+          </w:tcPr>
+          <w:p>
+            <w:pPr>
+              <w:cnfStyle w:val="000000000000" w:firstRow="0" w:lastRow="0" w:firstColumn="0" w:lastColumn="0" w:oddVBand="0" w:evenVBand="0" w:oddHBand="0" w:evenHBand="0" w:firstRowFirstColumn="0" w:firstRowLastColumn="0" w:lastRowFirstColumn="0" w:lastRowLastColumn="0"/>
+            </w:pPr>
+            <w:r>
+              <w:t>0.288</w:t>
+            </w:r>
+          </w:p>
+        </w:tc>
+        <w:tc>
+          <w:tcPr>
+            <w:tcW w:w="1127" w:type="dxa"/>
+          </w:tcPr>
+          <w:p>
+            <w:pPr>
+              <w:cnfStyle w:val="000000000000" w:firstRow="0" w:lastRow="0" w:firstColumn="0" w:lastColumn="0" w:oddVBand="0" w:evenVBand="0" w:oddHBand="0" w:evenHBand="0" w:firstRowFirstColumn="0" w:firstRowLastColumn="0" w:lastRowFirstColumn="0" w:lastRowLastColumn="0"/>
+            </w:pPr>
+            <w:r>
+              <w:t>0.306</w:t>
+            </w:r>
+            <w:r>
+              <w:t xml:space="preserve"> higher than the other algorithms</w:t>
+            </w:r>
+          </w:p>
+        </w:tc>
+        <w:tc>
+          <w:tcPr>
+            <w:tcW w:w="1127" w:type="dxa"/>
+          </w:tcPr>
+          <w:p>
+            <w:pPr>
+              <w:cnfStyle w:val="000000000000" w:firstRow="0" w:lastRow="0" w:firstColumn="0" w:lastColumn="0" w:oddVBand="0" w:evenVBand="0" w:oddHBand="0" w:evenHBand="0" w:firstRowFirstColumn="0" w:firstRowLastColumn="0" w:lastRowFirstColumn="0" w:lastRowLastColumn="0"/>
+            </w:pPr>
+            <w:r>
+              <w:t>0.294</w:t>
+            </w:r>
+          </w:p>
+        </w:tc>
+      </w:tr>
+      <w:tr>
+        <w:trPr>
+          <w:cnfStyle w:val="000000100000" w:firstRow="0" w:lastRow="0" w:firstColumn="0" w:lastColumn="0" w:oddVBand="0" w:evenVBand="0" w:oddHBand="1" w:evenHBand="0" w:firstRowFirstColumn="0" w:firstRowLastColumn="0" w:lastRowFirstColumn="0" w:lastRowLastColumn="0"/>
+        </w:trPr>
+        <w:tc>
+          <w:tcPr>
+            <w:cnfStyle w:val="001000000000" w:firstRow="0" w:lastRow="0" w:firstColumn="1" w:lastColumn="0" w:oddVBand="0" w:evenVBand="0" w:oddHBand="0" w:evenHBand="0" w:firstRowFirstColumn="0" w:firstRowLastColumn="0" w:lastRowFirstColumn="0" w:lastRowLastColumn="0"/>
+            <w:tcW w:w="1127" w:type="dxa"/>
+          </w:tcPr>
+          <w:p>
+            <w:r>
+              <w:t>Model accuracy</w:t>
+            </w:r>
+          </w:p>
+        </w:tc>
+        <w:tc>
+          <w:tcPr>
+            <w:tcW w:w="1127" w:type="dxa"/>
+          </w:tcPr>
+          <w:p>
+            <w:pPr>
+              <w:cnfStyle w:val="000000100000" w:firstRow="0" w:lastRow="0" w:firstColumn="0" w:lastColumn="0" w:oddVBand="0" w:evenVBand="0" w:oddHBand="1" w:evenHBand="0" w:firstRowFirstColumn="0" w:firstRowLastColumn="0" w:lastRowFirstColumn="0" w:lastRowLastColumn="0"/>
+            </w:pPr>
+            <w:r>
+              <w:t>47.8% accuracy</w:t>
+            </w:r>
+          </w:p>
+        </w:tc>
+        <w:tc>
+          <w:tcPr>
+            <w:tcW w:w="1127" w:type="dxa"/>
+          </w:tcPr>
+          <w:p>
+            <w:pPr>
+              <w:cnfStyle w:val="000000100000" w:firstRow="0" w:lastRow="0" w:firstColumn="0" w:lastColumn="0" w:oddVBand="0" w:evenVBand="0" w:oddHBand="1" w:evenHBand="0" w:firstRowFirstColumn="0" w:firstRowLastColumn="0" w:lastRowFirstColumn="0" w:lastRowLastColumn="0"/>
+            </w:pPr>
+            <w:r>
+              <w:t>80.25%</w:t>
+            </w:r>
+          </w:p>
+        </w:tc>
+        <w:tc>
+          <w:tcPr>
+            <w:tcW w:w="1127" w:type="dxa"/>
+          </w:tcPr>
+          <w:p>
+            <w:pPr>
+              <w:cnfStyle w:val="000000100000" w:firstRow="0" w:lastRow="0" w:firstColumn="0" w:lastColumn="0" w:oddVBand="0" w:evenVBand="0" w:oddHBand="1" w:evenHBand="0" w:firstRowFirstColumn="0" w:firstRowLastColumn="0" w:lastRowFirstColumn="0" w:lastRowLastColumn="0"/>
+            </w:pPr>
+            <w:r>
+              <w:t>80.96%</w:t>
+            </w:r>
+          </w:p>
+        </w:tc>
+        <w:tc>
+          <w:tcPr>
+            <w:tcW w:w="1127" w:type="dxa"/>
+          </w:tcPr>
+          <w:p>
+            <w:pPr>
+              <w:cnfStyle w:val="000000100000" w:firstRow="0" w:lastRow="0" w:firstColumn="0" w:lastColumn="0" w:oddVBand="0" w:evenVBand="0" w:oddHBand="1" w:evenHBand="0" w:firstRowFirstColumn="0" w:firstRowLastColumn="0" w:lastRowFirstColumn="0" w:lastRowLastColumn="0"/>
+            </w:pPr>
+            <w:r>
+              <w:t>79.97%</w:t>
+            </w:r>
+          </w:p>
+        </w:tc>
+      </w:tr>
+      <w:tr>
+        <w:tc>
+          <w:tcPr>
+            <w:cnfStyle w:val="001000000000" w:firstRow="0" w:lastRow="0" w:firstColumn="1" w:lastColumn="0" w:oddVBand="0" w:evenVBand="0" w:oddHBand="0" w:evenHBand="0" w:firstRowFirstColumn="0" w:firstRowLastColumn="0" w:lastRowFirstColumn="0" w:lastRowLastColumn="0"/>
+            <w:tcW w:w="1127" w:type="dxa"/>
+          </w:tcPr>
+          <w:p>
+            <w:r>
+              <w:t>Precision</w:t>
+            </w:r>
+          </w:p>
+        </w:tc>
+        <w:tc>
+          <w:tcPr>
+            <w:tcW w:w="1127" w:type="dxa"/>
+          </w:tcPr>
+          <w:p>
+            <w:pPr>
+              <w:cnfStyle w:val="000000000000" w:firstRow="0" w:lastRow="0" w:firstColumn="0" w:lastColumn="0" w:oddVBand="0" w:evenVBand="0" w:oddHBand="0" w:evenHBand="0" w:firstRowFirstColumn="0" w:firstRowLastColumn="0" w:lastRowFirstColumn="0" w:lastRowLastColumn="0"/>
+            </w:pPr>
+            <w:r>
+              <w:t>0.229</w:t>
+            </w:r>
+          </w:p>
+        </w:tc>
+        <w:tc>
+          <w:tcPr>
+            <w:tcW w:w="1127" w:type="dxa"/>
+          </w:tcPr>
+          <w:p>
+            <w:pPr>
+              <w:cnfStyle w:val="000000000000" w:firstRow="0" w:lastRow="0" w:firstColumn="0" w:lastColumn="0" w:oddVBand="0" w:evenVBand="0" w:oddHBand="0" w:evenHBand="0" w:firstRowFirstColumn="0" w:firstRowLastColumn="0" w:lastRowFirstColumn="0" w:lastRowLastColumn="0"/>
+            </w:pPr>
+            <w:r>
+              <w:t>0.809</w:t>
+            </w:r>
+          </w:p>
+        </w:tc>
+        <w:tc>
+          <w:tcPr>
+            <w:tcW w:w="1127" w:type="dxa"/>
+          </w:tcPr>
+          <w:p>
+            <w:pPr>
+              <w:cnfStyle w:val="000000000000" w:firstRow="0" w:lastRow="0" w:firstColumn="0" w:lastColumn="0" w:oddVBand="0" w:evenVBand="0" w:oddHBand="0" w:evenHBand="0" w:firstRowFirstColumn="0" w:firstRowLastColumn="0" w:lastRowFirstColumn="0" w:lastRowLastColumn="0"/>
+            </w:pPr>
+            <w:r>
+              <w:t>0.822</w:t>
+            </w:r>
+          </w:p>
+        </w:tc>
+        <w:tc>
+          <w:tcPr>
+            <w:tcW w:w="1127" w:type="dxa"/>
+          </w:tcPr>
+          <w:p>
+            <w:pPr>
+              <w:cnfStyle w:val="000000000000" w:firstRow="0" w:lastRow="0" w:firstColumn="0" w:lastColumn="0" w:oddVBand="0" w:evenVBand="0" w:oddHBand="0" w:evenHBand="0" w:firstRowFirstColumn="0" w:firstRowLastColumn="0" w:lastRowFirstColumn="0" w:lastRowLastColumn="0"/>
+            </w:pPr>
+            <w:r>
+              <w:t>0.806</w:t>
+            </w:r>
+          </w:p>
+        </w:tc>
+      </w:tr>
+      <w:tr>
+        <w:trPr>
+          <w:cnfStyle w:val="000000100000" w:firstRow="0" w:lastRow="0" w:firstColumn="0" w:lastColumn="0" w:oddVBand="0" w:evenVBand="0" w:oddHBand="1" w:evenHBand="0" w:firstRowFirstColumn="0" w:firstRowLastColumn="0" w:lastRowFirstColumn="0" w:lastRowLastColumn="0"/>
+        </w:trPr>
+        <w:tc>
+          <w:tcPr>
+            <w:cnfStyle w:val="001000000000" w:firstRow="0" w:lastRow="0" w:firstColumn="1" w:lastColumn="0" w:oddVBand="0" w:evenVBand="0" w:oddHBand="0" w:evenHBand="0" w:firstRowFirstColumn="0" w:firstRowLastColumn="0" w:lastRowFirstColumn="0" w:lastRowLastColumn="0"/>
+            <w:tcW w:w="1127" w:type="dxa"/>
+          </w:tcPr>
+          <w:p>
+            <w:r>
+              <w:t>True Positive Rate</w:t>
+            </w:r>
+          </w:p>
+        </w:tc>
+        <w:tc>
+          <w:tcPr>
+            <w:tcW w:w="1127" w:type="dxa"/>
+          </w:tcPr>
+          <w:p>
+            <w:pPr>
+              <w:cnfStyle w:val="000000100000" w:firstRow="0" w:lastRow="0" w:firstColumn="0" w:lastColumn="0" w:oddVBand="0" w:evenVBand="0" w:oddHBand="1" w:evenHBand="0" w:firstRowFirstColumn="0" w:firstRowLastColumn="0" w:lastRowFirstColumn="0" w:lastRowLastColumn="0"/>
+            </w:pPr>
+            <w:r>
+              <w:t>0.479</w:t>
+            </w:r>
+          </w:p>
+        </w:tc>
+        <w:tc>
+          <w:tcPr>
+            <w:tcW w:w="1127" w:type="dxa"/>
+          </w:tcPr>
+          <w:p>
+            <w:pPr>
+              <w:cnfStyle w:val="000000100000" w:firstRow="0" w:lastRow="0" w:firstColumn="0" w:lastColumn="0" w:oddVBand="0" w:evenVBand="0" w:oddHBand="1" w:evenHBand="0" w:firstRowFirstColumn="0" w:firstRowLastColumn="0" w:lastRowFirstColumn="0" w:lastRowLastColumn="0"/>
+            </w:pPr>
+            <w:r>
+              <w:t>0.803</w:t>
+            </w:r>
+          </w:p>
+        </w:tc>
+        <w:tc>
+          <w:tcPr>
+            <w:tcW w:w="1127" w:type="dxa"/>
+          </w:tcPr>
+          <w:p>
+            <w:pPr>
+              <w:cnfStyle w:val="000000100000" w:firstRow="0" w:lastRow="0" w:firstColumn="0" w:lastColumn="0" w:oddVBand="0" w:evenVBand="0" w:oddHBand="1" w:evenHBand="0" w:firstRowFirstColumn="0" w:firstRowLastColumn="0" w:lastRowFirstColumn="0" w:lastRowLastColumn="0"/>
+            </w:pPr>
+            <w:r>
+              <w:t>0.810</w:t>
+            </w:r>
+          </w:p>
+        </w:tc>
+        <w:tc>
+          <w:tcPr>
+            <w:tcW w:w="1127" w:type="dxa"/>
+          </w:tcPr>
+          <w:p>
+            <w:pPr>
+              <w:cnfStyle w:val="000000100000" w:firstRow="0" w:lastRow="0" w:firstColumn="0" w:lastColumn="0" w:oddVBand="0" w:evenVBand="0" w:oddHBand="1" w:evenHBand="0" w:firstRowFirstColumn="0" w:firstRowLastColumn="0" w:lastRowFirstColumn="0" w:lastRowLastColumn="0"/>
+            </w:pPr>
+            <w:r>
+              <w:t>0.8</w:t>
+            </w:r>
+          </w:p>
+        </w:tc>
+      </w:tr>
+      <w:tr>
+        <w:tc>
+          <w:tcPr>
+            <w:cnfStyle w:val="001000000000" w:firstRow="0" w:lastRow="0" w:firstColumn="1" w:lastColumn="0" w:oddVBand="0" w:evenVBand="0" w:oddHBand="0" w:evenHBand="0" w:firstRowFirstColumn="0" w:firstRowLastColumn="0" w:lastRowFirstColumn="0" w:lastRowLastColumn="0"/>
+            <w:tcW w:w="1127" w:type="dxa"/>
+          </w:tcPr>
+          <w:p>
+            <w:r>
+              <w:t>False Positive Rate</w:t>
+            </w:r>
+          </w:p>
+        </w:tc>
+        <w:tc>
+          <w:tcPr>
+            <w:tcW w:w="1127" w:type="dxa"/>
+          </w:tcPr>
+          <w:p>
+            <w:pPr>
+              <w:cnfStyle w:val="000000000000" w:firstRow="0" w:lastRow="0" w:firstColumn="0" w:lastColumn="0" w:oddVBand="0" w:evenVBand="0" w:oddHBand="0" w:evenHBand="0" w:firstRowFirstColumn="0" w:firstRowLastColumn="0" w:lastRowFirstColumn="0" w:lastRowLastColumn="0"/>
+            </w:pPr>
+            <w:r>
+              <w:t>0</w:t>
+            </w:r>
+          </w:p>
+        </w:tc>
+        <w:tc>
+          <w:tcPr>
+            <w:tcW w:w="1127" w:type="dxa"/>
+          </w:tcPr>
+          <w:p>
+            <w:pPr>
+              <w:cnfStyle w:val="000000000000" w:firstRow="0" w:lastRow="0" w:firstColumn="0" w:lastColumn="0" w:oddVBand="0" w:evenVBand="0" w:oddHBand="0" w:evenHBand="0" w:firstRowFirstColumn="0" w:firstRowLastColumn="0" w:lastRowFirstColumn="0" w:lastRowLastColumn="0"/>
+            </w:pPr>
+            <w:r>
+              <w:t>0.205</w:t>
+            </w:r>
+          </w:p>
+        </w:tc>
+        <w:tc>
+          <w:tcPr>
+            <w:tcW w:w="1127" w:type="dxa"/>
+          </w:tcPr>
+          <w:p>
+            <w:pPr>
+              <w:cnfStyle w:val="000000000000" w:firstRow="0" w:lastRow="0" w:firstColumn="0" w:lastColumn="0" w:oddVBand="0" w:evenVBand="0" w:oddHBand="0" w:evenHBand="0" w:firstRowFirstColumn="0" w:firstRowLastColumn="0" w:lastRowFirstColumn="0" w:lastRowLastColumn="0"/>
+            </w:pPr>
+            <w:r>
+              <w:t>0.2</w:t>
+            </w:r>
+          </w:p>
+        </w:tc>
+        <w:tc>
+          <w:tcPr>
+            <w:tcW w:w="1127" w:type="dxa"/>
+          </w:tcPr>
+          <w:p>
+            <w:pPr>
+              <w:cnfStyle w:val="000000000000" w:firstRow="0" w:lastRow="0" w:firstColumn="0" w:lastColumn="0" w:oddVBand="0" w:evenVBand="0" w:oddHBand="0" w:evenHBand="0" w:firstRowFirstColumn="0" w:firstRowLastColumn="0" w:lastRowFirstColumn="0" w:lastRowLastColumn="0"/>
+            </w:pPr>
+            <w:r>
+              <w:t>0.208</w:t>
+            </w:r>
+          </w:p>
+        </w:tc>
+      </w:tr>
+      <w:tr>
+        <w:trPr>
+          <w:cnfStyle w:val="000000100000" w:firstRow="0" w:lastRow="0" w:firstColumn="0" w:lastColumn="0" w:oddVBand="0" w:evenVBand="0" w:oddHBand="1" w:evenHBand="0" w:firstRowFirstColumn="0" w:firstRowLastColumn="0" w:lastRowFirstColumn="0" w:lastRowLastColumn="0"/>
+        </w:trPr>
+        <w:tc>
+          <w:tcPr>
+            <w:cnfStyle w:val="001000000000" w:firstRow="0" w:lastRow="0" w:firstColumn="1" w:lastColumn="0" w:oddVBand="0" w:evenVBand="0" w:oddHBand="0" w:evenHBand="0" w:firstRowFirstColumn="0" w:firstRowLastColumn="0" w:lastRowFirstColumn="0" w:lastRowLastColumn="0"/>
+            <w:tcW w:w="1127" w:type="dxa"/>
+          </w:tcPr>
+          <w:p>
+            <w:r>
+              <w:t>ROC</w:t>
+            </w:r>
+          </w:p>
+        </w:tc>
+        <w:tc>
+          <w:tcPr>
+            <w:tcW w:w="1127" w:type="dxa"/>
+          </w:tcPr>
+          <w:p>
+            <w:pPr>
+              <w:cnfStyle w:val="000000100000" w:firstRow="0" w:lastRow="0" w:firstColumn="0" w:lastColumn="0" w:oddVBand="0" w:evenVBand="0" w:oddHBand="1" w:evenHBand="0" w:firstRowFirstColumn="0" w:firstRowLastColumn="0" w:lastRowFirstColumn="0" w:lastRowLastColumn="0"/>
+            </w:pPr>
+            <w:r>
+              <w:t>0.5</w:t>
+            </w:r>
+          </w:p>
+        </w:tc>
+        <w:tc>
+          <w:tcPr>
+            <w:tcW w:w="1127" w:type="dxa"/>
+          </w:tcPr>
+          <w:p>
+            <w:pPr>
+              <w:cnfStyle w:val="000000100000" w:firstRow="0" w:lastRow="0" w:firstColumn="0" w:lastColumn="0" w:oddVBand="0" w:evenVBand="0" w:oddHBand="1" w:evenHBand="0" w:firstRowFirstColumn="0" w:firstRowLastColumn="0" w:lastRowFirstColumn="0" w:lastRowLastColumn="0"/>
+            </w:pPr>
+            <w:r>
+              <w:t>0.859</w:t>
+            </w:r>
+          </w:p>
+        </w:tc>
+        <w:tc>
+          <w:tcPr>
+            <w:tcW w:w="1127" w:type="dxa"/>
+          </w:tcPr>
+          <w:p>
+            <w:pPr>
+              <w:cnfStyle w:val="000000100000" w:firstRow="0" w:lastRow="0" w:firstColumn="0" w:lastColumn="0" w:oddVBand="0" w:evenVBand="0" w:oddHBand="1" w:evenHBand="0" w:firstRowFirstColumn="0" w:firstRowLastColumn="0" w:lastRowFirstColumn="0" w:lastRowLastColumn="0"/>
+            </w:pPr>
+            <w:r>
+              <w:t>0.846</w:t>
+            </w:r>
+          </w:p>
+        </w:tc>
+        <w:tc>
+          <w:tcPr>
+            <w:tcW w:w="1127" w:type="dxa"/>
+          </w:tcPr>
+          <w:p>
+            <w:pPr>
+              <w:cnfStyle w:val="000000100000" w:firstRow="0" w:lastRow="0" w:firstColumn="0" w:lastColumn="0" w:oddVBand="0" w:evenVBand="0" w:oddHBand="1" w:evenHBand="0" w:firstRowFirstColumn="0" w:firstRowLastColumn="0" w:lastRowFirstColumn="0" w:lastRowLastColumn="0"/>
+            </w:pPr>
+            <w:r>
+              <w:t>0.845</w:t>
+            </w:r>
+          </w:p>
+        </w:tc>
+      </w:tr>
+    </w:tbl>
+    <w:p/>
+    <w:p>
+      <w:pPr>
+        <w:pStyle w:val="Titre3"/>
+      </w:pPr>
+      <w:bookmarkStart w:id="11" w:name="_Toc478218927"/>
+      <w:r>
+        <w:t>Attributes kept</w:t>
+      </w:r>
+      <w:bookmarkEnd w:id="11"/>
+    </w:p>
+    <w:p>
+      <w:r>
+        <w:t xml:space="preserve">The attributes kept for the training are: </w:t>
+      </w:r>
+      <w:r>
+        <w:t>Income,</w:t>
+      </w:r>
+      <w:r>
+        <w:t xml:space="preserve"> P</w:t>
+      </w:r>
+      <w:r>
+        <w:t>hone plan</w:t>
+      </w:r>
+      <w:r>
+        <w:t xml:space="preserve">, </w:t>
+      </w:r>
+      <w:r>
+        <w:t>Education</w:t>
+      </w:r>
+      <w:r>
+        <w:t xml:space="preserve">, </w:t>
+      </w:r>
+      <w:r>
+        <w:t>Area code</w:t>
+      </w:r>
+      <w:r>
+        <w:t xml:space="preserve">, </w:t>
+      </w:r>
+      <w:r>
+        <w:t>Customer loyalty (CUS_MOS)</w:t>
+      </w:r>
+      <w:r>
+        <w:t xml:space="preserve">, </w:t>
+      </w:r>
+      <w:r>
+        <w:t>Convergent billing</w:t>
+      </w:r>
+    </w:p>
+    <w:p/>
+    <w:p>
+      <w:pPr>
+        <w:pStyle w:val="Titre3"/>
+      </w:pPr>
+      <w:bookmarkStart w:id="12" w:name="_Toc478218928"/>
+      <w:r>
+        <w:t>What the algorithms do</w:t>
+      </w:r>
+      <w:bookmarkEnd w:id="12"/>
+    </w:p>
+    <w:p>
+      <w:proofErr w:type="spellStart"/>
+      <w:r>
+        <w:t>ZeroR</w:t>
+      </w:r>
+      <w:proofErr w:type="spellEnd"/>
+      <w:r>
+        <w:t xml:space="preserve"> trains on the pro</w:t>
+      </w:r>
+      <w:r>
+        <w:t xml:space="preserve">portions of the </w:t>
+      </w:r>
+      <w:r>
+        <w:t>Response Classes and replicates this proportion on the test set by assigning randomly</w:t>
+      </w:r>
+      <w:r>
+        <w:t>, that is how we get a result close to a random guessing (50% precision)</w:t>
+      </w:r>
+      <w:r>
+        <w:t>.</w:t>
+      </w:r>
+    </w:p>
+    <w:p>
+      <w:r>
+        <w:t>PART</w:t>
+      </w:r>
+      <w:r>
+        <w:t xml:space="preserve"> (appendix 8.a)</w:t>
+      </w:r>
+      <w:r>
+        <w:t xml:space="preserve"> and </w:t>
+      </w:r>
+      <w:proofErr w:type="spellStart"/>
+      <w:r>
+        <w:t>JRip</w:t>
+      </w:r>
+      <w:proofErr w:type="spellEnd"/>
+      <w:r>
+        <w:t xml:space="preserve"> </w:t>
+      </w:r>
+      <w:r>
+        <w:t xml:space="preserve">(appendix 8.b) </w:t>
+      </w:r>
+      <w:r>
+        <w:t>both create rules by</w:t>
+      </w:r>
+      <w:r>
+        <w:t xml:space="preserve"> combining prediction variables.</w:t>
+      </w:r>
+    </w:p>
+    <w:p>
+      <w:r>
+        <w:t>PART builds a partial C4.5 decision tree in each iteration and makes the “best” leaf into a rule.</w:t>
+      </w:r>
+    </w:p>
+    <w:p>
+      <w:r>
+        <w:t>J48 (appendix 8.c) creates a decision tree.</w:t>
+      </w:r>
+    </w:p>
+    <w:p/>
+    <w:p>
+      <w:pPr>
+        <w:pStyle w:val="Titre3"/>
+      </w:pPr>
+      <w:bookmarkStart w:id="13" w:name="_Toc478218929"/>
+      <w:r>
+        <w:t>Attributes used in the predictions</w:t>
+      </w:r>
+      <w:bookmarkEnd w:id="13"/>
+    </w:p>
+    <w:p>
+      <w:r>
+        <w:t xml:space="preserve">PART seem to use AREA_CODE greatly along with EDUCATION and INCOME while </w:t>
+      </w:r>
+      <w:proofErr w:type="spellStart"/>
+      <w:r>
+        <w:t>JRip</w:t>
+      </w:r>
+      <w:proofErr w:type="spellEnd"/>
+      <w:r>
+        <w:t xml:space="preserve"> rely a lot on AREA_CODE and less on EDUCATION / INCOME.</w:t>
+      </w:r>
+    </w:p>
+    <w:p>
+      <w:r>
+        <w:t>J48 uses every variable almost equally, besides INCOME which</w:t>
+      </w:r>
+      <w:r>
+        <w:t xml:space="preserve"> is </w:t>
+      </w:r>
+      <w:r>
+        <w:t xml:space="preserve">only used for small part of the decision and CONVERGENT_BILLING </w:t>
+      </w:r>
+      <w:r>
+        <w:t xml:space="preserve">that </w:t>
+      </w:r>
+      <w:r>
+        <w:t>was completely dropped off.</w:t>
+      </w:r>
+    </w:p>
+    <w:p/>
+    <w:p>
+      <w:pPr>
+        <w:pStyle w:val="Titre3"/>
+      </w:pPr>
+      <w:bookmarkStart w:id="14" w:name="_Toc478218930"/>
+      <w:r>
+        <w:t>Interpreting the models</w:t>
+      </w:r>
+      <w:bookmarkEnd w:id="14"/>
+    </w:p>
+    <w:p>
+      <w:r>
+        <w:t>The PART inferred rules are to be read in the following manner:</w:t>
+      </w:r>
+    </w:p>
+    <w:p>
+      <w:r>
+        <w:t>If the phone plan is Euro-Zone and area code is 36785 then that person will churn (39 were classified correctly using this rule),</w:t>
+      </w:r>
+    </w:p>
+    <w:p>
+      <w:r>
+        <w:t>Else, if income is high and no convergent billing then that person will not churn (510 were classified correct</w:t>
+      </w:r>
+      <w:r>
+        <w:t>ly using this rule, 137 were wrongly classified</w:t>
+      </w:r>
+      <w:r>
+        <w:t>)</w:t>
+      </w:r>
+    </w:p>
+    <w:p>
+      <w:r>
+        <w:t>Etc...</w:t>
+      </w:r>
+    </w:p>
+    <w:p/>
+    <w:p>
+      <w:r>
+        <w:t xml:space="preserve">The </w:t>
+      </w:r>
+      <w:proofErr w:type="spellStart"/>
+      <w:r>
+        <w:t>JRip</w:t>
+      </w:r>
+      <w:proofErr w:type="spellEnd"/>
+      <w:r>
+        <w:t xml:space="preserve"> inferred rules are to be read in the following manner</w:t>
+      </w:r>
+      <w:r>
+        <w:t>:</w:t>
+      </w:r>
+    </w:p>
+    <w:p>
+      <w:r>
+        <w:t>I</w:t>
+      </w:r>
+      <w:r>
+        <w:t>f income is high and no convergent billing then that person will not churn (510 were classified correctly using this rule, 137 were wrongly classified)</w:t>
+      </w:r>
+      <w:r>
+        <w:t xml:space="preserve"> -&gt; same rule as in PART</w:t>
+      </w:r>
+    </w:p>
+    <w:p>
+      <w:r>
+        <w:t>Else, if area code is 10040 then that person will not churn (310 were classified correctly using this rule, 125 were wrongly classified)</w:t>
+      </w:r>
+    </w:p>
+    <w:p>
+      <w:proofErr w:type="spellStart"/>
+      <w:r>
+        <w:t>Etc</w:t>
+      </w:r>
+      <w:proofErr w:type="spellEnd"/>
+      <w:r>
+        <w:t>…</w:t>
+      </w:r>
+    </w:p>
+    <w:p/>
+    <w:p/>
+    <w:p>
+      <w:r>
+        <w:t>The J48 tree is to be read in the following manner:</w:t>
+      </w:r>
+    </w:p>
+    <w:p>
+      <w:r>
+        <w:t xml:space="preserve">If phone plan is international and education is </w:t>
+      </w:r>
+      <w:proofErr w:type="gramStart"/>
+      <w:r>
+        <w:t>master</w:t>
+      </w:r>
+      <w:proofErr w:type="gramEnd"/>
+      <w:r>
+        <w:t xml:space="preserve"> then that person will churn (180 were correctly classified using this rule)</w:t>
+      </w:r>
+    </w:p>
+    <w:p>
+      <w:r>
+        <w:t>If phone plan is euro zone then that person will churn (59 correctly classified using this rule, 9 incorrectly classified)</w:t>
+      </w:r>
+    </w:p>
+    <w:p>
+      <w:proofErr w:type="spellStart"/>
+      <w:r>
+        <w:t>Etc</w:t>
+      </w:r>
+      <w:proofErr w:type="spellEnd"/>
+      <w:r>
+        <w:t>…</w:t>
+      </w:r>
+    </w:p>
+    <w:p/>
+    <w:p>
+      <w:r>
+        <w:t>The decisions align with the conclusions drawn by the graphical analysis.</w:t>
+      </w:r>
+    </w:p>
+    <w:p/>
+    <w:p>
+      <w:pPr>
+        <w:pStyle w:val="Titre3"/>
+      </w:pPr>
+      <w:bookmarkStart w:id="15" w:name="_Toc478218931"/>
+      <w:r>
+        <w:t>Key predictors of churning</w:t>
+      </w:r>
+      <w:bookmarkEnd w:id="15"/>
+    </w:p>
+    <w:p>
+      <w:r>
+        <w:t>INCOME and AREA_CODE seem to be the two main predictors of churning across all algorithms.</w:t>
+      </w:r>
+    </w:p>
+    <w:p/>
+    <w:p>
+      <w:pPr>
+        <w:pStyle w:val="Titre3"/>
+      </w:pPr>
+      <w:bookmarkStart w:id="16" w:name="_Toc478218932"/>
+      <w:r>
+        <w:t>Significant decisions paths</w:t>
+      </w:r>
+      <w:bookmarkEnd w:id="16"/>
+    </w:p>
+    <w:p>
+      <w:r>
+        <w:t xml:space="preserve">From the PART and the </w:t>
+      </w:r>
+      <w:proofErr w:type="spellStart"/>
+      <w:r>
+        <w:t>JRip</w:t>
+      </w:r>
+      <w:proofErr w:type="spellEnd"/>
+      <w:r>
+        <w:t xml:space="preserve"> output, “Income high and convergent billing no” is a rule that classified 510 records correctly and 137 incorrectly (a very used rule), this rule is significant and the result shows that it is meaningful.</w:t>
+      </w:r>
+    </w:p>
+    <w:p>
+      <w:r>
+        <w:t>From the J48 tree, the rule “Phone plan international and education post-primary” is a rule that classified 351 records correctly and 71 incorrectly, making it also a significant rule.</w:t>
+      </w:r>
+    </w:p>
+    <w:p/>
+    <w:p>
+      <w:pPr>
+        <w:pStyle w:val="Titre3"/>
+      </w:pPr>
+      <w:bookmarkStart w:id="17" w:name="_Toc478218933"/>
+      <w:r>
+        <w:t>Overall assessment</w:t>
+      </w:r>
+      <w:bookmarkEnd w:id="17"/>
+    </w:p>
+    <w:p/>
+    <w:p>
+      <w:pPr>
+        <w:pStyle w:val="Paragraphedeliste"/>
+        <w:numPr>
+          <w:ilvl w:val="0"/>
+          <w:numId w:val="7"/>
+        </w:numPr>
+      </w:pPr>
+      <w:r>
+        <w:t>From the conclusions above we can see that some areas a more prone to churning than others, it might be low coverage or low quality of the service in those areas.</w:t>
+      </w:r>
+    </w:p>
+    <w:p>
+      <w:pPr>
+        <w:pStyle w:val="Paragraphedeliste"/>
+      </w:pPr>
+      <w:r>
+        <w:t>Education is also a factor, that is combined with phone plans or area codes to give multiple rules. The education might have a relation with the age of the customer and therefore its needs and an inadequate offer or phone plan could make these customers churn.</w:t>
+      </w:r>
+    </w:p>
+    <w:p/>
+    <w:p>
+      <w:pPr>
+        <w:pStyle w:val="Paragraphedeliste"/>
+        <w:numPr>
+          <w:ilvl w:val="0"/>
+          <w:numId w:val="7"/>
+        </w:numPr>
+      </w:pPr>
+      <w:r>
+        <w:t>The persons with an international phone plan and that have post-primary education or Masters seem to be more likely to churn (J48). The area code 21750 seems to be prone to churning as well.</w:t>
+      </w:r>
+    </w:p>
+    <w:p>
+      <w:pPr>
+        <w:pStyle w:val="Paragraphedeliste"/>
+      </w:pPr>
+      <w:r>
+        <w:t>These are the clearest rules that we can infer from the algorithms output.</w:t>
+      </w:r>
+    </w:p>
+    <w:p>
+      <w:pPr>
+        <w:pStyle w:val="Paragraphedeliste"/>
+      </w:pPr>
+    </w:p>
+    <w:p>
+      <w:pPr>
+        <w:pStyle w:val="Paragraphedeliste"/>
+        <w:numPr>
+          <w:ilvl w:val="0"/>
+          <w:numId w:val="7"/>
+        </w:numPr>
+      </w:pPr>
+      <w:r>
+        <w:t xml:space="preserve">The customers that enter in </w:t>
+      </w:r>
+      <w:r>
+        <w:t>these categories</w:t>
+      </w:r>
+      <w:r>
+        <w:t xml:space="preserve"> can be monitored more closely, marketing measures can be taken to try and improve customer retention in these areas as well as getting feedback from these customers could be insightful for the company.</w:t>
+      </w:r>
+    </w:p>
+    <w:p>
+      <w:r>
+        <w:br w:type="page"/>
+      </w:r>
+    </w:p>
+    <w:p>
+      <w:pPr>
+        <w:pStyle w:val="Titre1"/>
+      </w:pPr>
+      <w:bookmarkStart w:id="18" w:name="_Toc478218934"/>
+      <w:r>
+        <w:lastRenderedPageBreak/>
+        <w:t xml:space="preserve">Appendix </w:t>
+      </w:r>
+      <w:bookmarkEnd w:id="18"/>
+      <w:r>
+        <w:t>WRITTEN REPORT</w:t>
+      </w:r>
+      <w:bookmarkStart w:id="19" w:name="_GoBack"/>
+      <w:bookmarkEnd w:id="19"/>
+    </w:p>
+    <w:p/>
+    <w:p>
+      <w:pPr>
+        <w:pStyle w:val="Titre2"/>
+      </w:pPr>
+      <w:bookmarkStart w:id="20" w:name="_Toc478218935"/>
+      <w:r>
+        <w:t>8.a</w:t>
+      </w:r>
+      <w:bookmarkEnd w:id="20"/>
+    </w:p>
+    <w:p>
+      <w:r>
+        <w:rPr>
+          <w:noProof/>
+          <w:lang w:eastAsia="en-IE"/>
+        </w:rPr>
+        <w:drawing>
+          <wp:inline distT="0" distB="0" distL="0" distR="0" wp14:anchorId="72AD0EB7" wp14:editId="4FFCD4E6">
+            <wp:extent cx="3114675" cy="7258050"/>
+            <wp:effectExtent l="0" t="0" r="9525" b="0"/>
+            <wp:docPr id="1" name="Image 1"/>
+            <wp:cNvGraphicFramePr>
+              <a:graphicFrameLocks xmlns:a="http://schemas.openxmlformats.org/drawingml/2006/main" noChangeAspect="1"/>
+            </wp:cNvGraphicFramePr>
+            <a:graphic xmlns:a="http://schemas.openxmlformats.org/drawingml/2006/main">
+              <a:graphicData uri="http://schemas.openxmlformats.org/drawingml/2006/picture">
+                <pic:pic xmlns:pic="http://schemas.openxmlformats.org/drawingml/2006/picture">
+                  <pic:nvPicPr>
+                    <pic:cNvPr id="1" name=""/>
+                    <pic:cNvPicPr/>
+                  </pic:nvPicPr>
+                  <pic:blipFill>
+                    <a:blip r:embed="rId8"/>
+                    <a:stretch>
+                      <a:fillRect/>
+                    </a:stretch>
+                  </pic:blipFill>
+                  <pic:spPr>
+                    <a:xfrm>
+                      <a:off x="0" y="0"/>
+                      <a:ext cx="3114675" cy="7258050"/>
+                    </a:xfrm>
+                    <a:prstGeom prst="rect">
+                      <a:avLst/>
+                    </a:prstGeom>
+                  </pic:spPr>
+                </pic:pic>
+              </a:graphicData>
+            </a:graphic>
+          </wp:inline>
+        </w:drawing>
+      </w:r>
+    </w:p>
+    <w:p>
+      <w:pPr>
+        <w:rPr>
+          <w:noProof/>
+          <w:lang w:eastAsia="en-IE"/>
+        </w:rPr>
+      </w:pPr>
+      <w:r>
+        <w:rPr>
+          <w:noProof/>
+          <w:lang w:eastAsia="en-IE"/>
+        </w:rPr>
+        <w:br w:type="page"/>
+      </w:r>
+    </w:p>
+    <w:p>
+      <w:pPr>
+        <w:pStyle w:val="Titre2"/>
+        <w:rPr>
+          <w:noProof/>
+          <w:lang w:eastAsia="en-IE"/>
+        </w:rPr>
+      </w:pPr>
+      <w:bookmarkStart w:id="21" w:name="_Toc478218936"/>
+      <w:r>
+        <w:rPr>
+          <w:noProof/>
+          <w:lang w:eastAsia="en-IE"/>
+        </w:rPr>
+        <w:lastRenderedPageBreak/>
+        <w:t>8.b</w:t>
+      </w:r>
+      <w:bookmarkEnd w:id="21"/>
+    </w:p>
+    <w:p>
+      <w:pPr>
+        <w:rPr>
+          <w:noProof/>
+          <w:lang w:eastAsia="en-IE"/>
+        </w:rPr>
+      </w:pPr>
+    </w:p>
+    <w:p>
+      <w:pPr>
+        <w:pStyle w:val="Titre2"/>
+      </w:pPr>
+      <w:bookmarkStart w:id="22" w:name="_Toc478218937"/>
+      <w:r>
+        <w:rPr>
+          <w:noProof/>
+          <w:lang w:eastAsia="en-IE"/>
+        </w:rPr>
+        <w:drawing>
+          <wp:inline distT="0" distB="0" distL="0" distR="0" wp14:anchorId="1F92E60A" wp14:editId="27599A6E">
+            <wp:extent cx="5731510" cy="2233295"/>
+            <wp:effectExtent l="0" t="0" r="2540" b="0"/>
+            <wp:docPr id="2" name="Image 2"/>
+            <wp:cNvGraphicFramePr>
+              <a:graphicFrameLocks xmlns:a="http://schemas.openxmlformats.org/drawingml/2006/main" noChangeAspect="1"/>
+            </wp:cNvGraphicFramePr>
+            <a:graphic xmlns:a="http://schemas.openxmlformats.org/drawingml/2006/main">
+              <a:graphicData uri="http://schemas.openxmlformats.org/drawingml/2006/picture">
+                <pic:pic xmlns:pic="http://schemas.openxmlformats.org/drawingml/2006/picture">
+                  <pic:nvPicPr>
+                    <pic:cNvPr id="1" name=""/>
+                    <pic:cNvPicPr/>
+                  </pic:nvPicPr>
+                  <pic:blipFill>
+                    <a:blip r:embed="rId9"/>
+                    <a:stretch>
+                      <a:fillRect/>
+                    </a:stretch>
+                  </pic:blipFill>
+                  <pic:spPr>
+                    <a:xfrm>
+                      <a:off x="0" y="0"/>
+                      <a:ext cx="5731510" cy="2233295"/>
+                    </a:xfrm>
+                    <a:prstGeom prst="rect">
+                      <a:avLst/>
+                    </a:prstGeom>
+                  </pic:spPr>
+                </pic:pic>
+              </a:graphicData>
+            </a:graphic>
+          </wp:inline>
+        </w:drawing>
+      </w:r>
+      <w:bookmarkEnd w:id="22"/>
+    </w:p>
+    <w:p>
+      <w:pPr>
+        <w:pStyle w:val="Titre2"/>
+      </w:pPr>
+      <w:bookmarkStart w:id="23" w:name="_Toc478218938"/>
+      <w:r>
+        <w:t>8.c</w:t>
+      </w:r>
+      <w:bookmarkEnd w:id="23"/>
+    </w:p>
+    <w:p/>
+    <w:p>
+      <w:r>
+        <w:rPr>
+          <w:noProof/>
+          <w:lang w:eastAsia="en-IE"/>
+        </w:rPr>
+        <w:drawing>
+          <wp:inline distT="0" distB="0" distL="0" distR="0" wp14:anchorId="0202BA63" wp14:editId="4E28C2AC">
+            <wp:extent cx="5731510" cy="2400935"/>
+            <wp:effectExtent l="0" t="0" r="2540" b="0"/>
+            <wp:docPr id="3" name="Image 3"/>
+            <wp:cNvGraphicFramePr>
+              <a:graphicFrameLocks xmlns:a="http://schemas.openxmlformats.org/drawingml/2006/main" noChangeAspect="1"/>
+            </wp:cNvGraphicFramePr>
+            <a:graphic xmlns:a="http://schemas.openxmlformats.org/drawingml/2006/main">
+              <a:graphicData uri="http://schemas.openxmlformats.org/drawingml/2006/picture">
+                <pic:pic xmlns:pic="http://schemas.openxmlformats.org/drawingml/2006/picture">
+                  <pic:nvPicPr>
+                    <pic:cNvPr id="1" name=""/>
+                    <pic:cNvPicPr/>
+                  </pic:nvPicPr>
+                  <pic:blipFill>
+                    <a:blip r:embed="rId10"/>
+                    <a:stretch>
+                      <a:fillRect/>
+                    </a:stretch>
+                  </pic:blipFill>
+                  <pic:spPr>
+                    <a:xfrm>
+                      <a:off x="0" y="0"/>
+                      <a:ext cx="5731510" cy="2400935"/>
+                    </a:xfrm>
+                    <a:prstGeom prst="rect">
+                      <a:avLst/>
+                    </a:prstGeom>
+                  </pic:spPr>
+                </pic:pic>
+              </a:graphicData>
+            </a:graphic>
+          </wp:inline>
+        </w:drawing>
+      </w:r>
+    </w:p>
     <w:sectPr>
+      <w:footerReference w:type="default" r:id="rId11"/>
       <w:pgSz w:w="11906" w:h="16838"/>
       <w:pgMar w:top="1440" w:right="1440" w:bottom="1440" w:left="1440" w:header="708" w:footer="708" w:gutter="0"/>
+      <w:pgNumType w:start="0"/>
       <w:cols w:space="708"/>
+      <w:titlePg/>
       <w:docGrid w:linePitch="360"/>
     </w:sectPr>
   </w:body>
 </w:document>
 </file>
 
+<file path=word/endnotes.xml><?xml version="1.0" encoding="utf-8"?>
+<w:endnotes xmlns:wpc="http://schemas.microsoft.com/office/word/2010/wordprocessingCanvas" xmlns:cx="http://schemas.microsoft.com/office/drawing/2014/chartex" xmlns:cx1="http://schemas.microsoft.com/office/drawing/2015/9/8/chartex" xmlns:cx2="http://schemas.microsoft.com/office/drawing/2015/10/21/chartex" xmlns:cx3="http://schemas.microsoft.com/office/drawing/2016/5/9/chartex" xmlns:cx4="http://schemas.microsoft.com/office/drawing/2016/5/10/chartex" xmlns:cx5="http://schemas.microsoft.com/office/drawing/2016/5/11/chartex" xmlns:mc="http://schemas.openxmlformats.org/markup-compatibility/2006" xmlns:o="urn:schemas-microsoft-com:office:office" xmlns:r="http://schemas.openxmlformats.org/officeDocument/2006/relationships" xmlns:m="http://schemas.openxmlformats.org/officeDocument/2006/math" xmlns:v="urn:schemas-microsoft-com:vml" xmlns:wp14="http://schemas.microsoft.com/office/word/2010/wordprocessingDrawing" xmlns:wp="http://schemas.openxmlformats.org/drawingml/2006/wordprocessingDrawing" xmlns:w10="urn:schemas-microsoft-com:office:word" xmlns:w="http://schemas.openxmlformats.org/wordprocessingml/2006/main" xmlns:w14="http://schemas.microsoft.com/office/word/2010/wordml" xmlns:w15="http://schemas.microsoft.com/office/word/2012/wordml" xmlns:w16se="http://schemas.microsoft.com/office/word/2015/wordml/symex" xmlns:wpg="http://schemas.microsoft.com/office/word/2010/wordprocessingGroup" xmlns:wpi="http://schemas.microsoft.com/office/word/2010/wordprocessingInk" xmlns:wne="http://schemas.microsoft.com/office/word/2006/wordml" xmlns:wps="http://schemas.microsoft.com/office/word/2010/wordprocessingShape" mc:Ignorable="w14 w15 w16se wp14">
+  <w:endnote w:type="separator" w:id="-1">
+    <w:p>
+      <w:pPr>
+        <w:spacing w:after="0" w:line="240" w:lineRule="auto"/>
+      </w:pPr>
+      <w:r>
+        <w:separator/>
+      </w:r>
+    </w:p>
+  </w:endnote>
+  <w:endnote w:type="continuationSeparator" w:id="0">
+    <w:p>
+      <w:pPr>
+        <w:spacing w:after="0" w:line="240" w:lineRule="auto"/>
+      </w:pPr>
+      <w:r>
+        <w:continuationSeparator/>
+      </w:r>
+    </w:p>
+  </w:endnote>
+</w:endnotes>
+</file>
+
+<file path=word/footer1.xml><?xml version="1.0" encoding="utf-8"?>
+<w:ftr xmlns:wpc="http://schemas.microsoft.com/office/word/2010/wordprocessingCanvas" xmlns:cx="http://schemas.microsoft.com/office/drawing/2014/chartex" xmlns:cx1="http://schemas.microsoft.com/office/drawing/2015/9/8/chartex" xmlns:cx2="http://schemas.microsoft.com/office/drawing/2015/10/21/chartex" xmlns:cx3="http://schemas.microsoft.com/office/drawing/2016/5/9/chartex" xmlns:cx4="http://schemas.microsoft.com/office/drawing/2016/5/10/chartex" xmlns:cx5="http://schemas.microsoft.com/office/drawing/2016/5/11/chartex" xmlns:mc="http://schemas.openxmlformats.org/markup-compatibility/2006" xmlns:o="urn:schemas-microsoft-com:office:office" xmlns:r="http://schemas.openxmlformats.org/officeDocument/2006/relationships" xmlns:m="http://schemas.openxmlformats.org/officeDocument/2006/math" xmlns:v="urn:schemas-microsoft-com:vml" xmlns:wp14="http://schemas.microsoft.com/office/word/2010/wordprocessingDrawing" xmlns:wp="http://schemas.openxmlformats.org/drawingml/2006/wordprocessingDrawing" xmlns:w10="urn:schemas-microsoft-com:office:word" xmlns:w="http://schemas.openxmlformats.org/wordprocessingml/2006/main" xmlns:w14="http://schemas.microsoft.com/office/word/2010/wordml" xmlns:w15="http://schemas.microsoft.com/office/word/2012/wordml" xmlns:w16se="http://schemas.microsoft.com/office/word/2015/wordml/symex" xmlns:wpg="http://schemas.microsoft.com/office/word/2010/wordprocessingGroup" xmlns:wpi="http://schemas.microsoft.com/office/word/2010/wordprocessingInk" xmlns:wne="http://schemas.microsoft.com/office/word/2006/wordml" xmlns:wps="http://schemas.microsoft.com/office/word/2010/wordprocessingShape" mc:Ignorable="w14 w15 w16se wp14">
+  <w:sdt>
+    <w:sdtPr>
+      <w:id w:val="-1556843694"/>
+      <w:docPartObj>
+        <w:docPartGallery w:val="Page Numbers (Bottom of Page)"/>
+        <w:docPartUnique/>
+      </w:docPartObj>
+    </w:sdtPr>
+    <w:sdtContent>
+      <w:p>
+        <w:pPr>
+          <w:pStyle w:val="Pieddepage"/>
+          <w:rPr>
+            <w:lang w:val="fr-FR"/>
+          </w:rPr>
+        </w:pPr>
+        <w:r>
+          <w:fldChar w:fldCharType="begin"/>
+        </w:r>
+        <w:r>
+          <w:rPr>
+            <w:lang w:val="fr-FR"/>
+          </w:rPr>
+          <w:instrText>PAGE   \* MERGEFORMAT</w:instrText>
+        </w:r>
+        <w:r>
+          <w:fldChar w:fldCharType="separate"/>
+        </w:r>
+        <w:r>
+          <w:rPr>
+            <w:noProof/>
+            <w:lang w:val="fr-FR"/>
+          </w:rPr>
+          <w:t>10</w:t>
+        </w:r>
+        <w:r>
+          <w:fldChar w:fldCharType="end"/>
+        </w:r>
+        <w:r>
+          <w:rPr>
+            <w:lang w:val="fr-FR"/>
+          </w:rPr>
+          <w:t xml:space="preserve"> – </w:t>
+        </w:r>
+        <w:r>
+          <w:rPr>
+            <w:lang w:val="fr-FR"/>
+          </w:rPr>
+          <w:t xml:space="preserve">    </w:t>
+        </w:r>
+        <w:r>
+          <w:rPr>
+            <w:lang w:val="fr-FR"/>
+          </w:rPr>
+          <w:t xml:space="preserve">Daniel Mateus Pires, x00132886, </w:t>
+        </w:r>
+        <w:r>
+          <w:rPr>
+            <w:lang w:val="fr-FR"/>
+          </w:rPr>
+          <w:t>CA1</w:t>
+        </w:r>
+      </w:p>
+    </w:sdtContent>
+  </w:sdt>
+  <w:p>
+    <w:pPr>
+      <w:pStyle w:val="Pieddepage"/>
+      <w:rPr>
+        <w:lang w:val="fr-FR"/>
+      </w:rPr>
+    </w:pPr>
+  </w:p>
+</w:ftr>
+</file>
+
+<file path=word/footnotes.xml><?xml version="1.0" encoding="utf-8"?>
+<w:footnotes xmlns:wpc="http://schemas.microsoft.com/office/word/2010/wordprocessingCanvas" xmlns:cx="http://schemas.microsoft.com/office/drawing/2014/chartex" xmlns:cx1="http://schemas.microsoft.com/office/drawing/2015/9/8/chartex" xmlns:cx2="http://schemas.microsoft.com/office/drawing/2015/10/21/chartex" xmlns:cx3="http://schemas.microsoft.com/office/drawing/2016/5/9/chartex" xmlns:cx4="http://schemas.microsoft.com/office/drawing/2016/5/10/chartex" xmlns:cx5="http://schemas.microsoft.com/office/drawing/2016/5/11/chartex" xmlns:mc="http://schemas.openxmlformats.org/markup-compatibility/2006" xmlns:o="urn:schemas-microsoft-com:office:office" xmlns:r="http://schemas.openxmlformats.org/officeDocument/2006/relationships" xmlns:m="http://schemas.openxmlformats.org/officeDocument/2006/math" xmlns:v="urn:schemas-microsoft-com:vml" xmlns:wp14="http://schemas.microsoft.com/office/word/2010/wordprocessingDrawing" xmlns:wp="http://schemas.openxmlformats.org/drawingml/2006/wordprocessingDrawing" xmlns:w10="urn:schemas-microsoft-com:office:word" xmlns:w="http://schemas.openxmlformats.org/wordprocessingml/2006/main" xmlns:w14="http://schemas.microsoft.com/office/word/2010/wordml" xmlns:w15="http://schemas.microsoft.com/office/word/2012/wordml" xmlns:w16se="http://schemas.microsoft.com/office/word/2015/wordml/symex" xmlns:wpg="http://schemas.microsoft.com/office/word/2010/wordprocessingGroup" xmlns:wpi="http://schemas.microsoft.com/office/word/2010/wordprocessingInk" xmlns:wne="http://schemas.microsoft.com/office/word/2006/wordml" xmlns:wps="http://schemas.microsoft.com/office/word/2010/wordprocessingShape" mc:Ignorable="w14 w15 w16se wp14">
+  <w:footnote w:type="separator" w:id="-1">
+    <w:p>
+      <w:pPr>
+        <w:spacing w:after="0" w:line="240" w:lineRule="auto"/>
+      </w:pPr>
+      <w:r>
+        <w:separator/>
+      </w:r>
+    </w:p>
+  </w:footnote>
+  <w:footnote w:type="continuationSeparator" w:id="0">
+    <w:p>
+      <w:pPr>
+        <w:spacing w:after="0" w:line="240" w:lineRule="auto"/>
+      </w:pPr>
+      <w:r>
+        <w:continuationSeparator/>
+      </w:r>
+    </w:p>
+  </w:footnote>
+</w:footnotes>
+</file>
+
 <file path=word/numbering.xml><?xml version="1.0" encoding="utf-8"?>
 <w:numbering xmlns:wpc="http://schemas.microsoft.com/office/word/2010/wordprocessingCanvas" xmlns:cx="http://schemas.microsoft.com/office/drawing/2014/chartex" xmlns:cx1="http://schemas.microsoft.com/office/drawing/2015/9/8/chartex" xmlns:cx2="http://schemas.microsoft.com/office/drawing/2015/10/21/chartex" xmlns:cx3="http://schemas.microsoft.com/office/drawing/2016/5/9/chartex" xmlns:cx4="http://schemas.microsoft.com/office/drawing/2016/5/10/chartex" xmlns:cx5="http://schemas.microsoft.com/office/drawing/2016/5/11/chartex" xmlns:mc="http://schemas.openxmlformats.org/markup-compatibility/2006" xmlns:o="urn:schemas-microsoft-com:office:office" xmlns:r="http://schemas.openxmlformats.org/officeDocument/2006/relationships" xmlns:m="http://schemas.openxmlformats.org/officeDocument/2006/math" xmlns:v="urn:schemas-microsoft-com:vml" xmlns:wp14="http://schemas.microsoft.com/office/word/2010/wordprocessingDrawing" xmlns:wp="http://schemas.openxmlformats.org/drawingml/2006/wordprocessingDrawing" xmlns:w10="urn:schemas-microsoft-com:office:word" xmlns:w="http://schemas.openxmlformats.org/wordprocessingml/2006/main" xmlns:w14="http://schemas.microsoft.com/office/word/2010/wordml" xmlns:w15="http://schemas.microsoft.com/office/word/2012/wordml" xmlns:w16se="http://schemas.microsoft.com/office/word/2015/wordml/symex" xmlns:wpg="http://schemas.microsoft.com/office/word/2010/wordprocessingGroup" xmlns:wpi="http://schemas.microsoft.com/office/word/2010/wordprocessingInk" xmlns:wne="http://schemas.microsoft.com/office/word/2006/wordml" xmlns:wps="http://schemas.microsoft.com/office/word/2010/wordprocessingShape" mc:Ignorable="w14 w15 w16se wp14">
   <w:abstractNum w:abstractNumId="0" w15:restartNumberingAfterBreak="0">
+    <w:nsid w:val="23E40B67"/>
+    <w:multiLevelType w:val="hybridMultilevel"/>
+    <w:tmpl w:val="1B501776"/>
+    <w:lvl w:ilvl="0" w:tplc="18090001">
+      <w:start w:val="1"/>
+      <w:numFmt w:val="bullet"/>
+      <w:lvlText w:val=""/>
+      <w:lvlJc w:val="left"/>
+      <w:pPr>
+        <w:ind w:left="720" w:hanging="360"/>
+      </w:pPr>
+      <w:rPr>
+        <w:rFonts w:ascii="Symbol" w:hAnsi="Symbol" w:hint="default"/>
+      </w:rPr>
+    </w:lvl>
+    <w:lvl w:ilvl="1" w:tplc="18090003" w:tentative="1">
+      <w:start w:val="1"/>
+      <w:numFmt w:val="bullet"/>
+      <w:lvlText w:val="o"/>
+      <w:lvlJc w:val="left"/>
+      <w:pPr>
+        <w:ind w:left="1440" w:hanging="360"/>
+      </w:pPr>
+      <w:rPr>
+        <w:rFonts w:ascii="Courier New" w:hAnsi="Courier New" w:cs="Courier New" w:hint="default"/>
+      </w:rPr>
+    </w:lvl>
+    <w:lvl w:ilvl="2" w:tplc="18090005" w:tentative="1">
+      <w:start w:val="1"/>
+      <w:numFmt w:val="bullet"/>
+      <w:lvlText w:val=""/>
+      <w:lvlJc w:val="left"/>
+      <w:pPr>
+        <w:ind w:left="2160" w:hanging="360"/>
+      </w:pPr>
+      <w:rPr>
+        <w:rFonts w:ascii="Wingdings" w:hAnsi="Wingdings" w:hint="default"/>
+      </w:rPr>
+    </w:lvl>
+    <w:lvl w:ilvl="3" w:tplc="18090001" w:tentative="1">
+      <w:start w:val="1"/>
+      <w:numFmt w:val="bullet"/>
+      <w:lvlText w:val=""/>
+      <w:lvlJc w:val="left"/>
+      <w:pPr>
+        <w:ind w:left="2880" w:hanging="360"/>
+      </w:pPr>
+      <w:rPr>
+        <w:rFonts w:ascii="Symbol" w:hAnsi="Symbol" w:hint="default"/>
+      </w:rPr>
+    </w:lvl>
+    <w:lvl w:ilvl="4" w:tplc="18090003" w:tentative="1">
+      <w:start w:val="1"/>
+      <w:numFmt w:val="bullet"/>
+      <w:lvlText w:val="o"/>
+      <w:lvlJc w:val="left"/>
+      <w:pPr>
+        <w:ind w:left="3600" w:hanging="360"/>
+      </w:pPr>
+      <w:rPr>
+        <w:rFonts w:ascii="Courier New" w:hAnsi="Courier New" w:cs="Courier New" w:hint="default"/>
+      </w:rPr>
+    </w:lvl>
+    <w:lvl w:ilvl="5" w:tplc="18090005" w:tentative="1">
+      <w:start w:val="1"/>
+      <w:numFmt w:val="bullet"/>
+      <w:lvlText w:val=""/>
+      <w:lvlJc w:val="left"/>
+      <w:pPr>
+        <w:ind w:left="4320" w:hanging="360"/>
+      </w:pPr>
+      <w:rPr>
+        <w:rFonts w:ascii="Wingdings" w:hAnsi="Wingdings" w:hint="default"/>
+      </w:rPr>
+    </w:lvl>
+    <w:lvl w:ilvl="6" w:tplc="18090001" w:tentative="1">
+      <w:start w:val="1"/>
+      <w:numFmt w:val="bullet"/>
+      <w:lvlText w:val=""/>
+      <w:lvlJc w:val="left"/>
+      <w:pPr>
+        <w:ind w:left="5040" w:hanging="360"/>
+      </w:pPr>
+      <w:rPr>
+        <w:rFonts w:ascii="Symbol" w:hAnsi="Symbol" w:hint="default"/>
+      </w:rPr>
+    </w:lvl>
+    <w:lvl w:ilvl="7" w:tplc="18090003" w:tentative="1">
+      <w:start w:val="1"/>
+      <w:numFmt w:val="bullet"/>
+      <w:lvlText w:val="o"/>
+      <w:lvlJc w:val="left"/>
+      <w:pPr>
+        <w:ind w:left="5760" w:hanging="360"/>
+      </w:pPr>
+      <w:rPr>
+        <w:rFonts w:ascii="Courier New" w:hAnsi="Courier New" w:cs="Courier New" w:hint="default"/>
+      </w:rPr>
+    </w:lvl>
+    <w:lvl w:ilvl="8" w:tplc="18090005" w:tentative="1">
+      <w:start w:val="1"/>
+      <w:numFmt w:val="bullet"/>
+      <w:lvlText w:val=""/>
+      <w:lvlJc w:val="left"/>
+      <w:pPr>
+        <w:ind w:left="6480" w:hanging="360"/>
+      </w:pPr>
+      <w:rPr>
+        <w:rFonts w:ascii="Wingdings" w:hAnsi="Wingdings" w:hint="default"/>
+      </w:rPr>
+    </w:lvl>
+  </w:abstractNum>
+  <w:abstractNum w:abstractNumId="1" w15:restartNumberingAfterBreak="0">
+    <w:nsid w:val="42003D78"/>
+    <w:multiLevelType w:val="hybridMultilevel"/>
+    <w:tmpl w:val="A53A4C14"/>
+    <w:lvl w:ilvl="0" w:tplc="18090001">
+      <w:start w:val="1"/>
+      <w:numFmt w:val="bullet"/>
+      <w:lvlText w:val=""/>
+      <w:lvlJc w:val="left"/>
+      <w:pPr>
+        <w:ind w:left="720" w:hanging="360"/>
+      </w:pPr>
+      <w:rPr>
+        <w:rFonts w:ascii="Symbol" w:hAnsi="Symbol" w:hint="default"/>
+      </w:rPr>
+    </w:lvl>
+    <w:lvl w:ilvl="1" w:tplc="18090003" w:tentative="1">
+      <w:start w:val="1"/>
+      <w:numFmt w:val="bullet"/>
+      <w:lvlText w:val="o"/>
+      <w:lvlJc w:val="left"/>
+      <w:pPr>
+        <w:ind w:left="1440" w:hanging="360"/>
+      </w:pPr>
+      <w:rPr>
+        <w:rFonts w:ascii="Courier New" w:hAnsi="Courier New" w:cs="Courier New" w:hint="default"/>
+      </w:rPr>
+    </w:lvl>
+    <w:lvl w:ilvl="2" w:tplc="18090005" w:tentative="1">
+      <w:start w:val="1"/>
+      <w:numFmt w:val="bullet"/>
+      <w:lvlText w:val=""/>
+      <w:lvlJc w:val="left"/>
+      <w:pPr>
+        <w:ind w:left="2160" w:hanging="360"/>
+      </w:pPr>
+      <w:rPr>
+        <w:rFonts w:ascii="Wingdings" w:hAnsi="Wingdings" w:hint="default"/>
+      </w:rPr>
+    </w:lvl>
+    <w:lvl w:ilvl="3" w:tplc="18090001" w:tentative="1">
+      <w:start w:val="1"/>
+      <w:numFmt w:val="bullet"/>
+      <w:lvlText w:val=""/>
+      <w:lvlJc w:val="left"/>
+      <w:pPr>
+        <w:ind w:left="2880" w:hanging="360"/>
+      </w:pPr>
+      <w:rPr>
+        <w:rFonts w:ascii="Symbol" w:hAnsi="Symbol" w:hint="default"/>
+      </w:rPr>
+    </w:lvl>
+    <w:lvl w:ilvl="4" w:tplc="18090003" w:tentative="1">
+      <w:start w:val="1"/>
+      <w:numFmt w:val="bullet"/>
+      <w:lvlText w:val="o"/>
+      <w:lvlJc w:val="left"/>
+      <w:pPr>
+        <w:ind w:left="3600" w:hanging="360"/>
+      </w:pPr>
+      <w:rPr>
+        <w:rFonts w:ascii="Courier New" w:hAnsi="Courier New" w:cs="Courier New" w:hint="default"/>
+      </w:rPr>
+    </w:lvl>
+    <w:lvl w:ilvl="5" w:tplc="18090005" w:tentative="1">
+      <w:start w:val="1"/>
+      <w:numFmt w:val="bullet"/>
+      <w:lvlText w:val=""/>
+      <w:lvlJc w:val="left"/>
+      <w:pPr>
+        <w:ind w:left="4320" w:hanging="360"/>
+      </w:pPr>
+      <w:rPr>
+        <w:rFonts w:ascii="Wingdings" w:hAnsi="Wingdings" w:hint="default"/>
+      </w:rPr>
+    </w:lvl>
+    <w:lvl w:ilvl="6" w:tplc="18090001" w:tentative="1">
+      <w:start w:val="1"/>
+      <w:numFmt w:val="bullet"/>
+      <w:lvlText w:val=""/>
+      <w:lvlJc w:val="left"/>
+      <w:pPr>
+        <w:ind w:left="5040" w:hanging="360"/>
+      </w:pPr>
+      <w:rPr>
+        <w:rFonts w:ascii="Symbol" w:hAnsi="Symbol" w:hint="default"/>
+      </w:rPr>
+    </w:lvl>
+    <w:lvl w:ilvl="7" w:tplc="18090003" w:tentative="1">
+      <w:start w:val="1"/>
+      <w:numFmt w:val="bullet"/>
+      <w:lvlText w:val="o"/>
+      <w:lvlJc w:val="left"/>
+      <w:pPr>
+        <w:ind w:left="5760" w:hanging="360"/>
+      </w:pPr>
+      <w:rPr>
+        <w:rFonts w:ascii="Courier New" w:hAnsi="Courier New" w:cs="Courier New" w:hint="default"/>
+      </w:rPr>
+    </w:lvl>
+    <w:lvl w:ilvl="8" w:tplc="18090005" w:tentative="1">
+      <w:start w:val="1"/>
+      <w:numFmt w:val="bullet"/>
+      <w:lvlText w:val=""/>
+      <w:lvlJc w:val="left"/>
+      <w:pPr>
+        <w:ind w:left="6480" w:hanging="360"/>
+      </w:pPr>
+      <w:rPr>
+        <w:rFonts w:ascii="Wingdings" w:hAnsi="Wingdings" w:hint="default"/>
+      </w:rPr>
+    </w:lvl>
+  </w:abstractNum>
+  <w:abstractNum w:abstractNumId="2" w15:restartNumberingAfterBreak="0">
     <w:nsid w:val="438A4BAA"/>
     <w:multiLevelType w:val="hybridMultilevel"/>
     <w:tmpl w:val="C0840BEE"/>
@@ -2419,8 +5548,454 @@
       </w:pPr>
     </w:lvl>
   </w:abstractNum>
+  <w:abstractNum w:abstractNumId="3" w15:restartNumberingAfterBreak="0">
+    <w:nsid w:val="49977443"/>
+    <w:multiLevelType w:val="hybridMultilevel"/>
+    <w:tmpl w:val="FC18ADEC"/>
+    <w:lvl w:ilvl="0" w:tplc="18090001">
+      <w:start w:val="1"/>
+      <w:numFmt w:val="bullet"/>
+      <w:lvlText w:val=""/>
+      <w:lvlJc w:val="left"/>
+      <w:pPr>
+        <w:ind w:left="720" w:hanging="360"/>
+      </w:pPr>
+      <w:rPr>
+        <w:rFonts w:ascii="Symbol" w:hAnsi="Symbol" w:hint="default"/>
+      </w:rPr>
+    </w:lvl>
+    <w:lvl w:ilvl="1" w:tplc="18090003" w:tentative="1">
+      <w:start w:val="1"/>
+      <w:numFmt w:val="bullet"/>
+      <w:lvlText w:val="o"/>
+      <w:lvlJc w:val="left"/>
+      <w:pPr>
+        <w:ind w:left="1440" w:hanging="360"/>
+      </w:pPr>
+      <w:rPr>
+        <w:rFonts w:ascii="Courier New" w:hAnsi="Courier New" w:cs="Courier New" w:hint="default"/>
+      </w:rPr>
+    </w:lvl>
+    <w:lvl w:ilvl="2" w:tplc="18090005" w:tentative="1">
+      <w:start w:val="1"/>
+      <w:numFmt w:val="bullet"/>
+      <w:lvlText w:val=""/>
+      <w:lvlJc w:val="left"/>
+      <w:pPr>
+        <w:ind w:left="2160" w:hanging="360"/>
+      </w:pPr>
+      <w:rPr>
+        <w:rFonts w:ascii="Wingdings" w:hAnsi="Wingdings" w:hint="default"/>
+      </w:rPr>
+    </w:lvl>
+    <w:lvl w:ilvl="3" w:tplc="18090001" w:tentative="1">
+      <w:start w:val="1"/>
+      <w:numFmt w:val="bullet"/>
+      <w:lvlText w:val=""/>
+      <w:lvlJc w:val="left"/>
+      <w:pPr>
+        <w:ind w:left="2880" w:hanging="360"/>
+      </w:pPr>
+      <w:rPr>
+        <w:rFonts w:ascii="Symbol" w:hAnsi="Symbol" w:hint="default"/>
+      </w:rPr>
+    </w:lvl>
+    <w:lvl w:ilvl="4" w:tplc="18090003" w:tentative="1">
+      <w:start w:val="1"/>
+      <w:numFmt w:val="bullet"/>
+      <w:lvlText w:val="o"/>
+      <w:lvlJc w:val="left"/>
+      <w:pPr>
+        <w:ind w:left="3600" w:hanging="360"/>
+      </w:pPr>
+      <w:rPr>
+        <w:rFonts w:ascii="Courier New" w:hAnsi="Courier New" w:cs="Courier New" w:hint="default"/>
+      </w:rPr>
+    </w:lvl>
+    <w:lvl w:ilvl="5" w:tplc="18090005" w:tentative="1">
+      <w:start w:val="1"/>
+      <w:numFmt w:val="bullet"/>
+      <w:lvlText w:val=""/>
+      <w:lvlJc w:val="left"/>
+      <w:pPr>
+        <w:ind w:left="4320" w:hanging="360"/>
+      </w:pPr>
+      <w:rPr>
+        <w:rFonts w:ascii="Wingdings" w:hAnsi="Wingdings" w:hint="default"/>
+      </w:rPr>
+    </w:lvl>
+    <w:lvl w:ilvl="6" w:tplc="18090001" w:tentative="1">
+      <w:start w:val="1"/>
+      <w:numFmt w:val="bullet"/>
+      <w:lvlText w:val=""/>
+      <w:lvlJc w:val="left"/>
+      <w:pPr>
+        <w:ind w:left="5040" w:hanging="360"/>
+      </w:pPr>
+      <w:rPr>
+        <w:rFonts w:ascii="Symbol" w:hAnsi="Symbol" w:hint="default"/>
+      </w:rPr>
+    </w:lvl>
+    <w:lvl w:ilvl="7" w:tplc="18090003" w:tentative="1">
+      <w:start w:val="1"/>
+      <w:numFmt w:val="bullet"/>
+      <w:lvlText w:val="o"/>
+      <w:lvlJc w:val="left"/>
+      <w:pPr>
+        <w:ind w:left="5760" w:hanging="360"/>
+      </w:pPr>
+      <w:rPr>
+        <w:rFonts w:ascii="Courier New" w:hAnsi="Courier New" w:cs="Courier New" w:hint="default"/>
+      </w:rPr>
+    </w:lvl>
+    <w:lvl w:ilvl="8" w:tplc="18090005" w:tentative="1">
+      <w:start w:val="1"/>
+      <w:numFmt w:val="bullet"/>
+      <w:lvlText w:val=""/>
+      <w:lvlJc w:val="left"/>
+      <w:pPr>
+        <w:ind w:left="6480" w:hanging="360"/>
+      </w:pPr>
+      <w:rPr>
+        <w:rFonts w:ascii="Wingdings" w:hAnsi="Wingdings" w:hint="default"/>
+      </w:rPr>
+    </w:lvl>
+  </w:abstractNum>
+  <w:abstractNum w:abstractNumId="4" w15:restartNumberingAfterBreak="0">
+    <w:nsid w:val="4B86084F"/>
+    <w:multiLevelType w:val="hybridMultilevel"/>
+    <w:tmpl w:val="C0B0A2A8"/>
+    <w:lvl w:ilvl="0" w:tplc="18090001">
+      <w:start w:val="1"/>
+      <w:numFmt w:val="bullet"/>
+      <w:lvlText w:val=""/>
+      <w:lvlJc w:val="left"/>
+      <w:pPr>
+        <w:ind w:left="720" w:hanging="360"/>
+      </w:pPr>
+      <w:rPr>
+        <w:rFonts w:ascii="Symbol" w:hAnsi="Symbol" w:hint="default"/>
+      </w:rPr>
+    </w:lvl>
+    <w:lvl w:ilvl="1" w:tplc="18090003" w:tentative="1">
+      <w:start w:val="1"/>
+      <w:numFmt w:val="bullet"/>
+      <w:lvlText w:val="o"/>
+      <w:lvlJc w:val="left"/>
+      <w:pPr>
+        <w:ind w:left="1440" w:hanging="360"/>
+      </w:pPr>
+      <w:rPr>
+        <w:rFonts w:ascii="Courier New" w:hAnsi="Courier New" w:cs="Courier New" w:hint="default"/>
+      </w:rPr>
+    </w:lvl>
+    <w:lvl w:ilvl="2" w:tplc="18090005" w:tentative="1">
+      <w:start w:val="1"/>
+      <w:numFmt w:val="bullet"/>
+      <w:lvlText w:val=""/>
+      <w:lvlJc w:val="left"/>
+      <w:pPr>
+        <w:ind w:left="2160" w:hanging="360"/>
+      </w:pPr>
+      <w:rPr>
+        <w:rFonts w:ascii="Wingdings" w:hAnsi="Wingdings" w:hint="default"/>
+      </w:rPr>
+    </w:lvl>
+    <w:lvl w:ilvl="3" w:tplc="18090001" w:tentative="1">
+      <w:start w:val="1"/>
+      <w:numFmt w:val="bullet"/>
+      <w:lvlText w:val=""/>
+      <w:lvlJc w:val="left"/>
+      <w:pPr>
+        <w:ind w:left="2880" w:hanging="360"/>
+      </w:pPr>
+      <w:rPr>
+        <w:rFonts w:ascii="Symbol" w:hAnsi="Symbol" w:hint="default"/>
+      </w:rPr>
+    </w:lvl>
+    <w:lvl w:ilvl="4" w:tplc="18090003" w:tentative="1">
+      <w:start w:val="1"/>
+      <w:numFmt w:val="bullet"/>
+      <w:lvlText w:val="o"/>
+      <w:lvlJc w:val="left"/>
+      <w:pPr>
+        <w:ind w:left="3600" w:hanging="360"/>
+      </w:pPr>
+      <w:rPr>
+        <w:rFonts w:ascii="Courier New" w:hAnsi="Courier New" w:cs="Courier New" w:hint="default"/>
+      </w:rPr>
+    </w:lvl>
+    <w:lvl w:ilvl="5" w:tplc="18090005" w:tentative="1">
+      <w:start w:val="1"/>
+      <w:numFmt w:val="bullet"/>
+      <w:lvlText w:val=""/>
+      <w:lvlJc w:val="left"/>
+      <w:pPr>
+        <w:ind w:left="4320" w:hanging="360"/>
+      </w:pPr>
+      <w:rPr>
+        <w:rFonts w:ascii="Wingdings" w:hAnsi="Wingdings" w:hint="default"/>
+      </w:rPr>
+    </w:lvl>
+    <w:lvl w:ilvl="6" w:tplc="18090001" w:tentative="1">
+      <w:start w:val="1"/>
+      <w:numFmt w:val="bullet"/>
+      <w:lvlText w:val=""/>
+      <w:lvlJc w:val="left"/>
+      <w:pPr>
+        <w:ind w:left="5040" w:hanging="360"/>
+      </w:pPr>
+      <w:rPr>
+        <w:rFonts w:ascii="Symbol" w:hAnsi="Symbol" w:hint="default"/>
+      </w:rPr>
+    </w:lvl>
+    <w:lvl w:ilvl="7" w:tplc="18090003" w:tentative="1">
+      <w:start w:val="1"/>
+      <w:numFmt w:val="bullet"/>
+      <w:lvlText w:val="o"/>
+      <w:lvlJc w:val="left"/>
+      <w:pPr>
+        <w:ind w:left="5760" w:hanging="360"/>
+      </w:pPr>
+      <w:rPr>
+        <w:rFonts w:ascii="Courier New" w:hAnsi="Courier New" w:cs="Courier New" w:hint="default"/>
+      </w:rPr>
+    </w:lvl>
+    <w:lvl w:ilvl="8" w:tplc="18090005" w:tentative="1">
+      <w:start w:val="1"/>
+      <w:numFmt w:val="bullet"/>
+      <w:lvlText w:val=""/>
+      <w:lvlJc w:val="left"/>
+      <w:pPr>
+        <w:ind w:left="6480" w:hanging="360"/>
+      </w:pPr>
+      <w:rPr>
+        <w:rFonts w:ascii="Wingdings" w:hAnsi="Wingdings" w:hint="default"/>
+      </w:rPr>
+    </w:lvl>
+  </w:abstractNum>
+  <w:abstractNum w:abstractNumId="5" w15:restartNumberingAfterBreak="0">
+    <w:nsid w:val="4CEA7654"/>
+    <w:multiLevelType w:val="hybridMultilevel"/>
+    <w:tmpl w:val="8A704CCA"/>
+    <w:lvl w:ilvl="0" w:tplc="1809000F">
+      <w:start w:val="1"/>
+      <w:numFmt w:val="decimal"/>
+      <w:lvlText w:val="%1."/>
+      <w:lvlJc w:val="left"/>
+      <w:pPr>
+        <w:ind w:left="720" w:hanging="360"/>
+      </w:pPr>
+      <w:rPr>
+        <w:rFonts w:hint="default"/>
+      </w:rPr>
+    </w:lvl>
+    <w:lvl w:ilvl="1" w:tplc="18090019" w:tentative="1">
+      <w:start w:val="1"/>
+      <w:numFmt w:val="lowerLetter"/>
+      <w:lvlText w:val="%2."/>
+      <w:lvlJc w:val="left"/>
+      <w:pPr>
+        <w:ind w:left="1440" w:hanging="360"/>
+      </w:pPr>
+    </w:lvl>
+    <w:lvl w:ilvl="2" w:tplc="1809001B" w:tentative="1">
+      <w:start w:val="1"/>
+      <w:numFmt w:val="lowerRoman"/>
+      <w:lvlText w:val="%3."/>
+      <w:lvlJc w:val="right"/>
+      <w:pPr>
+        <w:ind w:left="2160" w:hanging="180"/>
+      </w:pPr>
+    </w:lvl>
+    <w:lvl w:ilvl="3" w:tplc="1809000F" w:tentative="1">
+      <w:start w:val="1"/>
+      <w:numFmt w:val="decimal"/>
+      <w:lvlText w:val="%4."/>
+      <w:lvlJc w:val="left"/>
+      <w:pPr>
+        <w:ind w:left="2880" w:hanging="360"/>
+      </w:pPr>
+    </w:lvl>
+    <w:lvl w:ilvl="4" w:tplc="18090019" w:tentative="1">
+      <w:start w:val="1"/>
+      <w:numFmt w:val="lowerLetter"/>
+      <w:lvlText w:val="%5."/>
+      <w:lvlJc w:val="left"/>
+      <w:pPr>
+        <w:ind w:left="3600" w:hanging="360"/>
+      </w:pPr>
+    </w:lvl>
+    <w:lvl w:ilvl="5" w:tplc="1809001B" w:tentative="1">
+      <w:start w:val="1"/>
+      <w:numFmt w:val="lowerRoman"/>
+      <w:lvlText w:val="%6."/>
+      <w:lvlJc w:val="right"/>
+      <w:pPr>
+        <w:ind w:left="4320" w:hanging="180"/>
+      </w:pPr>
+    </w:lvl>
+    <w:lvl w:ilvl="6" w:tplc="1809000F" w:tentative="1">
+      <w:start w:val="1"/>
+      <w:numFmt w:val="decimal"/>
+      <w:lvlText w:val="%7."/>
+      <w:lvlJc w:val="left"/>
+      <w:pPr>
+        <w:ind w:left="5040" w:hanging="360"/>
+      </w:pPr>
+    </w:lvl>
+    <w:lvl w:ilvl="7" w:tplc="18090019" w:tentative="1">
+      <w:start w:val="1"/>
+      <w:numFmt w:val="lowerLetter"/>
+      <w:lvlText w:val="%8."/>
+      <w:lvlJc w:val="left"/>
+      <w:pPr>
+        <w:ind w:left="5760" w:hanging="360"/>
+      </w:pPr>
+    </w:lvl>
+    <w:lvl w:ilvl="8" w:tplc="1809001B" w:tentative="1">
+      <w:start w:val="1"/>
+      <w:numFmt w:val="lowerRoman"/>
+      <w:lvlText w:val="%9."/>
+      <w:lvlJc w:val="right"/>
+      <w:pPr>
+        <w:ind w:left="6480" w:hanging="180"/>
+      </w:pPr>
+    </w:lvl>
+  </w:abstractNum>
+  <w:abstractNum w:abstractNumId="6" w15:restartNumberingAfterBreak="0">
+    <w:nsid w:val="776C2FE2"/>
+    <w:multiLevelType w:val="hybridMultilevel"/>
+    <w:tmpl w:val="6FA6D648"/>
+    <w:lvl w:ilvl="0" w:tplc="18090001">
+      <w:start w:val="1"/>
+      <w:numFmt w:val="bullet"/>
+      <w:lvlText w:val=""/>
+      <w:lvlJc w:val="left"/>
+      <w:pPr>
+        <w:ind w:left="720" w:hanging="360"/>
+      </w:pPr>
+      <w:rPr>
+        <w:rFonts w:ascii="Symbol" w:hAnsi="Symbol" w:hint="default"/>
+      </w:rPr>
+    </w:lvl>
+    <w:lvl w:ilvl="1" w:tplc="18090003" w:tentative="1">
+      <w:start w:val="1"/>
+      <w:numFmt w:val="bullet"/>
+      <w:lvlText w:val="o"/>
+      <w:lvlJc w:val="left"/>
+      <w:pPr>
+        <w:ind w:left="1440" w:hanging="360"/>
+      </w:pPr>
+      <w:rPr>
+        <w:rFonts w:ascii="Courier New" w:hAnsi="Courier New" w:cs="Courier New" w:hint="default"/>
+      </w:rPr>
+    </w:lvl>
+    <w:lvl w:ilvl="2" w:tplc="18090005" w:tentative="1">
+      <w:start w:val="1"/>
+      <w:numFmt w:val="bullet"/>
+      <w:lvlText w:val=""/>
+      <w:lvlJc w:val="left"/>
+      <w:pPr>
+        <w:ind w:left="2160" w:hanging="360"/>
+      </w:pPr>
+      <w:rPr>
+        <w:rFonts w:ascii="Wingdings" w:hAnsi="Wingdings" w:hint="default"/>
+      </w:rPr>
+    </w:lvl>
+    <w:lvl w:ilvl="3" w:tplc="18090001" w:tentative="1">
+      <w:start w:val="1"/>
+      <w:numFmt w:val="bullet"/>
+      <w:lvlText w:val=""/>
+      <w:lvlJc w:val="left"/>
+      <w:pPr>
+        <w:ind w:left="2880" w:hanging="360"/>
+      </w:pPr>
+      <w:rPr>
+        <w:rFonts w:ascii="Symbol" w:hAnsi="Symbol" w:hint="default"/>
+      </w:rPr>
+    </w:lvl>
+    <w:lvl w:ilvl="4" w:tplc="18090003" w:tentative="1">
+      <w:start w:val="1"/>
+      <w:numFmt w:val="bullet"/>
+      <w:lvlText w:val="o"/>
+      <w:lvlJc w:val="left"/>
+      <w:pPr>
+        <w:ind w:left="3600" w:hanging="360"/>
+      </w:pPr>
+      <w:rPr>
+        <w:rFonts w:ascii="Courier New" w:hAnsi="Courier New" w:cs="Courier New" w:hint="default"/>
+      </w:rPr>
+    </w:lvl>
+    <w:lvl w:ilvl="5" w:tplc="18090005" w:tentative="1">
+      <w:start w:val="1"/>
+      <w:numFmt w:val="bullet"/>
+      <w:lvlText w:val=""/>
+      <w:lvlJc w:val="left"/>
+      <w:pPr>
+        <w:ind w:left="4320" w:hanging="360"/>
+      </w:pPr>
+      <w:rPr>
+        <w:rFonts w:ascii="Wingdings" w:hAnsi="Wingdings" w:hint="default"/>
+      </w:rPr>
+    </w:lvl>
+    <w:lvl w:ilvl="6" w:tplc="18090001" w:tentative="1">
+      <w:start w:val="1"/>
+      <w:numFmt w:val="bullet"/>
+      <w:lvlText w:val=""/>
+      <w:lvlJc w:val="left"/>
+      <w:pPr>
+        <w:ind w:left="5040" w:hanging="360"/>
+      </w:pPr>
+      <w:rPr>
+        <w:rFonts w:ascii="Symbol" w:hAnsi="Symbol" w:hint="default"/>
+      </w:rPr>
+    </w:lvl>
+    <w:lvl w:ilvl="7" w:tplc="18090003" w:tentative="1">
+      <w:start w:val="1"/>
+      <w:numFmt w:val="bullet"/>
+      <w:lvlText w:val="o"/>
+      <w:lvlJc w:val="left"/>
+      <w:pPr>
+        <w:ind w:left="5760" w:hanging="360"/>
+      </w:pPr>
+      <w:rPr>
+        <w:rFonts w:ascii="Courier New" w:hAnsi="Courier New" w:cs="Courier New" w:hint="default"/>
+      </w:rPr>
+    </w:lvl>
+    <w:lvl w:ilvl="8" w:tplc="18090005" w:tentative="1">
+      <w:start w:val="1"/>
+      <w:numFmt w:val="bullet"/>
+      <w:lvlText w:val=""/>
+      <w:lvlJc w:val="left"/>
+      <w:pPr>
+        <w:ind w:left="6480" w:hanging="360"/>
+      </w:pPr>
+      <w:rPr>
+        <w:rFonts w:ascii="Wingdings" w:hAnsi="Wingdings" w:hint="default"/>
+      </w:rPr>
+    </w:lvl>
+  </w:abstractNum>
   <w:num w:numId="1">
+    <w:abstractNumId w:val="2"/>
+  </w:num>
+  <w:num w:numId="2">
+    <w:abstractNumId w:val="4"/>
+  </w:num>
+  <w:num w:numId="3">
+    <w:abstractNumId w:val="6"/>
+  </w:num>
+  <w:num w:numId="4">
+    <w:abstractNumId w:val="1"/>
+  </w:num>
+  <w:num w:numId="5">
+    <w:abstractNumId w:val="3"/>
+  </w:num>
+  <w:num w:numId="6">
     <w:abstractNumId w:val="0"/>
+  </w:num>
+  <w:num w:numId="7">
+    <w:abstractNumId w:val="5"/>
   </w:num>
 </w:numbering>
 </file>
@@ -2430,15 +6005,15 @@
   <w:docDefaults>
     <w:rPrDefault>
       <w:rPr>
-        <w:rFonts w:asciiTheme="minorHAnsi" w:eastAsiaTheme="minorHAnsi" w:hAnsiTheme="minorHAnsi" w:cstheme="minorBidi"/>
-        <w:sz w:val="22"/>
-        <w:szCs w:val="22"/>
+        <w:rFonts w:asciiTheme="minorHAnsi" w:eastAsiaTheme="minorEastAsia" w:hAnsiTheme="minorHAnsi" w:cstheme="minorBidi"/>
+        <w:sz w:val="21"/>
+        <w:szCs w:val="21"/>
         <w:lang w:val="en-IE" w:eastAsia="en-US" w:bidi="ar-SA"/>
       </w:rPr>
     </w:rPrDefault>
     <w:pPrDefault>
       <w:pPr>
-        <w:spacing w:after="160" w:line="259" w:lineRule="auto"/>
+        <w:spacing w:after="160" w:line="312" w:lineRule="auto"/>
       </w:pPr>
     </w:pPrDefault>
   </w:docDefaults>
@@ -2821,6 +6396,7 @@
   <w:style w:type="paragraph" w:default="1" w:styleId="Normal">
     <w:name w:val="Normal"/>
     <w:qFormat/>
+    <w:rsid w:val="005C0D3F"/>
   </w:style>
   <w:style w:type="paragraph" w:styleId="Titre1">
     <w:name w:val="heading 1"/>
@@ -2829,18 +6405,22 @@
     <w:link w:val="Titre1Car"/>
     <w:uiPriority w:val="9"/>
     <w:qFormat/>
-    <w:rsid w:val="002C6C14"/>
+    <w:rsid w:val="005C0D3F"/>
     <w:pPr>
       <w:keepNext/>
       <w:keepLines/>
-      <w:spacing w:before="240" w:after="0"/>
+      <w:pBdr>
+        <w:left w:val="single" w:sz="12" w:space="12" w:color="629DD1" w:themeColor="accent2"/>
+      </w:pBdr>
+      <w:spacing w:before="80" w:after="80" w:line="240" w:lineRule="auto"/>
       <w:outlineLvl w:val="0"/>
     </w:pPr>
     <w:rPr>
       <w:rFonts w:asciiTheme="majorHAnsi" w:eastAsiaTheme="majorEastAsia" w:hAnsiTheme="majorHAnsi" w:cstheme="majorBidi"/>
-      <w:color w:val="2E74B5" w:themeColor="accent1" w:themeShade="BF"/>
-      <w:sz w:val="32"/>
-      <w:szCs w:val="32"/>
+      <w:caps/>
+      <w:spacing w:val="10"/>
+      <w:sz w:val="36"/>
+      <w:szCs w:val="36"/>
     </w:rPr>
   </w:style>
   <w:style w:type="paragraph" w:styleId="Titre2">
@@ -2851,18 +6431,17 @@
     <w:uiPriority w:val="9"/>
     <w:unhideWhenUsed/>
     <w:qFormat/>
-    <w:rsid w:val="002C6C14"/>
+    <w:rsid w:val="005C0D3F"/>
     <w:pPr>
       <w:keepNext/>
       <w:keepLines/>
-      <w:spacing w:before="40" w:after="0"/>
+      <w:spacing w:before="120" w:after="0" w:line="240" w:lineRule="auto"/>
       <w:outlineLvl w:val="1"/>
     </w:pPr>
     <w:rPr>
       <w:rFonts w:asciiTheme="majorHAnsi" w:eastAsiaTheme="majorEastAsia" w:hAnsiTheme="majorHAnsi" w:cstheme="majorBidi"/>
-      <w:color w:val="2E74B5" w:themeColor="accent1" w:themeShade="BF"/>
-      <w:sz w:val="26"/>
-      <w:szCs w:val="26"/>
+      <w:sz w:val="36"/>
+      <w:szCs w:val="36"/>
     </w:rPr>
   </w:style>
   <w:style w:type="paragraph" w:styleId="Titre3">
@@ -2873,18 +6452,18 @@
     <w:uiPriority w:val="9"/>
     <w:unhideWhenUsed/>
     <w:qFormat/>
-    <w:rsid w:val="002C6C14"/>
+    <w:rsid w:val="005C0D3F"/>
     <w:pPr>
       <w:keepNext/>
       <w:keepLines/>
-      <w:spacing w:before="40" w:after="0"/>
+      <w:spacing w:before="80" w:after="0" w:line="240" w:lineRule="auto"/>
       <w:outlineLvl w:val="2"/>
     </w:pPr>
     <w:rPr>
       <w:rFonts w:asciiTheme="majorHAnsi" w:eastAsiaTheme="majorEastAsia" w:hAnsiTheme="majorHAnsi" w:cstheme="majorBidi"/>
-      <w:color w:val="1F4D78" w:themeColor="accent1" w:themeShade="7F"/>
-      <w:sz w:val="24"/>
-      <w:szCs w:val="24"/>
+      <w:caps/>
+      <w:sz w:val="28"/>
+      <w:szCs w:val="28"/>
     </w:rPr>
   </w:style>
   <w:style w:type="paragraph" w:styleId="Titre4">
@@ -2895,18 +6474,132 @@
     <w:uiPriority w:val="9"/>
     <w:unhideWhenUsed/>
     <w:qFormat/>
-    <w:rsid w:val="002636C3"/>
+    <w:rsid w:val="005C0D3F"/>
     <w:pPr>
       <w:keepNext/>
       <w:keepLines/>
-      <w:spacing w:before="40" w:after="0"/>
+      <w:spacing w:before="80" w:after="0" w:line="240" w:lineRule="auto"/>
       <w:outlineLvl w:val="3"/>
     </w:pPr>
     <w:rPr>
       <w:rFonts w:asciiTheme="majorHAnsi" w:eastAsiaTheme="majorEastAsia" w:hAnsiTheme="majorHAnsi" w:cstheme="majorBidi"/>
       <w:i/>
       <w:iCs/>
-      <w:color w:val="2E74B5" w:themeColor="accent1" w:themeShade="BF"/>
+      <w:sz w:val="28"/>
+      <w:szCs w:val="28"/>
+    </w:rPr>
+  </w:style>
+  <w:style w:type="paragraph" w:styleId="Titre5">
+    <w:name w:val="heading 5"/>
+    <w:basedOn w:val="Normal"/>
+    <w:next w:val="Normal"/>
+    <w:link w:val="Titre5Car"/>
+    <w:uiPriority w:val="9"/>
+    <w:semiHidden/>
+    <w:unhideWhenUsed/>
+    <w:qFormat/>
+    <w:rsid w:val="005C0D3F"/>
+    <w:pPr>
+      <w:keepNext/>
+      <w:keepLines/>
+      <w:spacing w:before="80" w:after="0" w:line="240" w:lineRule="auto"/>
+      <w:outlineLvl w:val="4"/>
+    </w:pPr>
+    <w:rPr>
+      <w:rFonts w:asciiTheme="majorHAnsi" w:eastAsiaTheme="majorEastAsia" w:hAnsiTheme="majorHAnsi" w:cstheme="majorBidi"/>
+      <w:sz w:val="24"/>
+      <w:szCs w:val="24"/>
+    </w:rPr>
+  </w:style>
+  <w:style w:type="paragraph" w:styleId="Titre6">
+    <w:name w:val="heading 6"/>
+    <w:basedOn w:val="Normal"/>
+    <w:next w:val="Normal"/>
+    <w:link w:val="Titre6Car"/>
+    <w:uiPriority w:val="9"/>
+    <w:semiHidden/>
+    <w:unhideWhenUsed/>
+    <w:qFormat/>
+    <w:rsid w:val="005C0D3F"/>
+    <w:pPr>
+      <w:keepNext/>
+      <w:keepLines/>
+      <w:spacing w:before="80" w:after="0" w:line="240" w:lineRule="auto"/>
+      <w:outlineLvl w:val="5"/>
+    </w:pPr>
+    <w:rPr>
+      <w:rFonts w:asciiTheme="majorHAnsi" w:eastAsiaTheme="majorEastAsia" w:hAnsiTheme="majorHAnsi" w:cstheme="majorBidi"/>
+      <w:i/>
+      <w:iCs/>
+      <w:sz w:val="24"/>
+      <w:szCs w:val="24"/>
+    </w:rPr>
+  </w:style>
+  <w:style w:type="paragraph" w:styleId="Titre7">
+    <w:name w:val="heading 7"/>
+    <w:basedOn w:val="Normal"/>
+    <w:next w:val="Normal"/>
+    <w:link w:val="Titre7Car"/>
+    <w:uiPriority w:val="9"/>
+    <w:semiHidden/>
+    <w:unhideWhenUsed/>
+    <w:qFormat/>
+    <w:rsid w:val="005C0D3F"/>
+    <w:pPr>
+      <w:keepNext/>
+      <w:keepLines/>
+      <w:spacing w:before="80" w:after="0" w:line="240" w:lineRule="auto"/>
+      <w:outlineLvl w:val="6"/>
+    </w:pPr>
+    <w:rPr>
+      <w:rFonts w:asciiTheme="majorHAnsi" w:eastAsiaTheme="majorEastAsia" w:hAnsiTheme="majorHAnsi" w:cstheme="majorBidi"/>
+      <w:color w:val="595959" w:themeColor="text1" w:themeTint="A6"/>
+      <w:sz w:val="24"/>
+      <w:szCs w:val="24"/>
+    </w:rPr>
+  </w:style>
+  <w:style w:type="paragraph" w:styleId="Titre8">
+    <w:name w:val="heading 8"/>
+    <w:basedOn w:val="Normal"/>
+    <w:next w:val="Normal"/>
+    <w:link w:val="Titre8Car"/>
+    <w:uiPriority w:val="9"/>
+    <w:semiHidden/>
+    <w:unhideWhenUsed/>
+    <w:qFormat/>
+    <w:rsid w:val="005C0D3F"/>
+    <w:pPr>
+      <w:keepNext/>
+      <w:keepLines/>
+      <w:spacing w:before="80" w:after="0" w:line="240" w:lineRule="auto"/>
+      <w:outlineLvl w:val="7"/>
+    </w:pPr>
+    <w:rPr>
+      <w:rFonts w:asciiTheme="majorHAnsi" w:eastAsiaTheme="majorEastAsia" w:hAnsiTheme="majorHAnsi" w:cstheme="majorBidi"/>
+      <w:caps/>
+    </w:rPr>
+  </w:style>
+  <w:style w:type="paragraph" w:styleId="Titre9">
+    <w:name w:val="heading 9"/>
+    <w:basedOn w:val="Normal"/>
+    <w:next w:val="Normal"/>
+    <w:link w:val="Titre9Car"/>
+    <w:uiPriority w:val="9"/>
+    <w:semiHidden/>
+    <w:unhideWhenUsed/>
+    <w:qFormat/>
+    <w:rsid w:val="005C0D3F"/>
+    <w:pPr>
+      <w:keepNext/>
+      <w:keepLines/>
+      <w:spacing w:before="80" w:after="0" w:line="240" w:lineRule="auto"/>
+      <w:outlineLvl w:val="8"/>
+    </w:pPr>
+    <w:rPr>
+      <w:rFonts w:asciiTheme="majorHAnsi" w:eastAsiaTheme="majorEastAsia" w:hAnsiTheme="majorHAnsi" w:cstheme="majorBidi"/>
+      <w:i/>
+      <w:iCs/>
+      <w:caps/>
     </w:rPr>
   </w:style>
   <w:style w:type="character" w:default="1" w:styleId="Policepardfaut">
@@ -2941,12 +6634,13 @@
     <w:basedOn w:val="Policepardfaut"/>
     <w:link w:val="Titre1"/>
     <w:uiPriority w:val="9"/>
-    <w:rsid w:val="002C6C14"/>
+    <w:rsid w:val="005C0D3F"/>
     <w:rPr>
       <w:rFonts w:asciiTheme="majorHAnsi" w:eastAsiaTheme="majorEastAsia" w:hAnsiTheme="majorHAnsi" w:cstheme="majorBidi"/>
-      <w:color w:val="2E74B5" w:themeColor="accent1" w:themeShade="BF"/>
-      <w:sz w:val="32"/>
-      <w:szCs w:val="32"/>
+      <w:caps/>
+      <w:spacing w:val="10"/>
+      <w:sz w:val="36"/>
+      <w:szCs w:val="36"/>
     </w:rPr>
   </w:style>
   <w:style w:type="character" w:customStyle="1" w:styleId="Titre2Car">
@@ -2954,12 +6648,11 @@
     <w:basedOn w:val="Policepardfaut"/>
     <w:link w:val="Titre2"/>
     <w:uiPriority w:val="9"/>
-    <w:rsid w:val="002C6C14"/>
+    <w:rsid w:val="005C0D3F"/>
     <w:rPr>
       <w:rFonts w:asciiTheme="majorHAnsi" w:eastAsiaTheme="majorEastAsia" w:hAnsiTheme="majorHAnsi" w:cstheme="majorBidi"/>
-      <w:color w:val="2E74B5" w:themeColor="accent1" w:themeShade="BF"/>
-      <w:sz w:val="26"/>
-      <w:szCs w:val="26"/>
+      <w:sz w:val="36"/>
+      <w:szCs w:val="36"/>
     </w:rPr>
   </w:style>
   <w:style w:type="paragraph" w:styleId="Paragraphedeliste">
@@ -2978,12 +6671,12 @@
     <w:basedOn w:val="Policepardfaut"/>
     <w:link w:val="Titre3"/>
     <w:uiPriority w:val="9"/>
-    <w:rsid w:val="002C6C14"/>
+    <w:rsid w:val="005C0D3F"/>
     <w:rPr>
       <w:rFonts w:asciiTheme="majorHAnsi" w:eastAsiaTheme="majorEastAsia" w:hAnsiTheme="majorHAnsi" w:cstheme="majorBidi"/>
-      <w:color w:val="1F4D78" w:themeColor="accent1" w:themeShade="7F"/>
-      <w:sz w:val="24"/>
-      <w:szCs w:val="24"/>
+      <w:caps/>
+      <w:sz w:val="28"/>
+      <w:szCs w:val="28"/>
     </w:rPr>
   </w:style>
   <w:style w:type="table" w:styleId="Grilledutableau">
@@ -3200,12 +6893,12 @@
       <w:tblStyleRowBandSize w:val="1"/>
       <w:tblStyleColBandSize w:val="1"/>
       <w:tblBorders>
-        <w:top w:val="single" w:sz="4" w:space="0" w:color="8EAADB" w:themeColor="accent5" w:themeTint="99"/>
-        <w:left w:val="single" w:sz="4" w:space="0" w:color="8EAADB" w:themeColor="accent5" w:themeTint="99"/>
-        <w:bottom w:val="single" w:sz="4" w:space="0" w:color="8EAADB" w:themeColor="accent5" w:themeTint="99"/>
-        <w:right w:val="single" w:sz="4" w:space="0" w:color="8EAADB" w:themeColor="accent5" w:themeTint="99"/>
-        <w:insideH w:val="single" w:sz="4" w:space="0" w:color="8EAADB" w:themeColor="accent5" w:themeTint="99"/>
-        <w:insideV w:val="single" w:sz="4" w:space="0" w:color="8EAADB" w:themeColor="accent5" w:themeTint="99"/>
+        <w:top w:val="single" w:sz="4" w:space="0" w:color="9BC7CE" w:themeColor="accent5" w:themeTint="99"/>
+        <w:left w:val="single" w:sz="4" w:space="0" w:color="9BC7CE" w:themeColor="accent5" w:themeTint="99"/>
+        <w:bottom w:val="single" w:sz="4" w:space="0" w:color="9BC7CE" w:themeColor="accent5" w:themeTint="99"/>
+        <w:right w:val="single" w:sz="4" w:space="0" w:color="9BC7CE" w:themeColor="accent5" w:themeTint="99"/>
+        <w:insideH w:val="single" w:sz="4" w:space="0" w:color="9BC7CE" w:themeColor="accent5" w:themeTint="99"/>
+        <w:insideV w:val="single" w:sz="4" w:space="0" w:color="9BC7CE" w:themeColor="accent5" w:themeTint="99"/>
       </w:tblBorders>
     </w:tblPr>
     <w:tblStylePr w:type="firstRow">
@@ -3282,20 +6975,20 @@
     <w:tblStylePr w:type="band1Vert">
       <w:tblPr/>
       <w:tcPr>
-        <w:shd w:val="clear" w:color="auto" w:fill="D9E2F3" w:themeFill="accent5" w:themeFillTint="33"/>
+        <w:shd w:val="clear" w:color="auto" w:fill="DDECEE" w:themeFill="accent5" w:themeFillTint="33"/>
       </w:tcPr>
     </w:tblStylePr>
     <w:tblStylePr w:type="band1Horz">
       <w:tblPr/>
       <w:tcPr>
-        <w:shd w:val="clear" w:color="auto" w:fill="D9E2F3" w:themeFill="accent5" w:themeFillTint="33"/>
+        <w:shd w:val="clear" w:color="auto" w:fill="DDECEE" w:themeFill="accent5" w:themeFillTint="33"/>
       </w:tcPr>
     </w:tblStylePr>
     <w:tblStylePr w:type="neCell">
       <w:tblPr/>
       <w:tcPr>
         <w:tcBorders>
-          <w:bottom w:val="single" w:sz="4" w:space="0" w:color="8EAADB" w:themeColor="accent5" w:themeTint="99"/>
+          <w:bottom w:val="single" w:sz="4" w:space="0" w:color="9BC7CE" w:themeColor="accent5" w:themeTint="99"/>
         </w:tcBorders>
       </w:tcPr>
     </w:tblStylePr>
@@ -3303,7 +6996,7 @@
       <w:tblPr/>
       <w:tcPr>
         <w:tcBorders>
-          <w:bottom w:val="single" w:sz="4" w:space="0" w:color="8EAADB" w:themeColor="accent5" w:themeTint="99"/>
+          <w:bottom w:val="single" w:sz="4" w:space="0" w:color="9BC7CE" w:themeColor="accent5" w:themeTint="99"/>
         </w:tcBorders>
       </w:tcPr>
     </w:tblStylePr>
@@ -3311,7 +7004,7 @@
       <w:tblPr/>
       <w:tcPr>
         <w:tcBorders>
-          <w:top w:val="single" w:sz="4" w:space="0" w:color="8EAADB" w:themeColor="accent5" w:themeTint="99"/>
+          <w:top w:val="single" w:sz="4" w:space="0" w:color="9BC7CE" w:themeColor="accent5" w:themeTint="99"/>
         </w:tcBorders>
       </w:tcPr>
     </w:tblStylePr>
@@ -3319,7 +7012,7 @@
       <w:tblPr/>
       <w:tcPr>
         <w:tcBorders>
-          <w:top w:val="single" w:sz="4" w:space="0" w:color="8EAADB" w:themeColor="accent5" w:themeTint="99"/>
+          <w:top w:val="single" w:sz="4" w:space="0" w:color="9BC7CE" w:themeColor="accent5" w:themeTint="99"/>
         </w:tcBorders>
       </w:tcPr>
     </w:tblStylePr>
@@ -3336,12 +7029,12 @@
       <w:tblStyleRowBandSize w:val="1"/>
       <w:tblStyleColBandSize w:val="1"/>
       <w:tblBorders>
-        <w:top w:val="single" w:sz="4" w:space="0" w:color="9CC2E5" w:themeColor="accent1" w:themeTint="99"/>
-        <w:left w:val="single" w:sz="4" w:space="0" w:color="9CC2E5" w:themeColor="accent1" w:themeTint="99"/>
-        <w:bottom w:val="single" w:sz="4" w:space="0" w:color="9CC2E5" w:themeColor="accent1" w:themeTint="99"/>
-        <w:right w:val="single" w:sz="4" w:space="0" w:color="9CC2E5" w:themeColor="accent1" w:themeTint="99"/>
-        <w:insideH w:val="single" w:sz="4" w:space="0" w:color="9CC2E5" w:themeColor="accent1" w:themeTint="99"/>
-        <w:insideV w:val="single" w:sz="4" w:space="0" w:color="9CC2E5" w:themeColor="accent1" w:themeTint="99"/>
+        <w:top w:val="single" w:sz="4" w:space="0" w:color="90A1CF" w:themeColor="accent1" w:themeTint="99"/>
+        <w:left w:val="single" w:sz="4" w:space="0" w:color="90A1CF" w:themeColor="accent1" w:themeTint="99"/>
+        <w:bottom w:val="single" w:sz="4" w:space="0" w:color="90A1CF" w:themeColor="accent1" w:themeTint="99"/>
+        <w:right w:val="single" w:sz="4" w:space="0" w:color="90A1CF" w:themeColor="accent1" w:themeTint="99"/>
+        <w:insideH w:val="single" w:sz="4" w:space="0" w:color="90A1CF" w:themeColor="accent1" w:themeTint="99"/>
+        <w:insideV w:val="single" w:sz="4" w:space="0" w:color="90A1CF" w:themeColor="accent1" w:themeTint="99"/>
       </w:tblBorders>
     </w:tblPr>
     <w:tblStylePr w:type="firstRow">
@@ -3353,14 +7046,14 @@
       <w:tblPr/>
       <w:tcPr>
         <w:tcBorders>
-          <w:top w:val="single" w:sz="4" w:space="0" w:color="5B9BD5" w:themeColor="accent1"/>
-          <w:left w:val="single" w:sz="4" w:space="0" w:color="5B9BD5" w:themeColor="accent1"/>
-          <w:bottom w:val="single" w:sz="4" w:space="0" w:color="5B9BD5" w:themeColor="accent1"/>
-          <w:right w:val="single" w:sz="4" w:space="0" w:color="5B9BD5" w:themeColor="accent1"/>
+          <w:top w:val="single" w:sz="4" w:space="0" w:color="4A66AC" w:themeColor="accent1"/>
+          <w:left w:val="single" w:sz="4" w:space="0" w:color="4A66AC" w:themeColor="accent1"/>
+          <w:bottom w:val="single" w:sz="4" w:space="0" w:color="4A66AC" w:themeColor="accent1"/>
+          <w:right w:val="single" w:sz="4" w:space="0" w:color="4A66AC" w:themeColor="accent1"/>
           <w:insideH w:val="nil"/>
           <w:insideV w:val="nil"/>
         </w:tcBorders>
-        <w:shd w:val="clear" w:color="auto" w:fill="5B9BD5" w:themeFill="accent1"/>
+        <w:shd w:val="clear" w:color="auto" w:fill="4A66AC" w:themeFill="accent1"/>
       </w:tcPr>
     </w:tblStylePr>
     <w:tblStylePr w:type="lastRow">
@@ -3371,7 +7064,7 @@
       <w:tblPr/>
       <w:tcPr>
         <w:tcBorders>
-          <w:top w:val="double" w:sz="4" w:space="0" w:color="5B9BD5" w:themeColor="accent1"/>
+          <w:top w:val="double" w:sz="4" w:space="0" w:color="4A66AC" w:themeColor="accent1"/>
         </w:tcBorders>
       </w:tcPr>
     </w:tblStylePr>
@@ -3390,13 +7083,13 @@
     <w:tblStylePr w:type="band1Vert">
       <w:tblPr/>
       <w:tcPr>
-        <w:shd w:val="clear" w:color="auto" w:fill="DEEAF6" w:themeFill="accent1" w:themeFillTint="33"/>
+        <w:shd w:val="clear" w:color="auto" w:fill="D9DFEF" w:themeFill="accent1" w:themeFillTint="33"/>
       </w:tcPr>
     </w:tblStylePr>
     <w:tblStylePr w:type="band1Horz">
       <w:tblPr/>
       <w:tcPr>
-        <w:shd w:val="clear" w:color="auto" w:fill="DEEAF6" w:themeFill="accent1" w:themeFillTint="33"/>
+        <w:shd w:val="clear" w:color="auto" w:fill="D9DFEF" w:themeFill="accent1" w:themeFillTint="33"/>
       </w:tcPr>
     </w:tblStylePr>
   </w:style>
@@ -3405,12 +7098,579 @@
     <w:basedOn w:val="Policepardfaut"/>
     <w:link w:val="Titre4"/>
     <w:uiPriority w:val="9"/>
-    <w:rsid w:val="002636C3"/>
+    <w:rsid w:val="005C0D3F"/>
     <w:rPr>
       <w:rFonts w:asciiTheme="majorHAnsi" w:eastAsiaTheme="majorEastAsia" w:hAnsiTheme="majorHAnsi" w:cstheme="majorBidi"/>
       <w:i/>
       <w:iCs/>
-      <w:color w:val="2E74B5" w:themeColor="accent1" w:themeShade="BF"/>
+      <w:sz w:val="28"/>
+      <w:szCs w:val="28"/>
+    </w:rPr>
+  </w:style>
+  <w:style w:type="table" w:styleId="TableauGrille5Fonc-Accentuation5">
+    <w:name w:val="Grid Table 5 Dark Accent 5"/>
+    <w:basedOn w:val="TableauNormal"/>
+    <w:uiPriority w:val="50"/>
+    <w:rsid w:val="00643413"/>
+    <w:pPr>
+      <w:spacing w:after="0" w:line="240" w:lineRule="auto"/>
+    </w:pPr>
+    <w:tblPr>
+      <w:tblStyleRowBandSize w:val="1"/>
+      <w:tblStyleColBandSize w:val="1"/>
+      <w:tblBorders>
+        <w:top w:val="single" w:sz="4" w:space="0" w:color="FFFFFF" w:themeColor="background1"/>
+        <w:left w:val="single" w:sz="4" w:space="0" w:color="FFFFFF" w:themeColor="background1"/>
+        <w:bottom w:val="single" w:sz="4" w:space="0" w:color="FFFFFF" w:themeColor="background1"/>
+        <w:right w:val="single" w:sz="4" w:space="0" w:color="FFFFFF" w:themeColor="background1"/>
+        <w:insideH w:val="single" w:sz="4" w:space="0" w:color="FFFFFF" w:themeColor="background1"/>
+        <w:insideV w:val="single" w:sz="4" w:space="0" w:color="FFFFFF" w:themeColor="background1"/>
+      </w:tblBorders>
+    </w:tblPr>
+    <w:tcPr>
+      <w:shd w:val="clear" w:color="auto" w:fill="DDECEE" w:themeFill="accent5" w:themeFillTint="33"/>
+    </w:tcPr>
+    <w:tblStylePr w:type="firstRow">
+      <w:rPr>
+        <w:b/>
+        <w:bCs/>
+        <w:color w:val="FFFFFF" w:themeColor="background1"/>
+      </w:rPr>
+      <w:tblPr/>
+      <w:tcPr>
+        <w:tcBorders>
+          <w:top w:val="single" w:sz="4" w:space="0" w:color="FFFFFF" w:themeColor="background1"/>
+          <w:left w:val="single" w:sz="4" w:space="0" w:color="FFFFFF" w:themeColor="background1"/>
+          <w:right w:val="single" w:sz="4" w:space="0" w:color="FFFFFF" w:themeColor="background1"/>
+          <w:insideH w:val="nil"/>
+          <w:insideV w:val="nil"/>
+        </w:tcBorders>
+        <w:shd w:val="clear" w:color="auto" w:fill="5AA2AE" w:themeFill="accent5"/>
+      </w:tcPr>
+    </w:tblStylePr>
+    <w:tblStylePr w:type="lastRow">
+      <w:rPr>
+        <w:b/>
+        <w:bCs/>
+        <w:color w:val="FFFFFF" w:themeColor="background1"/>
+      </w:rPr>
+      <w:tblPr/>
+      <w:tcPr>
+        <w:tcBorders>
+          <w:left w:val="single" w:sz="4" w:space="0" w:color="FFFFFF" w:themeColor="background1"/>
+          <w:bottom w:val="single" w:sz="4" w:space="0" w:color="FFFFFF" w:themeColor="background1"/>
+          <w:right w:val="single" w:sz="4" w:space="0" w:color="FFFFFF" w:themeColor="background1"/>
+          <w:insideH w:val="nil"/>
+          <w:insideV w:val="nil"/>
+        </w:tcBorders>
+        <w:shd w:val="clear" w:color="auto" w:fill="5AA2AE" w:themeFill="accent5"/>
+      </w:tcPr>
+    </w:tblStylePr>
+    <w:tblStylePr w:type="firstCol">
+      <w:rPr>
+        <w:b/>
+        <w:bCs/>
+        <w:color w:val="FFFFFF" w:themeColor="background1"/>
+      </w:rPr>
+      <w:tblPr/>
+      <w:tcPr>
+        <w:tcBorders>
+          <w:top w:val="single" w:sz="4" w:space="0" w:color="FFFFFF" w:themeColor="background1"/>
+          <w:left w:val="single" w:sz="4" w:space="0" w:color="FFFFFF" w:themeColor="background1"/>
+          <w:bottom w:val="single" w:sz="4" w:space="0" w:color="FFFFFF" w:themeColor="background1"/>
+          <w:insideV w:val="nil"/>
+        </w:tcBorders>
+        <w:shd w:val="clear" w:color="auto" w:fill="5AA2AE" w:themeFill="accent5"/>
+      </w:tcPr>
+    </w:tblStylePr>
+    <w:tblStylePr w:type="lastCol">
+      <w:rPr>
+        <w:b/>
+        <w:bCs/>
+        <w:color w:val="FFFFFF" w:themeColor="background1"/>
+      </w:rPr>
+      <w:tblPr/>
+      <w:tcPr>
+        <w:tcBorders>
+          <w:top w:val="single" w:sz="4" w:space="0" w:color="FFFFFF" w:themeColor="background1"/>
+          <w:bottom w:val="single" w:sz="4" w:space="0" w:color="FFFFFF" w:themeColor="background1"/>
+          <w:right w:val="single" w:sz="4" w:space="0" w:color="FFFFFF" w:themeColor="background1"/>
+          <w:insideV w:val="nil"/>
+        </w:tcBorders>
+        <w:shd w:val="clear" w:color="auto" w:fill="5AA2AE" w:themeFill="accent5"/>
+      </w:tcPr>
+    </w:tblStylePr>
+    <w:tblStylePr w:type="band1Vert">
+      <w:tblPr/>
+      <w:tcPr>
+        <w:shd w:val="clear" w:color="auto" w:fill="BCD9DE" w:themeFill="accent5" w:themeFillTint="66"/>
+      </w:tcPr>
+    </w:tblStylePr>
+    <w:tblStylePr w:type="band1Horz">
+      <w:tblPr/>
+      <w:tcPr>
+        <w:shd w:val="clear" w:color="auto" w:fill="BCD9DE" w:themeFill="accent5" w:themeFillTint="66"/>
+      </w:tcPr>
+    </w:tblStylePr>
+  </w:style>
+  <w:style w:type="paragraph" w:styleId="En-ttedetabledesmatires">
+    <w:name w:val="TOC Heading"/>
+    <w:basedOn w:val="Titre1"/>
+    <w:next w:val="Normal"/>
+    <w:uiPriority w:val="39"/>
+    <w:unhideWhenUsed/>
+    <w:qFormat/>
+    <w:rsid w:val="005C0D3F"/>
+    <w:pPr>
+      <w:outlineLvl w:val="9"/>
+    </w:pPr>
+  </w:style>
+  <w:style w:type="paragraph" w:styleId="TM1">
+    <w:name w:val="toc 1"/>
+    <w:basedOn w:val="Normal"/>
+    <w:next w:val="Normal"/>
+    <w:autoRedefine/>
+    <w:uiPriority w:val="39"/>
+    <w:unhideWhenUsed/>
+    <w:rsid w:val="00E36621"/>
+    <w:pPr>
+      <w:spacing w:after="100"/>
+    </w:pPr>
+  </w:style>
+  <w:style w:type="paragraph" w:styleId="TM2">
+    <w:name w:val="toc 2"/>
+    <w:basedOn w:val="Normal"/>
+    <w:next w:val="Normal"/>
+    <w:autoRedefine/>
+    <w:uiPriority w:val="39"/>
+    <w:unhideWhenUsed/>
+    <w:rsid w:val="00E36621"/>
+    <w:pPr>
+      <w:spacing w:after="100"/>
+      <w:ind w:left="220"/>
+    </w:pPr>
+  </w:style>
+  <w:style w:type="paragraph" w:styleId="TM3">
+    <w:name w:val="toc 3"/>
+    <w:basedOn w:val="Normal"/>
+    <w:next w:val="Normal"/>
+    <w:autoRedefine/>
+    <w:uiPriority w:val="39"/>
+    <w:unhideWhenUsed/>
+    <w:rsid w:val="00E36621"/>
+    <w:pPr>
+      <w:spacing w:after="100"/>
+      <w:ind w:left="440"/>
+    </w:pPr>
+  </w:style>
+  <w:style w:type="character" w:styleId="Lienhypertexte">
+    <w:name w:val="Hyperlink"/>
+    <w:basedOn w:val="Policepardfaut"/>
+    <w:uiPriority w:val="99"/>
+    <w:unhideWhenUsed/>
+    <w:rsid w:val="00E36621"/>
+    <w:rPr>
+      <w:color w:val="9454C3" w:themeColor="hyperlink"/>
+      <w:u w:val="single"/>
+    </w:rPr>
+  </w:style>
+  <w:style w:type="paragraph" w:styleId="En-tte">
+    <w:name w:val="header"/>
+    <w:basedOn w:val="Normal"/>
+    <w:link w:val="En-tteCar"/>
+    <w:uiPriority w:val="99"/>
+    <w:unhideWhenUsed/>
+    <w:rsid w:val="005C0D3F"/>
+    <w:pPr>
+      <w:tabs>
+        <w:tab w:val="center" w:pos="4513"/>
+        <w:tab w:val="right" w:pos="9026"/>
+      </w:tabs>
+      <w:spacing w:after="0" w:line="240" w:lineRule="auto"/>
+    </w:pPr>
+  </w:style>
+  <w:style w:type="character" w:customStyle="1" w:styleId="En-tteCar">
+    <w:name w:val="En-tête Car"/>
+    <w:basedOn w:val="Policepardfaut"/>
+    <w:link w:val="En-tte"/>
+    <w:uiPriority w:val="99"/>
+    <w:rsid w:val="005C0D3F"/>
+  </w:style>
+  <w:style w:type="paragraph" w:styleId="Pieddepage">
+    <w:name w:val="footer"/>
+    <w:basedOn w:val="Normal"/>
+    <w:link w:val="PieddepageCar"/>
+    <w:uiPriority w:val="99"/>
+    <w:unhideWhenUsed/>
+    <w:rsid w:val="005C0D3F"/>
+    <w:pPr>
+      <w:tabs>
+        <w:tab w:val="center" w:pos="4513"/>
+        <w:tab w:val="right" w:pos="9026"/>
+      </w:tabs>
+      <w:spacing w:after="0" w:line="240" w:lineRule="auto"/>
+    </w:pPr>
+  </w:style>
+  <w:style w:type="character" w:customStyle="1" w:styleId="PieddepageCar">
+    <w:name w:val="Pied de page Car"/>
+    <w:basedOn w:val="Policepardfaut"/>
+    <w:link w:val="Pieddepage"/>
+    <w:uiPriority w:val="99"/>
+    <w:rsid w:val="005C0D3F"/>
+  </w:style>
+  <w:style w:type="character" w:customStyle="1" w:styleId="Titre5Car">
+    <w:name w:val="Titre 5 Car"/>
+    <w:basedOn w:val="Policepardfaut"/>
+    <w:link w:val="Titre5"/>
+    <w:uiPriority w:val="9"/>
+    <w:semiHidden/>
+    <w:rsid w:val="005C0D3F"/>
+    <w:rPr>
+      <w:rFonts w:asciiTheme="majorHAnsi" w:eastAsiaTheme="majorEastAsia" w:hAnsiTheme="majorHAnsi" w:cstheme="majorBidi"/>
+      <w:sz w:val="24"/>
+      <w:szCs w:val="24"/>
+    </w:rPr>
+  </w:style>
+  <w:style w:type="character" w:customStyle="1" w:styleId="Titre6Car">
+    <w:name w:val="Titre 6 Car"/>
+    <w:basedOn w:val="Policepardfaut"/>
+    <w:link w:val="Titre6"/>
+    <w:uiPriority w:val="9"/>
+    <w:semiHidden/>
+    <w:rsid w:val="005C0D3F"/>
+    <w:rPr>
+      <w:rFonts w:asciiTheme="majorHAnsi" w:eastAsiaTheme="majorEastAsia" w:hAnsiTheme="majorHAnsi" w:cstheme="majorBidi"/>
+      <w:i/>
+      <w:iCs/>
+      <w:sz w:val="24"/>
+      <w:szCs w:val="24"/>
+    </w:rPr>
+  </w:style>
+  <w:style w:type="character" w:customStyle="1" w:styleId="Titre7Car">
+    <w:name w:val="Titre 7 Car"/>
+    <w:basedOn w:val="Policepardfaut"/>
+    <w:link w:val="Titre7"/>
+    <w:uiPriority w:val="9"/>
+    <w:semiHidden/>
+    <w:rsid w:val="005C0D3F"/>
+    <w:rPr>
+      <w:rFonts w:asciiTheme="majorHAnsi" w:eastAsiaTheme="majorEastAsia" w:hAnsiTheme="majorHAnsi" w:cstheme="majorBidi"/>
+      <w:color w:val="595959" w:themeColor="text1" w:themeTint="A6"/>
+      <w:sz w:val="24"/>
+      <w:szCs w:val="24"/>
+    </w:rPr>
+  </w:style>
+  <w:style w:type="character" w:customStyle="1" w:styleId="Titre8Car">
+    <w:name w:val="Titre 8 Car"/>
+    <w:basedOn w:val="Policepardfaut"/>
+    <w:link w:val="Titre8"/>
+    <w:uiPriority w:val="9"/>
+    <w:semiHidden/>
+    <w:rsid w:val="005C0D3F"/>
+    <w:rPr>
+      <w:rFonts w:asciiTheme="majorHAnsi" w:eastAsiaTheme="majorEastAsia" w:hAnsiTheme="majorHAnsi" w:cstheme="majorBidi"/>
+      <w:caps/>
+    </w:rPr>
+  </w:style>
+  <w:style w:type="character" w:customStyle="1" w:styleId="Titre9Car">
+    <w:name w:val="Titre 9 Car"/>
+    <w:basedOn w:val="Policepardfaut"/>
+    <w:link w:val="Titre9"/>
+    <w:uiPriority w:val="9"/>
+    <w:semiHidden/>
+    <w:rsid w:val="005C0D3F"/>
+    <w:rPr>
+      <w:rFonts w:asciiTheme="majorHAnsi" w:eastAsiaTheme="majorEastAsia" w:hAnsiTheme="majorHAnsi" w:cstheme="majorBidi"/>
+      <w:i/>
+      <w:iCs/>
+      <w:caps/>
+    </w:rPr>
+  </w:style>
+  <w:style w:type="paragraph" w:styleId="Lgende">
+    <w:name w:val="caption"/>
+    <w:basedOn w:val="Normal"/>
+    <w:next w:val="Normal"/>
+    <w:uiPriority w:val="35"/>
+    <w:semiHidden/>
+    <w:unhideWhenUsed/>
+    <w:qFormat/>
+    <w:rsid w:val="005C0D3F"/>
+    <w:pPr>
+      <w:spacing w:line="240" w:lineRule="auto"/>
+    </w:pPr>
+    <w:rPr>
+      <w:b/>
+      <w:bCs/>
+      <w:color w:val="629DD1" w:themeColor="accent2"/>
+      <w:spacing w:val="10"/>
+      <w:sz w:val="16"/>
+      <w:szCs w:val="16"/>
+    </w:rPr>
+  </w:style>
+  <w:style w:type="paragraph" w:styleId="Titre">
+    <w:name w:val="Title"/>
+    <w:basedOn w:val="Normal"/>
+    <w:next w:val="Normal"/>
+    <w:link w:val="TitreCar"/>
+    <w:uiPriority w:val="10"/>
+    <w:qFormat/>
+    <w:rsid w:val="005C0D3F"/>
+    <w:pPr>
+      <w:spacing w:after="0" w:line="240" w:lineRule="auto"/>
+      <w:contextualSpacing/>
+    </w:pPr>
+    <w:rPr>
+      <w:rFonts w:asciiTheme="majorHAnsi" w:eastAsiaTheme="majorEastAsia" w:hAnsiTheme="majorHAnsi" w:cstheme="majorBidi"/>
+      <w:caps/>
+      <w:spacing w:val="40"/>
+      <w:sz w:val="76"/>
+      <w:szCs w:val="76"/>
+    </w:rPr>
+  </w:style>
+  <w:style w:type="character" w:customStyle="1" w:styleId="TitreCar">
+    <w:name w:val="Titre Car"/>
+    <w:basedOn w:val="Policepardfaut"/>
+    <w:link w:val="Titre"/>
+    <w:uiPriority w:val="10"/>
+    <w:rsid w:val="005C0D3F"/>
+    <w:rPr>
+      <w:rFonts w:asciiTheme="majorHAnsi" w:eastAsiaTheme="majorEastAsia" w:hAnsiTheme="majorHAnsi" w:cstheme="majorBidi"/>
+      <w:caps/>
+      <w:spacing w:val="40"/>
+      <w:sz w:val="76"/>
+      <w:szCs w:val="76"/>
+    </w:rPr>
+  </w:style>
+  <w:style w:type="paragraph" w:styleId="Sous-titre">
+    <w:name w:val="Subtitle"/>
+    <w:basedOn w:val="Normal"/>
+    <w:next w:val="Normal"/>
+    <w:link w:val="Sous-titreCar"/>
+    <w:uiPriority w:val="11"/>
+    <w:qFormat/>
+    <w:rsid w:val="005C0D3F"/>
+    <w:pPr>
+      <w:numPr>
+        <w:ilvl w:val="1"/>
+      </w:numPr>
+      <w:spacing w:after="240"/>
+    </w:pPr>
+    <w:rPr>
+      <w:color w:val="000000" w:themeColor="text1"/>
+      <w:sz w:val="24"/>
+      <w:szCs w:val="24"/>
+    </w:rPr>
+  </w:style>
+  <w:style w:type="character" w:customStyle="1" w:styleId="Sous-titreCar">
+    <w:name w:val="Sous-titre Car"/>
+    <w:basedOn w:val="Policepardfaut"/>
+    <w:link w:val="Sous-titre"/>
+    <w:uiPriority w:val="11"/>
+    <w:rsid w:val="005C0D3F"/>
+    <w:rPr>
+      <w:color w:val="000000" w:themeColor="text1"/>
+      <w:sz w:val="24"/>
+      <w:szCs w:val="24"/>
+    </w:rPr>
+  </w:style>
+  <w:style w:type="character" w:styleId="lev">
+    <w:name w:val="Strong"/>
+    <w:basedOn w:val="Policepardfaut"/>
+    <w:uiPriority w:val="22"/>
+    <w:qFormat/>
+    <w:rsid w:val="005C0D3F"/>
+    <w:rPr>
+      <w:rFonts w:asciiTheme="minorHAnsi" w:eastAsiaTheme="minorEastAsia" w:hAnsiTheme="minorHAnsi" w:cstheme="minorBidi"/>
+      <w:b/>
+      <w:bCs/>
+      <w:spacing w:val="0"/>
+      <w:w w:val="100"/>
+      <w:position w:val="0"/>
+      <w:sz w:val="20"/>
+      <w:szCs w:val="20"/>
+    </w:rPr>
+  </w:style>
+  <w:style w:type="character" w:styleId="Accentuation">
+    <w:name w:val="Emphasis"/>
+    <w:basedOn w:val="Policepardfaut"/>
+    <w:uiPriority w:val="20"/>
+    <w:qFormat/>
+    <w:rsid w:val="005C0D3F"/>
+    <w:rPr>
+      <w:rFonts w:asciiTheme="minorHAnsi" w:eastAsiaTheme="minorEastAsia" w:hAnsiTheme="minorHAnsi" w:cstheme="minorBidi"/>
+      <w:i/>
+      <w:iCs/>
+      <w:color w:val="3476B1" w:themeColor="accent2" w:themeShade="BF"/>
+      <w:sz w:val="20"/>
+      <w:szCs w:val="20"/>
+    </w:rPr>
+  </w:style>
+  <w:style w:type="paragraph" w:styleId="Sansinterligne">
+    <w:name w:val="No Spacing"/>
+    <w:uiPriority w:val="1"/>
+    <w:qFormat/>
+    <w:rsid w:val="005C0D3F"/>
+    <w:pPr>
+      <w:spacing w:after="0" w:line="240" w:lineRule="auto"/>
+    </w:pPr>
+  </w:style>
+  <w:style w:type="paragraph" w:styleId="Citation">
+    <w:name w:val="Quote"/>
+    <w:basedOn w:val="Normal"/>
+    <w:next w:val="Normal"/>
+    <w:link w:val="CitationCar"/>
+    <w:uiPriority w:val="29"/>
+    <w:qFormat/>
+    <w:rsid w:val="005C0D3F"/>
+    <w:pPr>
+      <w:spacing w:before="160"/>
+      <w:ind w:left="720"/>
+    </w:pPr>
+    <w:rPr>
+      <w:rFonts w:asciiTheme="majorHAnsi" w:eastAsiaTheme="majorEastAsia" w:hAnsiTheme="majorHAnsi" w:cstheme="majorBidi"/>
+      <w:sz w:val="24"/>
+      <w:szCs w:val="24"/>
+    </w:rPr>
+  </w:style>
+  <w:style w:type="character" w:customStyle="1" w:styleId="CitationCar">
+    <w:name w:val="Citation Car"/>
+    <w:basedOn w:val="Policepardfaut"/>
+    <w:link w:val="Citation"/>
+    <w:uiPriority w:val="29"/>
+    <w:rsid w:val="005C0D3F"/>
+    <w:rPr>
+      <w:rFonts w:asciiTheme="majorHAnsi" w:eastAsiaTheme="majorEastAsia" w:hAnsiTheme="majorHAnsi" w:cstheme="majorBidi"/>
+      <w:sz w:val="24"/>
+      <w:szCs w:val="24"/>
+    </w:rPr>
+  </w:style>
+  <w:style w:type="paragraph" w:styleId="Citationintense">
+    <w:name w:val="Intense Quote"/>
+    <w:basedOn w:val="Normal"/>
+    <w:next w:val="Normal"/>
+    <w:link w:val="CitationintenseCar"/>
+    <w:uiPriority w:val="30"/>
+    <w:qFormat/>
+    <w:rsid w:val="005C0D3F"/>
+    <w:pPr>
+      <w:spacing w:before="100" w:beforeAutospacing="1" w:after="240"/>
+      <w:ind w:left="936" w:right="936"/>
+      <w:jc w:val="center"/>
+    </w:pPr>
+    <w:rPr>
+      <w:rFonts w:asciiTheme="majorHAnsi" w:eastAsiaTheme="majorEastAsia" w:hAnsiTheme="majorHAnsi" w:cstheme="majorBidi"/>
+      <w:caps/>
+      <w:color w:val="3476B1" w:themeColor="accent2" w:themeShade="BF"/>
+      <w:spacing w:val="10"/>
+      <w:sz w:val="28"/>
+      <w:szCs w:val="28"/>
+    </w:rPr>
+  </w:style>
+  <w:style w:type="character" w:customStyle="1" w:styleId="CitationintenseCar">
+    <w:name w:val="Citation intense Car"/>
+    <w:basedOn w:val="Policepardfaut"/>
+    <w:link w:val="Citationintense"/>
+    <w:uiPriority w:val="30"/>
+    <w:rsid w:val="005C0D3F"/>
+    <w:rPr>
+      <w:rFonts w:asciiTheme="majorHAnsi" w:eastAsiaTheme="majorEastAsia" w:hAnsiTheme="majorHAnsi" w:cstheme="majorBidi"/>
+      <w:caps/>
+      <w:color w:val="3476B1" w:themeColor="accent2" w:themeShade="BF"/>
+      <w:spacing w:val="10"/>
+      <w:sz w:val="28"/>
+      <w:szCs w:val="28"/>
+    </w:rPr>
+  </w:style>
+  <w:style w:type="character" w:styleId="Emphaseple">
+    <w:name w:val="Subtle Emphasis"/>
+    <w:basedOn w:val="Policepardfaut"/>
+    <w:uiPriority w:val="19"/>
+    <w:qFormat/>
+    <w:rsid w:val="005C0D3F"/>
+    <w:rPr>
+      <w:i/>
+      <w:iCs/>
+      <w:color w:val="auto"/>
+    </w:rPr>
+  </w:style>
+  <w:style w:type="character" w:styleId="Emphaseintense">
+    <w:name w:val="Intense Emphasis"/>
+    <w:basedOn w:val="Policepardfaut"/>
+    <w:uiPriority w:val="21"/>
+    <w:qFormat/>
+    <w:rsid w:val="005C0D3F"/>
+    <w:rPr>
+      <w:rFonts w:asciiTheme="minorHAnsi" w:eastAsiaTheme="minorEastAsia" w:hAnsiTheme="minorHAnsi" w:cstheme="minorBidi"/>
+      <w:b/>
+      <w:bCs/>
+      <w:i/>
+      <w:iCs/>
+      <w:color w:val="3476B1" w:themeColor="accent2" w:themeShade="BF"/>
+      <w:spacing w:val="0"/>
+      <w:w w:val="100"/>
+      <w:position w:val="0"/>
+      <w:sz w:val="20"/>
+      <w:szCs w:val="20"/>
+    </w:rPr>
+  </w:style>
+  <w:style w:type="character" w:styleId="Rfrenceple">
+    <w:name w:val="Subtle Reference"/>
+    <w:basedOn w:val="Policepardfaut"/>
+    <w:uiPriority w:val="31"/>
+    <w:qFormat/>
+    <w:rsid w:val="005C0D3F"/>
+    <w:rPr>
+      <w:rFonts w:asciiTheme="minorHAnsi" w:eastAsiaTheme="minorEastAsia" w:hAnsiTheme="minorHAnsi" w:cstheme="minorBidi"/>
+      <w:caps w:val="0"/>
+      <w:smallCaps/>
+      <w:color w:val="auto"/>
+      <w:spacing w:val="10"/>
+      <w:w w:val="100"/>
+      <w:sz w:val="20"/>
+      <w:szCs w:val="20"/>
+      <w:u w:val="single" w:color="7F7F7F" w:themeColor="text1" w:themeTint="80"/>
+    </w:rPr>
+  </w:style>
+  <w:style w:type="character" w:styleId="Rfrenceintense">
+    <w:name w:val="Intense Reference"/>
+    <w:basedOn w:val="Policepardfaut"/>
+    <w:uiPriority w:val="32"/>
+    <w:qFormat/>
+    <w:rsid w:val="005C0D3F"/>
+    <w:rPr>
+      <w:rFonts w:asciiTheme="minorHAnsi" w:eastAsiaTheme="minorEastAsia" w:hAnsiTheme="minorHAnsi" w:cstheme="minorBidi"/>
+      <w:b/>
+      <w:bCs/>
+      <w:caps w:val="0"/>
+      <w:smallCaps/>
+      <w:color w:val="191919" w:themeColor="text1" w:themeTint="E6"/>
+      <w:spacing w:val="10"/>
+      <w:w w:val="100"/>
+      <w:position w:val="0"/>
+      <w:sz w:val="20"/>
+      <w:szCs w:val="20"/>
+      <w:u w:val="single"/>
+    </w:rPr>
+  </w:style>
+  <w:style w:type="character" w:styleId="Titredulivre">
+    <w:name w:val="Book Title"/>
+    <w:basedOn w:val="Policepardfaut"/>
+    <w:uiPriority w:val="33"/>
+    <w:qFormat/>
+    <w:rsid w:val="005C0D3F"/>
+    <w:rPr>
+      <w:rFonts w:asciiTheme="minorHAnsi" w:eastAsiaTheme="minorEastAsia" w:hAnsiTheme="minorHAnsi" w:cstheme="minorBidi"/>
+      <w:b/>
+      <w:bCs/>
+      <w:i/>
+      <w:iCs/>
+      <w:caps w:val="0"/>
+      <w:smallCaps w:val="0"/>
+      <w:color w:val="auto"/>
+      <w:spacing w:val="10"/>
+      <w:w w:val="100"/>
+      <w:sz w:val="20"/>
+      <w:szCs w:val="20"/>
     </w:rPr>
   </w:style>
 </w:styles>
@@ -3419,7 +7679,7 @@
 <file path=word/theme/theme1.xml><?xml version="1.0" encoding="utf-8"?>
 <a:theme xmlns:a="http://schemas.openxmlformats.org/drawingml/2006/main" name="Thème Office">
   <a:themeElements>
-    <a:clrScheme name="Office">
+    <a:clrScheme name="Blue Warm">
       <a:dk1>
         <a:sysClr val="windowText" lastClr="000000"/>
       </a:dk1>
@@ -3427,34 +7687,34 @@
         <a:sysClr val="window" lastClr="FFFFFF"/>
       </a:lt1>
       <a:dk2>
-        <a:srgbClr val="44546A"/>
+        <a:srgbClr val="242852"/>
       </a:dk2>
       <a:lt2>
-        <a:srgbClr val="E7E6E6"/>
+        <a:srgbClr val="ACCBF9"/>
       </a:lt2>
       <a:accent1>
-        <a:srgbClr val="5B9BD5"/>
+        <a:srgbClr val="4A66AC"/>
       </a:accent1>
       <a:accent2>
-        <a:srgbClr val="ED7D31"/>
+        <a:srgbClr val="629DD1"/>
       </a:accent2>
       <a:accent3>
-        <a:srgbClr val="A5A5A5"/>
+        <a:srgbClr val="297FD5"/>
       </a:accent3>
       <a:accent4>
-        <a:srgbClr val="FFC000"/>
+        <a:srgbClr val="7F8FA9"/>
       </a:accent4>
       <a:accent5>
-        <a:srgbClr val="4472C4"/>
+        <a:srgbClr val="5AA2AE"/>
       </a:accent5>
       <a:accent6>
-        <a:srgbClr val="70AD47"/>
+        <a:srgbClr val="9D90A0"/>
       </a:accent6>
       <a:hlink>
-        <a:srgbClr val="0563C1"/>
+        <a:srgbClr val="9454C3"/>
       </a:hlink>
       <a:folHlink>
-        <a:srgbClr val="954F72"/>
+        <a:srgbClr val="3EBBF0"/>
       </a:folHlink>
     </a:clrScheme>
     <a:fontScheme name="Office">
@@ -3709,4 +7969,16 @@
     </a:ext>
   </a:extLst>
 </a:theme>
+</file>
+
+<file path=customXml/item1.xml><?xml version="1.0" encoding="utf-8"?>
+<b:Sources xmlns:b="http://schemas.openxmlformats.org/officeDocument/2006/bibliography" xmlns="http://schemas.openxmlformats.org/officeDocument/2006/bibliography" SelectedStyle="\CHICAGO.XSL" StyleName="Chicago" Version="15"/>
+</file>
+
+<file path=customXml/itemProps1.xml><?xml version="1.0" encoding="utf-8"?>
+<ds:datastoreItem xmlns:ds="http://schemas.openxmlformats.org/officeDocument/2006/customXml" ds:itemID="{E11D7893-9A7A-4598-B490-B8195D67684A}">
+  <ds:schemaRefs>
+    <ds:schemaRef ds:uri="http://schemas.openxmlformats.org/officeDocument/2006/bibliography"/>
+  </ds:schemaRefs>
+</ds:datastoreItem>
 </file>